--- a/2023-C/模拟论文.docx
+++ b/2023-C/模拟论文.docx
@@ -289,99 +289,71 @@
         <w:rPr>
           <w:rFonts w:hint="eastAsia"/>
         </w:rPr>
-        <w:t>对问题的求解思路，应用了什么模型，注意紧扣题</w:t>
-      </w:r>
-      <w:proofErr w:type="gramStart"/>
+        <w:t>对问题的求解思路，应用了什么模型，注意紧扣题目背景描述，以及通过这个方法</w:t>
+      </w:r>
       <w:r>
         <w:rPr>
           <w:rFonts w:hint="eastAsia"/>
         </w:rPr>
-        <w:t>目背景</w:t>
-      </w:r>
-      <w:proofErr w:type="gramEnd"/>
+        <w:t>/</w:t>
+      </w:r>
       <w:r>
         <w:rPr>
           <w:rFonts w:hint="eastAsia"/>
         </w:rPr>
-        <w:t>描述，以及通过这个方法</w:t>
+        <w:t>模型得到的结果</w:t>
+      </w:r>
+    </w:p>
+    <w:p>
+      <w:pPr>
+        <w:ind w:firstLine="480"/>
+      </w:pPr>
+      <w:r>
+        <w:tab/>
       </w:r>
       <w:r>
         <w:rPr>
           <w:rFonts w:hint="eastAsia"/>
         </w:rPr>
+        <w:t>若为数值答案，直接摆答案。模型中有重要参数时，可以做灵敏度分析</w:t>
+      </w:r>
+      <w:r>
+        <w:rPr>
+          <w:rFonts w:hint="eastAsia"/>
+        </w:rPr>
+        <w:t>（做了灵敏度分析后，得到的结果是。。。）</w:t>
+      </w:r>
+      <w:r>
+        <w:rPr>
+          <w:rFonts w:hint="eastAsia"/>
+        </w:rPr>
+        <w:t>，若概率统计相关可以考虑加上置信区间，若为预测类或数值计算类，可以考虑做误差分析。</w:t>
+      </w:r>
+    </w:p>
+    <w:p>
+      <w:pPr>
+        <w:ind w:firstLine="480"/>
+      </w:pPr>
+      <w:r>
+        <w:tab/>
+      </w:r>
+      <w:r>
+        <w:rPr>
+          <w:rFonts w:hint="eastAsia"/>
+        </w:rPr>
+        <w:t>若为开放性的评价</w:t>
+      </w:r>
+      <w:r>
+        <w:rPr>
+          <w:rFonts w:hint="eastAsia"/>
+        </w:rPr>
         <w:t>/</w:t>
       </w:r>
       <w:r>
         <w:rPr>
           <w:rFonts w:hint="eastAsia"/>
         </w:rPr>
-        <w:t>模型得到的结果</w:t>
-      </w:r>
-    </w:p>
-    <w:p>
-      <w:pPr>
-        <w:ind w:firstLine="480"/>
-      </w:pPr>
-      <w:r>
-        <w:tab/>
-      </w:r>
-      <w:r>
-        <w:rPr>
-          <w:rFonts w:hint="eastAsia"/>
-        </w:rPr>
-        <w:t>若为数值答案，直接摆答案。模型中有重要参数时，可以做灵敏度分析</w:t>
-      </w:r>
-      <w:r>
-        <w:rPr>
-          <w:rFonts w:hint="eastAsia"/>
-        </w:rPr>
-        <w:t>（做了灵敏度分析后，得到的结果是。。。）</w:t>
-      </w:r>
-      <w:r>
-        <w:rPr>
-          <w:rFonts w:hint="eastAsia"/>
-        </w:rPr>
-        <w:t>，若概率统计相关可以考虑加上置信区间，若为预测类或数值计算类，可以考虑做误差分析。</w:t>
-      </w:r>
-    </w:p>
-    <w:p>
-      <w:pPr>
-        <w:ind w:firstLine="480"/>
-      </w:pPr>
-      <w:r>
-        <w:tab/>
-      </w:r>
-      <w:r>
-        <w:rPr>
-          <w:rFonts w:hint="eastAsia"/>
-        </w:rPr>
-        <w:t>若为开放性的评价</w:t>
-      </w:r>
-      <w:r>
-        <w:rPr>
-          <w:rFonts w:hint="eastAsia"/>
-        </w:rPr>
-        <w:t>/</w:t>
-      </w:r>
-      <w:r>
-        <w:rPr>
-          <w:rFonts w:hint="eastAsia"/>
-        </w:rPr>
-        <w:t>建议类问题，</w:t>
-      </w:r>
-      <w:proofErr w:type="gramStart"/>
-      <w:r>
-        <w:rPr>
-          <w:rFonts w:hint="eastAsia"/>
-        </w:rPr>
-        <w:t>写主要</w:t>
-      </w:r>
-      <w:proofErr w:type="gramEnd"/>
-      <w:r>
-        <w:rPr>
-          <w:rFonts w:hint="eastAsia"/>
-        </w:rPr>
-        <w:t>结论，一定要明确。若完整答案比较长，只要写最主要的部分，加一句话引导读者到正文或附录中查看完整结果</w:t>
+        <w:t>建议类问题，写主要结论，一定要明确。若完整答案比较长，只要写最主要的部分，加一句话引导读者到正文或附录中查看完整结果</w:t>
       </w:r>
       <w:r>
         <w:rPr>
@@ -715,7 +687,7 @@
           <w:r>
             <w:fldChar w:fldCharType="separate"/>
           </w:r>
-          <w:hyperlink w:anchor="_Toc156918474" w:history="1">
+          <w:hyperlink w:anchor="_Toc157187213" w:history="1">
             <w:r>
               <w:rPr>
                 <w:rStyle w:val="aa"/>
@@ -742,7 +714,7 @@
                 <w:noProof/>
                 <w:webHidden/>
               </w:rPr>
-              <w:instrText xml:space="preserve"> PAGEREF _Toc156918474 \h </w:instrText>
+              <w:instrText xml:space="preserve"> PAGEREF _Toc157187213 \h </w:instrText>
             </w:r>
             <w:r>
               <w:rPr>
@@ -785,7 +757,7 @@
               <w14:ligatures w14:val="standardContextual"/>
             </w:rPr>
           </w:pPr>
-          <w:hyperlink w:anchor="_Toc156918475" w:history="1">
+          <w:hyperlink w:anchor="_Toc157187214" w:history="1">
             <w:r>
               <w:rPr>
                 <w:rStyle w:val="aa"/>
@@ -812,7 +784,7 @@
                 <w:noProof/>
                 <w:webHidden/>
               </w:rPr>
-              <w:instrText xml:space="preserve"> PAGEREF _Toc156918475 \h </w:instrText>
+              <w:instrText xml:space="preserve"> PAGEREF _Toc157187214 \h </w:instrText>
             </w:r>
             <w:r>
               <w:rPr>
@@ -855,7 +827,7 @@
               <w14:ligatures w14:val="standardContextual"/>
             </w:rPr>
           </w:pPr>
-          <w:hyperlink w:anchor="_Toc156918476" w:history="1">
+          <w:hyperlink w:anchor="_Toc157187215" w:history="1">
             <w:r>
               <w:rPr>
                 <w:rStyle w:val="aa"/>
@@ -882,7 +854,7 @@
                 <w:noProof/>
                 <w:webHidden/>
               </w:rPr>
-              <w:instrText xml:space="preserve"> PAGEREF _Toc156918476 \h </w:instrText>
+              <w:instrText xml:space="preserve"> PAGEREF _Toc157187215 \h </w:instrText>
             </w:r>
             <w:r>
               <w:rPr>
@@ -925,7 +897,7 @@
               <w14:ligatures w14:val="standardContextual"/>
             </w:rPr>
           </w:pPr>
-          <w:hyperlink w:anchor="_Toc156918477" w:history="1">
+          <w:hyperlink w:anchor="_Toc157187216" w:history="1">
             <w:r>
               <w:rPr>
                 <w:rStyle w:val="aa"/>
@@ -952,7 +924,7 @@
                 <w:noProof/>
                 <w:webHidden/>
               </w:rPr>
-              <w:instrText xml:space="preserve"> PAGEREF _Toc156918477 \h </w:instrText>
+              <w:instrText xml:space="preserve"> PAGEREF _Toc157187216 \h </w:instrText>
             </w:r>
             <w:r>
               <w:rPr>
@@ -999,7 +971,7 @@
               <w14:ligatures w14:val="standardContextual"/>
             </w:rPr>
           </w:pPr>
-          <w:hyperlink w:anchor="_Toc156918478" w:history="1">
+          <w:hyperlink w:anchor="_Toc157187217" w:history="1">
             <w:r>
               <w:rPr>
                 <w:rStyle w:val="aa"/>
@@ -1026,7 +998,7 @@
                 <w:noProof/>
                 <w:webHidden/>
               </w:rPr>
-              <w:instrText xml:space="preserve"> PAGEREF _Toc156918478 \h </w:instrText>
+              <w:instrText xml:space="preserve"> PAGEREF _Toc157187217 \h </w:instrText>
             </w:r>
             <w:r>
               <w:rPr>
@@ -1073,7 +1045,7 @@
               <w14:ligatures w14:val="standardContextual"/>
             </w:rPr>
           </w:pPr>
-          <w:hyperlink w:anchor="_Toc156918479" w:history="1">
+          <w:hyperlink w:anchor="_Toc157187218" w:history="1">
             <w:r>
               <w:rPr>
                 <w:rStyle w:val="aa"/>
@@ -1100,7 +1072,7 @@
                 <w:noProof/>
                 <w:webHidden/>
               </w:rPr>
-              <w:instrText xml:space="preserve"> PAGEREF _Toc156918479 \h </w:instrText>
+              <w:instrText xml:space="preserve"> PAGEREF _Toc157187218 \h </w:instrText>
             </w:r>
             <w:r>
               <w:rPr>
@@ -1147,7 +1119,7 @@
               <w14:ligatures w14:val="standardContextual"/>
             </w:rPr>
           </w:pPr>
-          <w:hyperlink w:anchor="_Toc156918480" w:history="1">
+          <w:hyperlink w:anchor="_Toc157187219" w:history="1">
             <w:r>
               <w:rPr>
                 <w:rStyle w:val="aa"/>
@@ -1174,7 +1146,7 @@
                 <w:noProof/>
                 <w:webHidden/>
               </w:rPr>
-              <w:instrText xml:space="preserve"> PAGEREF _Toc156918480 \h </w:instrText>
+              <w:instrText xml:space="preserve"> PAGEREF _Toc157187219 \h </w:instrText>
             </w:r>
             <w:r>
               <w:rPr>
@@ -1194,7 +1166,147 @@
                 <w:noProof/>
                 <w:webHidden/>
               </w:rPr>
-              <w:t>5</w:t>
+              <w:t>6</w:t>
+            </w:r>
+            <w:r>
+              <w:rPr>
+                <w:noProof/>
+                <w:webHidden/>
+              </w:rPr>
+              <w:fldChar w:fldCharType="end"/>
+            </w:r>
+          </w:hyperlink>
+        </w:p>
+        <w:p>
+          <w:pPr>
+            <w:pStyle w:val="TOC2"/>
+            <w:rPr>
+              <w:rFonts w:asciiTheme="minorHAnsi" w:eastAsiaTheme="minorEastAsia" w:hAnsiTheme="minorHAnsi"/>
+              <w:bCs w:val="0"/>
+              <w:noProof/>
+              <w:sz w:val="22"/>
+              <w:szCs w:val="24"/>
+              <w14:ligatures w14:val="standardContextual"/>
+            </w:rPr>
+          </w:pPr>
+          <w:hyperlink w:anchor="_Toc157187220" w:history="1">
+            <w:r>
+              <w:rPr>
+                <w:rStyle w:val="aa"/>
+                <w:noProof/>
+              </w:rPr>
+              <w:t>4.1 Data Description</w:t>
+            </w:r>
+            <w:r>
+              <w:rPr>
+                <w:noProof/>
+                <w:webHidden/>
+              </w:rPr>
+              <w:tab/>
+            </w:r>
+            <w:r>
+              <w:rPr>
+                <w:noProof/>
+                <w:webHidden/>
+              </w:rPr>
+              <w:fldChar w:fldCharType="begin"/>
+            </w:r>
+            <w:r>
+              <w:rPr>
+                <w:noProof/>
+                <w:webHidden/>
+              </w:rPr>
+              <w:instrText xml:space="preserve"> PAGEREF _Toc157187220 \h </w:instrText>
+            </w:r>
+            <w:r>
+              <w:rPr>
+                <w:noProof/>
+                <w:webHidden/>
+              </w:rPr>
+            </w:r>
+            <w:r>
+              <w:rPr>
+                <w:noProof/>
+                <w:webHidden/>
+              </w:rPr>
+              <w:fldChar w:fldCharType="separate"/>
+            </w:r>
+            <w:r>
+              <w:rPr>
+                <w:noProof/>
+                <w:webHidden/>
+              </w:rPr>
+              <w:t>6</w:t>
+            </w:r>
+            <w:r>
+              <w:rPr>
+                <w:noProof/>
+                <w:webHidden/>
+              </w:rPr>
+              <w:fldChar w:fldCharType="end"/>
+            </w:r>
+          </w:hyperlink>
+        </w:p>
+        <w:p>
+          <w:pPr>
+            <w:pStyle w:val="TOC2"/>
+            <w:rPr>
+              <w:rFonts w:asciiTheme="minorHAnsi" w:eastAsiaTheme="minorEastAsia" w:hAnsiTheme="minorHAnsi"/>
+              <w:bCs w:val="0"/>
+              <w:noProof/>
+              <w:sz w:val="22"/>
+              <w:szCs w:val="24"/>
+              <w14:ligatures w14:val="standardContextual"/>
+            </w:rPr>
+          </w:pPr>
+          <w:hyperlink w:anchor="_Toc157187221" w:history="1">
+            <w:r>
+              <w:rPr>
+                <w:rStyle w:val="aa"/>
+                <w:noProof/>
+              </w:rPr>
+              <w:t>4.2 Data Cleaning and Visualization</w:t>
+            </w:r>
+            <w:r>
+              <w:rPr>
+                <w:noProof/>
+                <w:webHidden/>
+              </w:rPr>
+              <w:tab/>
+            </w:r>
+            <w:r>
+              <w:rPr>
+                <w:noProof/>
+                <w:webHidden/>
+              </w:rPr>
+              <w:fldChar w:fldCharType="begin"/>
+            </w:r>
+            <w:r>
+              <w:rPr>
+                <w:noProof/>
+                <w:webHidden/>
+              </w:rPr>
+              <w:instrText xml:space="preserve"> PAGEREF _Toc157187221 \h </w:instrText>
+            </w:r>
+            <w:r>
+              <w:rPr>
+                <w:noProof/>
+                <w:webHidden/>
+              </w:rPr>
+            </w:r>
+            <w:r>
+              <w:rPr>
+                <w:noProof/>
+                <w:webHidden/>
+              </w:rPr>
+              <w:fldChar w:fldCharType="separate"/>
+            </w:r>
+            <w:r>
+              <w:rPr>
+                <w:noProof/>
+                <w:webHidden/>
+              </w:rPr>
+              <w:t>6</w:t>
             </w:r>
             <w:r>
               <w:rPr>
@@ -1221,7 +1333,7 @@
               <w14:ligatures w14:val="standardContextual"/>
             </w:rPr>
           </w:pPr>
-          <w:hyperlink w:anchor="_Toc156918481" w:history="1">
+          <w:hyperlink w:anchor="_Toc157187222" w:history="1">
             <w:r>
               <w:rPr>
                 <w:rStyle w:val="aa"/>
@@ -1248,7 +1360,7 @@
                 <w:noProof/>
                 <w:webHidden/>
               </w:rPr>
-              <w:instrText xml:space="preserve"> PAGEREF _Toc156918481 \h </w:instrText>
+              <w:instrText xml:space="preserve"> PAGEREF _Toc157187222 \h </w:instrText>
             </w:r>
             <w:r>
               <w:rPr>
@@ -1268,7 +1380,7 @@
                 <w:noProof/>
                 <w:webHidden/>
               </w:rPr>
-              <w:t>5</w:t>
+              <w:t>7</w:t>
             </w:r>
             <w:r>
               <w:rPr>
@@ -1291,13 +1403,13 @@
               <w14:ligatures w14:val="standardContextual"/>
             </w:rPr>
           </w:pPr>
-          <w:hyperlink w:anchor="_Toc156918482" w:history="1">
+          <w:hyperlink w:anchor="_Toc157187223" w:history="1">
             <w:r>
               <w:rPr>
                 <w:rStyle w:val="aa"/>
                 <w:noProof/>
               </w:rPr>
-              <w:t>5.1 The Establishment of Model 1</w:t>
+              <w:t>5.1 Winter's Multiplicative Model</w:t>
             </w:r>
             <w:r>
               <w:rPr>
@@ -1318,7 +1430,7 @@
                 <w:noProof/>
                 <w:webHidden/>
               </w:rPr>
-              <w:instrText xml:space="preserve"> PAGEREF _Toc156918482 \h </w:instrText>
+              <w:instrText xml:space="preserve"> PAGEREF _Toc157187223 \h </w:instrText>
             </w:r>
             <w:r>
               <w:rPr>
@@ -1338,7 +1450,7 @@
                 <w:noProof/>
                 <w:webHidden/>
               </w:rPr>
-              <w:t>5</w:t>
+              <w:t>7</w:t>
             </w:r>
             <w:r>
               <w:rPr>
@@ -1361,14 +1473,13 @@
               <w14:ligatures w14:val="standardContextual"/>
             </w:rPr>
           </w:pPr>
-          <w:hyperlink w:anchor="_Toc156918483" w:history="1">
+          <w:hyperlink w:anchor="_Toc157187224" w:history="1">
             <w:r>
               <w:rPr>
                 <w:rStyle w:val="aa"/>
                 <w:noProof/>
-                <w:highlight w:val="yellow"/>
-              </w:rPr>
-              <w:t>5.2 The Solution of Model 1</w:t>
+              </w:rPr>
+              <w:t>5.2 Model Solution and Testing</w:t>
             </w:r>
             <w:r>
               <w:rPr>
@@ -1389,7 +1500,7 @@
                 <w:noProof/>
                 <w:webHidden/>
               </w:rPr>
-              <w:instrText xml:space="preserve"> PAGEREF _Toc156918483 \h </w:instrText>
+              <w:instrText xml:space="preserve"> PAGEREF _Toc157187224 \h </w:instrText>
             </w:r>
             <w:r>
               <w:rPr>
@@ -1409,7 +1520,77 @@
                 <w:noProof/>
                 <w:webHidden/>
               </w:rPr>
-              <w:t>6</w:t>
+              <w:t>8</w:t>
+            </w:r>
+            <w:r>
+              <w:rPr>
+                <w:noProof/>
+                <w:webHidden/>
+              </w:rPr>
+              <w:fldChar w:fldCharType="end"/>
+            </w:r>
+          </w:hyperlink>
+        </w:p>
+        <w:p>
+          <w:pPr>
+            <w:pStyle w:val="TOC2"/>
+            <w:rPr>
+              <w:rFonts w:asciiTheme="minorHAnsi" w:eastAsiaTheme="minorEastAsia" w:hAnsiTheme="minorHAnsi"/>
+              <w:bCs w:val="0"/>
+              <w:noProof/>
+              <w:sz w:val="22"/>
+              <w:szCs w:val="24"/>
+              <w14:ligatures w14:val="standardContextual"/>
+            </w:rPr>
+          </w:pPr>
+          <w:hyperlink w:anchor="_Toc157187225" w:history="1">
+            <w:r>
+              <w:rPr>
+                <w:rStyle w:val="aa"/>
+                <w:noProof/>
+              </w:rPr>
+              <w:t>5.3 Report Number forecast Based on the Predictive Model</w:t>
+            </w:r>
+            <w:r>
+              <w:rPr>
+                <w:noProof/>
+                <w:webHidden/>
+              </w:rPr>
+              <w:tab/>
+            </w:r>
+            <w:r>
+              <w:rPr>
+                <w:noProof/>
+                <w:webHidden/>
+              </w:rPr>
+              <w:fldChar w:fldCharType="begin"/>
+            </w:r>
+            <w:r>
+              <w:rPr>
+                <w:noProof/>
+                <w:webHidden/>
+              </w:rPr>
+              <w:instrText xml:space="preserve"> PAGEREF _Toc157187225 \h </w:instrText>
+            </w:r>
+            <w:r>
+              <w:rPr>
+                <w:noProof/>
+                <w:webHidden/>
+              </w:rPr>
+            </w:r>
+            <w:r>
+              <w:rPr>
+                <w:noProof/>
+                <w:webHidden/>
+              </w:rPr>
+              <w:fldChar w:fldCharType="separate"/>
+            </w:r>
+            <w:r>
+              <w:rPr>
+                <w:noProof/>
+                <w:webHidden/>
+              </w:rPr>
+              <w:t>9</w:t>
             </w:r>
             <w:r>
               <w:rPr>
@@ -1436,14 +1617,13 @@
               <w14:ligatures w14:val="standardContextual"/>
             </w:rPr>
           </w:pPr>
-          <w:hyperlink w:anchor="_Toc156918484" w:history="1">
+          <w:hyperlink w:anchor="_Toc157187226" w:history="1">
             <w:r>
               <w:rPr>
                 <w:rStyle w:val="aa"/>
                 <w:noProof/>
-                <w:highlight w:val="yellow"/>
-              </w:rPr>
-              <w:t>6 The name of model 2</w:t>
+              </w:rPr>
+              <w:t>6 Predictive Model of Report Result Constitution Based on Word Attributes</w:t>
             </w:r>
             <w:r>
               <w:rPr>
@@ -1464,7 +1644,7 @@
                 <w:noProof/>
                 <w:webHidden/>
               </w:rPr>
-              <w:instrText xml:space="preserve"> PAGEREF _Toc156918484 \h </w:instrText>
+              <w:instrText xml:space="preserve"> PAGEREF _Toc157187226 \h </w:instrText>
             </w:r>
             <w:r>
               <w:rPr>
@@ -1484,7 +1664,217 @@
                 <w:noProof/>
                 <w:webHidden/>
               </w:rPr>
-              <w:t>6</w:t>
+              <w:t>10</w:t>
+            </w:r>
+            <w:r>
+              <w:rPr>
+                <w:noProof/>
+                <w:webHidden/>
+              </w:rPr>
+              <w:fldChar w:fldCharType="end"/>
+            </w:r>
+          </w:hyperlink>
+        </w:p>
+        <w:p>
+          <w:pPr>
+            <w:pStyle w:val="TOC2"/>
+            <w:rPr>
+              <w:rFonts w:asciiTheme="minorHAnsi" w:eastAsiaTheme="minorEastAsia" w:hAnsiTheme="minorHAnsi"/>
+              <w:bCs w:val="0"/>
+              <w:noProof/>
+              <w:sz w:val="22"/>
+              <w:szCs w:val="24"/>
+              <w14:ligatures w14:val="standardContextual"/>
+            </w:rPr>
+          </w:pPr>
+          <w:hyperlink w:anchor="_Toc157187227" w:history="1">
+            <w:r>
+              <w:rPr>
+                <w:rStyle w:val="aa"/>
+                <w:noProof/>
+              </w:rPr>
+              <w:t>6.1 Selection of Index Attributes and Pre-processing</w:t>
+            </w:r>
+            <w:r>
+              <w:rPr>
+                <w:noProof/>
+                <w:webHidden/>
+              </w:rPr>
+              <w:tab/>
+            </w:r>
+            <w:r>
+              <w:rPr>
+                <w:noProof/>
+                <w:webHidden/>
+              </w:rPr>
+              <w:fldChar w:fldCharType="begin"/>
+            </w:r>
+            <w:r>
+              <w:rPr>
+                <w:noProof/>
+                <w:webHidden/>
+              </w:rPr>
+              <w:instrText xml:space="preserve"> PAGEREF _Toc157187227 \h </w:instrText>
+            </w:r>
+            <w:r>
+              <w:rPr>
+                <w:noProof/>
+                <w:webHidden/>
+              </w:rPr>
+            </w:r>
+            <w:r>
+              <w:rPr>
+                <w:noProof/>
+                <w:webHidden/>
+              </w:rPr>
+              <w:fldChar w:fldCharType="separate"/>
+            </w:r>
+            <w:r>
+              <w:rPr>
+                <w:noProof/>
+                <w:webHidden/>
+              </w:rPr>
+              <w:t>10</w:t>
+            </w:r>
+            <w:r>
+              <w:rPr>
+                <w:noProof/>
+                <w:webHidden/>
+              </w:rPr>
+              <w:fldChar w:fldCharType="end"/>
+            </w:r>
+          </w:hyperlink>
+        </w:p>
+        <w:p>
+          <w:pPr>
+            <w:pStyle w:val="TOC2"/>
+            <w:rPr>
+              <w:rFonts w:asciiTheme="minorHAnsi" w:eastAsiaTheme="minorEastAsia" w:hAnsiTheme="minorHAnsi"/>
+              <w:bCs w:val="0"/>
+              <w:noProof/>
+              <w:sz w:val="22"/>
+              <w:szCs w:val="24"/>
+              <w14:ligatures w14:val="standardContextual"/>
+            </w:rPr>
+          </w:pPr>
+          <w:hyperlink w:anchor="_Toc157187228" w:history="1">
+            <w:r>
+              <w:rPr>
+                <w:rStyle w:val="aa"/>
+                <w:noProof/>
+              </w:rPr>
+              <w:t>6.2 Multiple Linear Regression Analysis</w:t>
+            </w:r>
+            <w:r>
+              <w:rPr>
+                <w:noProof/>
+                <w:webHidden/>
+              </w:rPr>
+              <w:tab/>
+            </w:r>
+            <w:r>
+              <w:rPr>
+                <w:noProof/>
+                <w:webHidden/>
+              </w:rPr>
+              <w:fldChar w:fldCharType="begin"/>
+            </w:r>
+            <w:r>
+              <w:rPr>
+                <w:noProof/>
+                <w:webHidden/>
+              </w:rPr>
+              <w:instrText xml:space="preserve"> PAGEREF _Toc157187228 \h </w:instrText>
+            </w:r>
+            <w:r>
+              <w:rPr>
+                <w:noProof/>
+                <w:webHidden/>
+              </w:rPr>
+            </w:r>
+            <w:r>
+              <w:rPr>
+                <w:noProof/>
+                <w:webHidden/>
+              </w:rPr>
+              <w:fldChar w:fldCharType="separate"/>
+            </w:r>
+            <w:r>
+              <w:rPr>
+                <w:noProof/>
+                <w:webHidden/>
+              </w:rPr>
+              <w:t>11</w:t>
+            </w:r>
+            <w:r>
+              <w:rPr>
+                <w:noProof/>
+                <w:webHidden/>
+              </w:rPr>
+              <w:fldChar w:fldCharType="end"/>
+            </w:r>
+          </w:hyperlink>
+        </w:p>
+        <w:p>
+          <w:pPr>
+            <w:pStyle w:val="TOC2"/>
+            <w:rPr>
+              <w:rFonts w:asciiTheme="minorHAnsi" w:eastAsiaTheme="minorEastAsia" w:hAnsiTheme="minorHAnsi"/>
+              <w:bCs w:val="0"/>
+              <w:noProof/>
+              <w:sz w:val="22"/>
+              <w:szCs w:val="24"/>
+              <w14:ligatures w14:val="standardContextual"/>
+            </w:rPr>
+          </w:pPr>
+          <w:hyperlink w:anchor="_Toc157187229" w:history="1">
+            <w:r>
+              <w:rPr>
+                <w:rStyle w:val="aa"/>
+                <w:noProof/>
+              </w:rPr>
+              <w:t>6.3 BP Neural Network for Result Constitution Prediction</w:t>
+            </w:r>
+            <w:r>
+              <w:rPr>
+                <w:noProof/>
+                <w:webHidden/>
+              </w:rPr>
+              <w:tab/>
+            </w:r>
+            <w:r>
+              <w:rPr>
+                <w:noProof/>
+                <w:webHidden/>
+              </w:rPr>
+              <w:fldChar w:fldCharType="begin"/>
+            </w:r>
+            <w:r>
+              <w:rPr>
+                <w:noProof/>
+                <w:webHidden/>
+              </w:rPr>
+              <w:instrText xml:space="preserve"> PAGEREF _Toc157187229 \h </w:instrText>
+            </w:r>
+            <w:r>
+              <w:rPr>
+                <w:noProof/>
+                <w:webHidden/>
+              </w:rPr>
+            </w:r>
+            <w:r>
+              <w:rPr>
+                <w:noProof/>
+                <w:webHidden/>
+              </w:rPr>
+              <w:fldChar w:fldCharType="separate"/>
+            </w:r>
+            <w:r>
+              <w:rPr>
+                <w:noProof/>
+                <w:webHidden/>
+              </w:rPr>
+              <w:t>14</w:t>
             </w:r>
             <w:r>
               <w:rPr>
@@ -1511,7 +1901,7 @@
               <w14:ligatures w14:val="standardContextual"/>
             </w:rPr>
           </w:pPr>
-          <w:hyperlink w:anchor="_Toc156918485" w:history="1">
+          <w:hyperlink w:anchor="_Toc157187230" w:history="1">
             <w:r>
               <w:rPr>
                 <w:rStyle w:val="aa"/>
@@ -1539,7 +1929,7 @@
                 <w:noProof/>
                 <w:webHidden/>
               </w:rPr>
-              <w:instrText xml:space="preserve"> PAGEREF _Toc156918485 \h </w:instrText>
+              <w:instrText xml:space="preserve"> PAGEREF _Toc157187230 \h </w:instrText>
             </w:r>
             <w:r>
               <w:rPr>
@@ -1559,7 +1949,7 @@
                 <w:noProof/>
                 <w:webHidden/>
               </w:rPr>
-              <w:t>6</w:t>
+              <w:t>14</w:t>
             </w:r>
             <w:r>
               <w:rPr>
@@ -1586,7 +1976,7 @@
               <w14:ligatures w14:val="standardContextual"/>
             </w:rPr>
           </w:pPr>
-          <w:hyperlink w:anchor="_Toc156918486" w:history="1">
+          <w:hyperlink w:anchor="_Toc157187231" w:history="1">
             <w:r>
               <w:rPr>
                 <w:rStyle w:val="aa"/>
@@ -1613,7 +2003,7 @@
                 <w:noProof/>
                 <w:webHidden/>
               </w:rPr>
-              <w:instrText xml:space="preserve"> PAGEREF _Toc156918486 \h </w:instrText>
+              <w:instrText xml:space="preserve"> PAGEREF _Toc157187231 \h </w:instrText>
             </w:r>
             <w:r>
               <w:rPr>
@@ -1633,7 +2023,7 @@
                 <w:noProof/>
                 <w:webHidden/>
               </w:rPr>
-              <w:t>7</w:t>
+              <w:t>14</w:t>
             </w:r>
             <w:r>
               <w:rPr>
@@ -1660,7 +2050,7 @@
               <w14:ligatures w14:val="standardContextual"/>
             </w:rPr>
           </w:pPr>
-          <w:hyperlink w:anchor="_Toc156918487" w:history="1">
+          <w:hyperlink w:anchor="_Toc157187232" w:history="1">
             <w:r>
               <w:rPr>
                 <w:rStyle w:val="aa"/>
@@ -1687,7 +2077,7 @@
                 <w:noProof/>
                 <w:webHidden/>
               </w:rPr>
-              <w:instrText xml:space="preserve"> PAGEREF _Toc156918487 \h </w:instrText>
+              <w:instrText xml:space="preserve"> PAGEREF _Toc157187232 \h </w:instrText>
             </w:r>
             <w:r>
               <w:rPr>
@@ -1707,7 +2097,7 @@
                 <w:noProof/>
                 <w:webHidden/>
               </w:rPr>
-              <w:t>7</w:t>
+              <w:t>14</w:t>
             </w:r>
             <w:r>
               <w:rPr>
@@ -1730,7 +2120,7 @@
               <w14:ligatures w14:val="standardContextual"/>
             </w:rPr>
           </w:pPr>
-          <w:hyperlink w:anchor="_Toc156918488" w:history="1">
+          <w:hyperlink w:anchor="_Toc157187233" w:history="1">
             <w:r>
               <w:rPr>
                 <w:rStyle w:val="aa"/>
@@ -1757,7 +2147,7 @@
                 <w:noProof/>
                 <w:webHidden/>
               </w:rPr>
-              <w:instrText xml:space="preserve"> PAGEREF _Toc156918488 \h </w:instrText>
+              <w:instrText xml:space="preserve"> PAGEREF _Toc157187233 \h </w:instrText>
             </w:r>
             <w:r>
               <w:rPr>
@@ -1777,7 +2167,7 @@
                 <w:noProof/>
                 <w:webHidden/>
               </w:rPr>
-              <w:t>7</w:t>
+              <w:t>14</w:t>
             </w:r>
             <w:r>
               <w:rPr>
@@ -1800,7 +2190,7 @@
               <w14:ligatures w14:val="standardContextual"/>
             </w:rPr>
           </w:pPr>
-          <w:hyperlink w:anchor="_Toc156918489" w:history="1">
+          <w:hyperlink w:anchor="_Toc157187234" w:history="1">
             <w:r>
               <w:rPr>
                 <w:rStyle w:val="aa"/>
@@ -1827,7 +2217,7 @@
                 <w:noProof/>
                 <w:webHidden/>
               </w:rPr>
-              <w:instrText xml:space="preserve"> PAGEREF _Toc156918489 \h </w:instrText>
+              <w:instrText xml:space="preserve"> PAGEREF _Toc157187234 \h </w:instrText>
             </w:r>
             <w:r>
               <w:rPr>
@@ -1847,7 +2237,7 @@
                 <w:noProof/>
                 <w:webHidden/>
               </w:rPr>
-              <w:t>7</w:t>
+              <w:t>14</w:t>
             </w:r>
             <w:r>
               <w:rPr>
@@ -1870,7 +2260,7 @@
               <w14:ligatures w14:val="standardContextual"/>
             </w:rPr>
           </w:pPr>
-          <w:hyperlink w:anchor="_Toc156918490" w:history="1">
+          <w:hyperlink w:anchor="_Toc157187235" w:history="1">
             <w:r>
               <w:rPr>
                 <w:rStyle w:val="aa"/>
@@ -1897,7 +2287,7 @@
                 <w:noProof/>
                 <w:webHidden/>
               </w:rPr>
-              <w:instrText xml:space="preserve"> PAGEREF _Toc156918490 \h </w:instrText>
+              <w:instrText xml:space="preserve"> PAGEREF _Toc157187235 \h </w:instrText>
             </w:r>
             <w:r>
               <w:rPr>
@@ -1917,7 +2307,7 @@
                 <w:noProof/>
                 <w:webHidden/>
               </w:rPr>
-              <w:t>7</w:t>
+              <w:t>14</w:t>
             </w:r>
             <w:r>
               <w:rPr>
@@ -1944,7 +2334,7 @@
               <w14:ligatures w14:val="standardContextual"/>
             </w:rPr>
           </w:pPr>
-          <w:hyperlink w:anchor="_Toc156918491" w:history="1">
+          <w:hyperlink w:anchor="_Toc157187236" w:history="1">
             <w:r>
               <w:rPr>
                 <w:rStyle w:val="aa"/>
@@ -1971,7 +2361,7 @@
                 <w:noProof/>
                 <w:webHidden/>
               </w:rPr>
-              <w:instrText xml:space="preserve"> PAGEREF _Toc156918491 \h </w:instrText>
+              <w:instrText xml:space="preserve"> PAGEREF _Toc157187236 \h </w:instrText>
             </w:r>
             <w:r>
               <w:rPr>
@@ -1991,7 +2381,7 @@
                 <w:noProof/>
                 <w:webHidden/>
               </w:rPr>
-              <w:t>7</w:t>
+              <w:t>14</w:t>
             </w:r>
             <w:r>
               <w:rPr>
@@ -2018,7 +2408,7 @@
               <w14:ligatures w14:val="standardContextual"/>
             </w:rPr>
           </w:pPr>
-          <w:hyperlink w:anchor="_Toc156918492" w:history="1">
+          <w:hyperlink w:anchor="_Toc157187237" w:history="1">
             <w:r>
               <w:rPr>
                 <w:rStyle w:val="aa"/>
@@ -2045,7 +2435,7 @@
                 <w:noProof/>
                 <w:webHidden/>
               </w:rPr>
-              <w:instrText xml:space="preserve"> PAGEREF _Toc156918492 \h </w:instrText>
+              <w:instrText xml:space="preserve"> PAGEREF _Toc157187237 \h </w:instrText>
             </w:r>
             <w:r>
               <w:rPr>
@@ -2065,7 +2455,7 @@
                 <w:noProof/>
                 <w:webHidden/>
               </w:rPr>
-              <w:t>9</w:t>
+              <w:t>15</w:t>
             </w:r>
             <w:r>
               <w:rPr>
@@ -2092,7 +2482,7 @@
               <w14:ligatures w14:val="standardContextual"/>
             </w:rPr>
           </w:pPr>
-          <w:hyperlink w:anchor="_Toc156918493" w:history="1">
+          <w:hyperlink w:anchor="_Toc157187238" w:history="1">
             <w:r>
               <w:rPr>
                 <w:rStyle w:val="aa"/>
@@ -2119,7 +2509,7 @@
                 <w:noProof/>
                 <w:webHidden/>
               </w:rPr>
-              <w:instrText xml:space="preserve"> PAGEREF _Toc156918493 \h </w:instrText>
+              <w:instrText xml:space="preserve"> PAGEREF _Toc157187238 \h </w:instrText>
             </w:r>
             <w:r>
               <w:rPr>
@@ -2139,7 +2529,7 @@
                 <w:noProof/>
                 <w:webHidden/>
               </w:rPr>
-              <w:t>10</w:t>
+              <w:t>16</w:t>
             </w:r>
             <w:r>
               <w:rPr>
@@ -2190,7 +2580,7 @@
       <w:bookmarkStart w:id="1" w:name="bookmark55"/>
       <w:bookmarkStart w:id="2" w:name="bookmark57"/>
       <w:bookmarkStart w:id="3" w:name="_Toc58505769"/>
-      <w:bookmarkStart w:id="4" w:name="_Toc156918474"/>
+      <w:bookmarkStart w:id="4" w:name="_Toc157187213"/>
       <w:r>
         <w:lastRenderedPageBreak/>
         <w:t>Introduction</w:t>
@@ -2207,7 +2597,7 @@
         <w:spacing w:after="163"/>
       </w:pPr>
       <w:bookmarkStart w:id="5" w:name="_Toc58505770"/>
-      <w:bookmarkStart w:id="6" w:name="_Toc156918475"/>
+      <w:bookmarkStart w:id="6" w:name="_Toc157187214"/>
       <w:r>
         <w:t>Problem Background</w:t>
       </w:r>
@@ -2222,15 +2612,7 @@
         <w:t>Wordle, the wide-loved web world puzzle game, was first invented by software engineer Josh Wardle, and received its shocking rise in popularity during the COVID-19 pandemic. Each day the game generates a five-letter word from a compact word list of 2,309 commonly recognized words. The game requires players to guess the word within six tries, each try followed by hints given in the form of colored tiles, where a green tile indicates that the letter is included in the word and is in the correct location. a yellow tile indicates that the letter is included but not in the correct place, and a grey tile means the letter is not included by the word at all. Players can make dynamic change to their strategy according to the given information.</w:t>
       </w:r>
       <w:r>
-        <w:t xml:space="preserve"> The game also sets a hard mode, where players are required to include the correct </w:t>
-      </w:r>
-      <w:proofErr w:type="gramStart"/>
-      <w:r>
-        <w:t>letters</w:t>
-      </w:r>
-      <w:proofErr w:type="gramEnd"/>
-      <w:r>
-        <w:t xml:space="preserve"> they have found in a word in their next try.</w:t>
+        <w:t xml:space="preserve"> The game also sets a hard mode, where players are required to include the correct letters they have found in a word in their next try.</w:t>
       </w:r>
     </w:p>
     <w:tbl>
@@ -2353,13 +2735,8 @@
       <w:r>
         <w:t xml:space="preserve">attributes of the word, </w:t>
       </w:r>
-      <w:proofErr w:type="gramStart"/>
-      <w:r>
-        <w:t>players'</w:t>
-      </w:r>
-      <w:proofErr w:type="gramEnd"/>
-      <w:r>
-        <w:t xml:space="preserve"> favored playing habits and puzzle-solving routines,</w:t>
+      <w:r>
+        <w:t>players' favored playing habits and puzzle-solving routines,</w:t>
       </w:r>
       <w:r>
         <w:t xml:space="preserve"> their willingness of reporting,</w:t>
@@ -2388,11 +2765,12 @@
       <w:r>
         <w:t xml:space="preserve"> Among all the factors mentioned, we are most interested in the relation between the words' certain attributes and people's daily results. </w:t>
       </w:r>
-      <w:proofErr w:type="gramStart"/>
-      <w:r>
-        <w:t>So</w:t>
-      </w:r>
-      <w:proofErr w:type="gramEnd"/>
+      <w:r>
+        <w:t>S</w:t>
+      </w:r>
+      <w:r>
+        <w:t>o,</w:t>
+      </w:r>
       <w:r>
         <w:t xml:space="preserve"> what are words like that are easy to solve? How is it related to the varying daily reports of results from people? These form the primary goal of our research.</w:t>
       </w:r>
@@ -2408,15 +2786,15 @@
         <w:spacing w:after="163"/>
       </w:pPr>
       <w:bookmarkStart w:id="7" w:name="_Toc58505771"/>
-      <w:bookmarkStart w:id="8" w:name="_Toc156918476"/>
-      <w:bookmarkStart w:id="9" w:name="_Hlk58235858"/>
+      <w:bookmarkStart w:id="8" w:name="_Hlk58235858"/>
+      <w:bookmarkStart w:id="9" w:name="_Toc157187215"/>
       <w:r>
         <w:t>Restatement of the Problem</w:t>
       </w:r>
       <w:bookmarkEnd w:id="7"/>
-      <w:bookmarkEnd w:id="8"/>
-    </w:p>
-    <w:bookmarkEnd w:id="9"/>
+      <w:bookmarkEnd w:id="9"/>
+    </w:p>
+    <w:bookmarkEnd w:id="8"/>
     <w:p>
       <w:pPr>
         <w:ind w:firstLine="480"/>
@@ -2570,7 +2948,7 @@
         <w:spacing w:after="163"/>
       </w:pPr>
       <w:bookmarkStart w:id="11" w:name="_Toc58505773"/>
-      <w:bookmarkStart w:id="12" w:name="_Toc156918477"/>
+      <w:bookmarkStart w:id="12" w:name="_Toc157187216"/>
       <w:r>
         <w:rPr>
           <w:rFonts w:hint="eastAsia"/>
@@ -2594,7 +2972,7 @@
         <w:pStyle w:val="1"/>
       </w:pPr>
       <w:bookmarkStart w:id="13" w:name="_Toc58505774"/>
-      <w:bookmarkStart w:id="14" w:name="_Toc156918478"/>
+      <w:bookmarkStart w:id="14" w:name="_Toc157187217"/>
       <w:r>
         <w:t>Assumptions and Justifications</w:t>
       </w:r>
@@ -2815,20 +3193,61 @@
       <w:r>
         <w:t>answer from others.</w:t>
       </w:r>
-    </w:p>
-    <w:p>
-      <w:pPr>
-        <w:ind w:firstLine="480"/>
-      </w:pPr>
       <w:bookmarkStart w:id="15" w:name="_Toc58505775"/>
     </w:p>
     <w:p>
       <w:pPr>
+        <w:pStyle w:val="a7"/>
+        <w:numPr>
+          <w:ilvl w:val="0"/>
+          <w:numId w:val="20"/>
+        </w:numPr>
+        <w:ind w:firstLineChars="0"/>
+        <w:rPr>
+          <w:b/>
+          <w:bCs/>
+        </w:rPr>
+      </w:pPr>
+      <w:r>
+        <w:rPr>
+          <w:b/>
+          <w:bCs/>
+        </w:rPr>
+        <w:t>Most players possess some initiative in solving the word.</w:t>
+      </w:r>
+      <w:r>
+        <w:rPr>
+          <w:b/>
+          <w:bCs/>
+        </w:rPr>
+        <w:t xml:space="preserve"> They have a tendency to make better choices.</w:t>
+      </w:r>
+    </w:p>
+    <w:p>
+      <w:pPr>
+        <w:pStyle w:val="a7"/>
+        <w:ind w:left="920" w:firstLineChars="0" w:firstLine="0"/>
+      </w:pPr>
+      <w:r>
+        <w:lastRenderedPageBreak/>
+        <w:t xml:space="preserve">Our evaluation method of word difficulty is to a great extent dependent on the assumption that most players participating in each day's game have a desire to succeed, and they opt </w:t>
+      </w:r>
+      <w:r>
+        <w:t>an</w:t>
+      </w:r>
+      <w:r>
+        <w:t xml:space="preserve"> intuitively better choice in the word they are going to use in their next attempt according to the hints, though the option might not be optimal.</w:t>
+      </w:r>
+      <w:r>
+        <w:t xml:space="preserve"> It is reasonable because it is the nature of people to have a desire to get better results when they decide that they are in for a game, else they would better not participate. Even though there are those who play casually, making merely random choices, this type of people is unlikely to take up the majority.</w:t>
+      </w:r>
+    </w:p>
+    <w:p>
+      <w:pPr>
         <w:pStyle w:val="1"/>
       </w:pPr>
-      <w:bookmarkStart w:id="16" w:name="_Toc156918479"/>
-      <w:r>
-        <w:lastRenderedPageBreak/>
+      <w:bookmarkStart w:id="16" w:name="_Toc157187218"/>
+      <w:r>
         <w:t>Notations</w:t>
       </w:r>
       <w:bookmarkEnd w:id="15"/>
@@ -2843,6 +3262,9 @@
         <w:t>The key mathematical notations used in this paper are listed in Table 1</w:t>
       </w:r>
       <w:r>
+        <w:t>-2</w:t>
+      </w:r>
+      <w:r>
         <w:rPr>
           <w:rFonts w:hint="eastAsia"/>
         </w:rPr>
@@ -2866,10 +3288,7 @@
         <w:t xml:space="preserve">Notations </w:t>
       </w:r>
       <w:r>
-        <w:t>in Model 1:</w:t>
-      </w:r>
-      <w:r>
-        <w:t xml:space="preserve"> Predictive Model of Daily Report Number Variation</w:t>
+        <w:t>in Model 1</w:t>
       </w:r>
     </w:p>
     <w:tbl>
@@ -2978,10 +3397,10 @@
                   <v:path o:extrusionok="f" gradientshapeok="t" o:connecttype="rect"/>
                   <o:lock v:ext="edit" aspectratio="t"/>
                 </v:shapetype>
-                <v:shape id="_x0000_i1026" type="#_x0000_t75" style="width:13.1pt;height:18.15pt" o:ole="">
+                <v:shape id="_x0000_i1026" type="#_x0000_t75" style="width:15.6pt;height:20.65pt" o:ole="">
                   <v:imagedata r:id="rId15" o:title=""/>
                 </v:shape>
-                <o:OLEObject Type="Embed" ProgID="Equation.AxMath" ShapeID="_x0000_i1026" DrawAspect="Content" ObjectID="_1767631547" r:id="rId16"/>
+                <o:OLEObject Type="Embed" ProgID="Equation.AxMath" ShapeID="_x0000_i1026" DrawAspect="Content" ObjectID="_1767800019" r:id="rId16"/>
               </w:object>
             </w:r>
           </w:p>
@@ -3029,10 +3448,10 @@
                 <w:position w:val="-11"/>
               </w:rPr>
               <w:object w:dxaOrig="212" w:dyaOrig="357" w14:anchorId="529121EB">
-                <v:shape id="_x0000_i1027" type="#_x0000_t75" style="width:10.55pt;height:18.15pt" o:ole="">
+                <v:shape id="_x0000_i1027" type="#_x0000_t75" style="width:10.05pt;height:20.65pt" o:ole="">
                   <v:imagedata r:id="rId17" o:title=""/>
                 </v:shape>
-                <o:OLEObject Type="Embed" ProgID="Equation.AxMath" ShapeID="_x0000_i1027" DrawAspect="Content" ObjectID="_1767631548" r:id="rId18"/>
+                <o:OLEObject Type="Embed" ProgID="Equation.AxMath" ShapeID="_x0000_i1027" DrawAspect="Content" ObjectID="_1767800020" r:id="rId18"/>
               </w:object>
             </w:r>
           </w:p>
@@ -3086,10 +3505,10 @@
                 <w:position w:val="-11"/>
               </w:rPr>
               <w:object w:dxaOrig="213" w:dyaOrig="357" w14:anchorId="05C6165F">
-                <v:shape id="_x0000_i1028" type="#_x0000_t75" style="width:10.55pt;height:18.15pt" o:ole="">
+                <v:shape id="_x0000_i1028" type="#_x0000_t75" style="width:10.05pt;height:20.65pt" o:ole="">
                   <v:imagedata r:id="rId19" o:title=""/>
                 </v:shape>
-                <o:OLEObject Type="Embed" ProgID="Equation.AxMath" ShapeID="_x0000_i1028" DrawAspect="Content" ObjectID="_1767631549" r:id="rId20"/>
+                <o:OLEObject Type="Embed" ProgID="Equation.AxMath" ShapeID="_x0000_i1028" DrawAspect="Content" ObjectID="_1767800021" r:id="rId20"/>
               </w:object>
             </w:r>
           </w:p>
@@ -3143,10 +3562,10 @@
                 <w:position w:val="-11"/>
               </w:rPr>
               <w:object w:dxaOrig="203" w:dyaOrig="357" w14:anchorId="42A558AE">
-                <v:shape id="_x0000_i1029" type="#_x0000_t75" style="width:10.05pt;height:18.15pt" o:ole="">
+                <v:shape id="_x0000_i1029" type="#_x0000_t75" style="width:10.05pt;height:20.65pt" o:ole="">
                   <v:imagedata r:id="rId21" o:title=""/>
                 </v:shape>
-                <o:OLEObject Type="Embed" ProgID="Equation.AxMath" ShapeID="_x0000_i1029" DrawAspect="Content" ObjectID="_1767631550" r:id="rId22"/>
+                <o:OLEObject Type="Embed" ProgID="Equation.AxMath" ShapeID="_x0000_i1029" DrawAspect="Content" ObjectID="_1767800022" r:id="rId22"/>
               </w:object>
             </w:r>
           </w:p>
@@ -3194,10 +3613,10 @@
                 <w:position w:val="-11"/>
               </w:rPr>
               <w:object w:dxaOrig="143" w:dyaOrig="357" w14:anchorId="0AF5130D">
-                <v:shape id="_x0000_i1030" type="#_x0000_t75" style="width:7.05pt;height:17.6pt" o:ole="">
+                <v:shape id="_x0000_i1030" type="#_x0000_t75" style="width:5.05pt;height:15.6pt" o:ole="">
                   <v:imagedata r:id="rId23" o:title=""/>
                 </v:shape>
-                <o:OLEObject Type="Embed" ProgID="Equation.AxMath" ShapeID="_x0000_i1030" DrawAspect="Content" ObjectID="_1767631551" r:id="rId24"/>
+                <o:OLEObject Type="Embed" ProgID="Equation.AxMath" ShapeID="_x0000_i1030" DrawAspect="Content" ObjectID="_1767800023" r:id="rId24"/>
               </w:object>
             </w:r>
           </w:p>
@@ -3245,10 +3664,10 @@
                 <w:position w:val="-12"/>
               </w:rPr>
               <w:object w:dxaOrig="240" w:dyaOrig="360" w14:anchorId="4D97AA84">
-                <v:shape id="_x0000_i1031" type="#_x0000_t75" style="width:12.1pt;height:18.15pt" o:ole="">
+                <v:shape id="_x0000_i1031" type="#_x0000_t75" style="width:10.05pt;height:20.65pt" o:ole="">
                   <v:imagedata r:id="rId25" o:title=""/>
                 </v:shape>
-                <o:OLEObject Type="Embed" ProgID="Equation.AxMath" ShapeID="_x0000_i1031" DrawAspect="Content" ObjectID="_1767631552" r:id="rId26"/>
+                <o:OLEObject Type="Embed" ProgID="Equation.AxMath" ShapeID="_x0000_i1031" DrawAspect="Content" ObjectID="_1767800024" r:id="rId26"/>
               </w:object>
             </w:r>
           </w:p>
@@ -3272,10 +3691,10 @@
                 <w:position w:val="-12"/>
               </w:rPr>
               <w:object w:dxaOrig="271" w:dyaOrig="360" w14:anchorId="71540210">
-                <v:shape id="_x0000_i1032" type="#_x0000_t75" style="width:13.6pt;height:18.15pt" o:ole="">
+                <v:shape id="_x0000_i1032" type="#_x0000_t75" style="width:15.6pt;height:20.65pt" o:ole="">
                   <v:imagedata r:id="rId27" o:title=""/>
                 </v:shape>
-                <o:OLEObject Type="Embed" ProgID="Equation.AxMath" ShapeID="_x0000_i1032" DrawAspect="Content" ObjectID="_1767631553" r:id="rId28"/>
+                <o:OLEObject Type="Embed" ProgID="Equation.AxMath" ShapeID="_x0000_i1032" DrawAspect="Content" ObjectID="_1767800025" r:id="rId28"/>
               </w:object>
             </w:r>
             <w:r>
@@ -3304,10 +3723,10 @@
                 <w:position w:val="-12"/>
               </w:rPr>
               <w:object w:dxaOrig="179" w:dyaOrig="360" w14:anchorId="2C3C2EA8">
-                <v:shape id="_x0000_i1033" type="#_x0000_t75" style="width:9.05pt;height:18.15pt" o:ole="">
+                <v:shape id="_x0000_i1033" type="#_x0000_t75" style="width:10.05pt;height:20.65pt" o:ole="">
                   <v:imagedata r:id="rId29" o:title=""/>
                 </v:shape>
-                <o:OLEObject Type="Embed" ProgID="Equation.AxMath" ShapeID="_x0000_i1033" DrawAspect="Content" ObjectID="_1767631554" r:id="rId30"/>
+                <o:OLEObject Type="Embed" ProgID="Equation.AxMath" ShapeID="_x0000_i1033" DrawAspect="Content" ObjectID="_1767800026" r:id="rId30"/>
               </w:object>
             </w:r>
           </w:p>
@@ -3337,10 +3756,10 @@
                 <w:position w:val="-12"/>
               </w:rPr>
               <w:object w:dxaOrig="271" w:dyaOrig="360" w14:anchorId="1081A970">
-                <v:shape id="_x0000_i1034" type="#_x0000_t75" style="width:13.6pt;height:18.15pt" o:ole="">
+                <v:shape id="_x0000_i1034" type="#_x0000_t75" style="width:15.6pt;height:20.65pt" o:ole="">
                   <v:imagedata r:id="rId27" o:title=""/>
                 </v:shape>
-                <o:OLEObject Type="Embed" ProgID="Equation.AxMath" ShapeID="_x0000_i1034" DrawAspect="Content" ObjectID="_1767631555" r:id="rId31"/>
+                <o:OLEObject Type="Embed" ProgID="Equation.AxMath" ShapeID="_x0000_i1034" DrawAspect="Content" ObjectID="_1767800027" r:id="rId31"/>
               </w:object>
             </w:r>
             <w:r>
@@ -3369,10 +3788,10 @@
                 <w:position w:val="-12"/>
               </w:rPr>
               <w:object w:dxaOrig="211" w:dyaOrig="360" w14:anchorId="1A5BC314">
-                <v:shape id="_x0000_i1035" type="#_x0000_t75" style="width:10.55pt;height:18.15pt" o:ole="">
+                <v:shape id="_x0000_i1035" type="#_x0000_t75" style="width:10.05pt;height:20.65pt" o:ole="">
                   <v:imagedata r:id="rId32" o:title=""/>
                 </v:shape>
-                <o:OLEObject Type="Embed" ProgID="Equation.AxMath" ShapeID="_x0000_i1035" DrawAspect="Content" ObjectID="_1767631556" r:id="rId33"/>
+                <o:OLEObject Type="Embed" ProgID="Equation.AxMath" ShapeID="_x0000_i1035" DrawAspect="Content" ObjectID="_1767800028" r:id="rId33"/>
               </w:object>
             </w:r>
           </w:p>
@@ -3402,10 +3821,10 @@
                 <w:position w:val="-12"/>
               </w:rPr>
               <w:object w:dxaOrig="271" w:dyaOrig="360" w14:anchorId="2C8A7DE2">
-                <v:shape id="_x0000_i1036" type="#_x0000_t75" style="width:13.6pt;height:18.15pt" o:ole="">
+                <v:shape id="_x0000_i1036" type="#_x0000_t75" style="width:15.6pt;height:20.65pt" o:ole="">
                   <v:imagedata r:id="rId27" o:title=""/>
                 </v:shape>
-                <o:OLEObject Type="Embed" ProgID="Equation.AxMath" ShapeID="_x0000_i1036" DrawAspect="Content" ObjectID="_1767631557" r:id="rId34"/>
+                <o:OLEObject Type="Embed" ProgID="Equation.AxMath" ShapeID="_x0000_i1036" DrawAspect="Content" ObjectID="_1767800029" r:id="rId34"/>
               </w:object>
             </w:r>
             <w:r>
@@ -3434,10 +3853,10 @@
                 <w:position w:val="-12"/>
               </w:rPr>
               <w:object w:dxaOrig="211" w:dyaOrig="360" w14:anchorId="651CC3F9">
-                <v:shape id="_x0000_i1037" type="#_x0000_t75" style="width:10.55pt;height:18.15pt" o:ole="">
+                <v:shape id="_x0000_i1037" type="#_x0000_t75" style="width:10.05pt;height:20.65pt" o:ole="">
                   <v:imagedata r:id="rId35" o:title=""/>
                 </v:shape>
-                <o:OLEObject Type="Embed" ProgID="Equation.AxMath" ShapeID="_x0000_i1037" DrawAspect="Content" ObjectID="_1767631558" r:id="rId36"/>
+                <o:OLEObject Type="Embed" ProgID="Equation.AxMath" ShapeID="_x0000_i1037" DrawAspect="Content" ObjectID="_1767800030" r:id="rId36"/>
               </w:object>
             </w:r>
           </w:p>
@@ -3467,10 +3886,10 @@
                 <w:position w:val="-12"/>
               </w:rPr>
               <w:object w:dxaOrig="271" w:dyaOrig="360" w14:anchorId="1A1B68EA">
-                <v:shape id="_x0000_i1038" type="#_x0000_t75" style="width:13.6pt;height:18.15pt" o:ole="">
+                <v:shape id="_x0000_i1038" type="#_x0000_t75" style="width:15.6pt;height:20.65pt" o:ole="">
                   <v:imagedata r:id="rId27" o:title=""/>
                 </v:shape>
-                <o:OLEObject Type="Embed" ProgID="Equation.AxMath" ShapeID="_x0000_i1038" DrawAspect="Content" ObjectID="_1767631559" r:id="rId37"/>
+                <o:OLEObject Type="Embed" ProgID="Equation.AxMath" ShapeID="_x0000_i1038" DrawAspect="Content" ObjectID="_1767800031" r:id="rId37"/>
               </w:object>
             </w:r>
             <w:r>
@@ -3499,10 +3918,10 @@
                 <w:position w:val="-11"/>
               </w:rPr>
               <w:object w:dxaOrig="188" w:dyaOrig="357" w14:anchorId="480AE198">
-                <v:shape id="_x0000_i1039" type="#_x0000_t75" style="width:9.55pt;height:17.6pt" o:ole="">
+                <v:shape id="_x0000_i1039" type="#_x0000_t75" style="width:10.05pt;height:15.6pt" o:ole="">
                   <v:imagedata r:id="rId38" o:title=""/>
                 </v:shape>
-                <o:OLEObject Type="Embed" ProgID="Equation.AxMath" ShapeID="_x0000_i1039" DrawAspect="Content" ObjectID="_1767631560" r:id="rId39"/>
+                <o:OLEObject Type="Embed" ProgID="Equation.AxMath" ShapeID="_x0000_i1039" DrawAspect="Content" ObjectID="_1767800032" r:id="rId39"/>
               </w:object>
             </w:r>
           </w:p>
@@ -3532,13 +3951,455 @@
     </w:p>
     <w:p>
       <w:pPr>
+        <w:pStyle w:val="a9"/>
+      </w:pPr>
+      <w:r>
+        <w:rPr>
+          <w:rFonts w:hint="eastAsia"/>
+        </w:rPr>
+        <w:t>T</w:t>
+      </w:r>
+      <w:r>
+        <w:t xml:space="preserve">able 2: </w:t>
+      </w:r>
+      <w:r>
+        <w:t xml:space="preserve">Notations </w:t>
+      </w:r>
+      <w:r>
+        <w:t>in Model 2</w:t>
+      </w:r>
+    </w:p>
+    <w:tbl>
+      <w:tblPr>
+        <w:tblStyle w:val="ae"/>
+        <w:tblW w:w="0" w:type="auto"/>
+        <w:tblLook w:val="04A0" w:firstRow="1" w:lastRow="0" w:firstColumn="1" w:lastColumn="0" w:noHBand="0" w:noVBand="1"/>
+      </w:tblPr>
+      <w:tblGrid>
+        <w:gridCol w:w="1245"/>
+        <w:gridCol w:w="7233"/>
+      </w:tblGrid>
+      <w:tr>
+        <w:trPr>
+          <w:cnfStyle w:val="100000000000" w:firstRow="1" w:lastRow="0" w:firstColumn="0" w:lastColumn="0" w:oddVBand="0" w:evenVBand="0" w:oddHBand="0" w:evenHBand="0" w:firstRowFirstColumn="0" w:firstRowLastColumn="0" w:lastRowFirstColumn="0" w:lastRowLastColumn="0"/>
+          <w:trHeight w:val="319"/>
+        </w:trPr>
+        <w:tc>
+          <w:tcPr>
+            <w:tcW w:w="1126" w:type="dxa"/>
+          </w:tcPr>
+          <w:p>
+            <w:pPr>
+              <w:ind w:firstLineChars="0" w:firstLine="0"/>
+              <w:jc w:val="center"/>
+              <w:rPr>
+                <w:b/>
+                <w:bCs/>
+              </w:rPr>
+            </w:pPr>
+            <w:r>
+              <w:rPr>
+                <w:b/>
+                <w:bCs/>
+              </w:rPr>
+              <w:t>Symbol</w:t>
+            </w:r>
+          </w:p>
+        </w:tc>
+        <w:tc>
+          <w:tcPr>
+            <w:tcW w:w="7233" w:type="dxa"/>
+          </w:tcPr>
+          <w:p>
+            <w:pPr>
+              <w:ind w:firstLineChars="0" w:firstLine="0"/>
+              <w:jc w:val="center"/>
+              <w:rPr>
+                <w:b/>
+                <w:bCs/>
+              </w:rPr>
+            </w:pPr>
+            <w:r>
+              <w:rPr>
+                <w:b/>
+                <w:bCs/>
+              </w:rPr>
+              <w:t>D</w:t>
+            </w:r>
+            <w:r>
+              <w:rPr>
+                <w:b/>
+                <w:bCs/>
+              </w:rPr>
+              <w:t>escription</w:t>
+            </w:r>
+          </w:p>
+        </w:tc>
+      </w:tr>
+      <w:tr>
+        <w:trPr>
+          <w:trHeight w:val="370"/>
+        </w:trPr>
+        <w:tc>
+          <w:tcPr>
+            <w:tcW w:w="1126" w:type="dxa"/>
+          </w:tcPr>
+          <w:p>
+            <w:pPr>
+              <w:adjustRightInd w:val="0"/>
+              <w:snapToGrid w:val="0"/>
+              <w:ind w:firstLineChars="0" w:firstLine="0"/>
+              <w:jc w:val="center"/>
+            </w:pPr>
+            <w:r>
+              <w:rPr>
+                <w:position w:val="-11"/>
+              </w:rPr>
+              <w:object w:dxaOrig="184" w:dyaOrig="357" w14:anchorId="6F35D784">
+                <v:shape id="_x0000_i1040" type="#_x0000_t75" style="width:10.05pt;height:15.6pt" o:ole="">
+                  <v:imagedata r:id="rId40" o:title=""/>
+                </v:shape>
+                <o:OLEObject Type="Embed" ProgID="Equation.AxMath" ShapeID="_x0000_i1040" DrawAspect="Content" ObjectID="_1767800033" r:id="rId41"/>
+              </w:object>
+            </w:r>
+          </w:p>
+        </w:tc>
+        <w:tc>
+          <w:tcPr>
+            <w:tcW w:w="7233" w:type="dxa"/>
+          </w:tcPr>
+          <w:p>
+            <w:pPr>
+              <w:adjustRightInd w:val="0"/>
+              <w:snapToGrid w:val="0"/>
+              <w:ind w:firstLineChars="0" w:firstLine="0"/>
+              <w:jc w:val="center"/>
+            </w:pPr>
+            <w:r>
+              <w:t>Information quantity.</w:t>
+            </w:r>
+          </w:p>
+        </w:tc>
+      </w:tr>
+      <w:tr>
+        <w:trPr>
+          <w:trHeight w:val="370"/>
+        </w:trPr>
+        <w:tc>
+          <w:tcPr>
+            <w:tcW w:w="1126" w:type="dxa"/>
+          </w:tcPr>
+          <w:p>
+            <w:pPr>
+              <w:adjustRightInd w:val="0"/>
+              <w:snapToGrid w:val="0"/>
+              <w:ind w:firstLineChars="0" w:firstLine="0"/>
+              <w:jc w:val="center"/>
+            </w:pPr>
+            <w:r>
+              <w:rPr>
+                <w:position w:val="-12"/>
+              </w:rPr>
+              <w:object w:dxaOrig="532" w:dyaOrig="371" w14:anchorId="3CA1AA1B">
+                <v:shape id="_x0000_i1041" type="#_x0000_t75" style="width:25.7pt;height:20.65pt" o:ole="">
+                  <v:imagedata r:id="rId42" o:title=""/>
+                </v:shape>
+                <o:OLEObject Type="Embed" ProgID="Equation.AxMath" ShapeID="_x0000_i1041" DrawAspect="Content" ObjectID="_1767800034" r:id="rId43"/>
+              </w:object>
+            </w:r>
+          </w:p>
+        </w:tc>
+        <w:tc>
+          <w:tcPr>
+            <w:tcW w:w="7233" w:type="dxa"/>
+          </w:tcPr>
+          <w:p>
+            <w:pPr>
+              <w:adjustRightInd w:val="0"/>
+              <w:snapToGrid w:val="0"/>
+              <w:ind w:firstLineChars="0" w:firstLine="0"/>
+              <w:jc w:val="center"/>
+            </w:pPr>
+            <w:r>
+              <w:rPr>
+                <w:rFonts w:hint="eastAsia"/>
+              </w:rPr>
+              <w:t>P</w:t>
+            </w:r>
+            <w:r>
+              <w:t xml:space="preserve">ossibility of the random event </w:t>
+            </w:r>
+            <w:r>
+              <w:rPr>
+                <w:position w:val="-11"/>
+              </w:rPr>
+              <w:object w:dxaOrig="189" w:dyaOrig="357" w14:anchorId="33085D4A">
+                <v:shape id="_x0000_i1042" type="#_x0000_t75" style="width:10.05pt;height:15.6pt" o:ole="">
+                  <v:imagedata r:id="rId44" o:title=""/>
+                </v:shape>
+                <o:OLEObject Type="Embed" ProgID="Equation.AxMath" ShapeID="_x0000_i1042" DrawAspect="Content" ObjectID="_1767800035" r:id="rId45"/>
+              </w:object>
+            </w:r>
+            <w:r>
+              <w:rPr>
+                <w:rFonts w:hint="eastAsia"/>
+              </w:rPr>
+              <w:t>.</w:t>
+            </w:r>
+          </w:p>
+        </w:tc>
+      </w:tr>
+      <w:tr>
+        <w:trPr>
+          <w:trHeight w:val="370"/>
+        </w:trPr>
+        <w:tc>
+          <w:tcPr>
+            <w:tcW w:w="1126" w:type="dxa"/>
+          </w:tcPr>
+          <w:p>
+            <w:pPr>
+              <w:adjustRightInd w:val="0"/>
+              <w:snapToGrid w:val="0"/>
+              <w:ind w:firstLineChars="0" w:firstLine="0"/>
+              <w:jc w:val="center"/>
+            </w:pPr>
+            <w:r>
+              <w:rPr>
+                <w:position w:val="-11"/>
+              </w:rPr>
+              <w:object w:dxaOrig="269" w:dyaOrig="357" w14:anchorId="74F22784">
+                <v:shape id="_x0000_i1043" type="#_x0000_t75" style="width:15.6pt;height:15.6pt" o:ole="">
+                  <v:imagedata r:id="rId46" o:title=""/>
+                </v:shape>
+                <o:OLEObject Type="Embed" ProgID="Equation.AxMath" ShapeID="_x0000_i1043" DrawAspect="Content" ObjectID="_1767800036" r:id="rId47"/>
+              </w:object>
+            </w:r>
+          </w:p>
+        </w:tc>
+        <w:tc>
+          <w:tcPr>
+            <w:tcW w:w="7233" w:type="dxa"/>
+          </w:tcPr>
+          <w:p>
+            <w:pPr>
+              <w:adjustRightInd w:val="0"/>
+              <w:snapToGrid w:val="0"/>
+              <w:ind w:firstLineChars="0" w:firstLine="0"/>
+              <w:jc w:val="center"/>
+            </w:pPr>
+            <w:r>
+              <w:rPr>
+                <w:rFonts w:hint="eastAsia"/>
+              </w:rPr>
+              <w:t>I</w:t>
+            </w:r>
+            <w:r>
+              <w:t>nformation entropy.</w:t>
+            </w:r>
+          </w:p>
+        </w:tc>
+      </w:tr>
+      <w:tr>
+        <w:trPr>
+          <w:trHeight w:val="370"/>
+        </w:trPr>
+        <w:tc>
+          <w:tcPr>
+            <w:tcW w:w="1126" w:type="dxa"/>
+          </w:tcPr>
+          <w:p>
+            <w:pPr>
+              <w:adjustRightInd w:val="0"/>
+              <w:snapToGrid w:val="0"/>
+              <w:ind w:firstLineChars="0" w:firstLine="0"/>
+              <w:jc w:val="center"/>
+            </w:pPr>
+            <w:r>
+              <w:rPr>
+                <w:position w:val="-12"/>
+              </w:rPr>
+              <w:object w:dxaOrig="463" w:dyaOrig="371" w14:anchorId="57DBD0DE">
+                <v:shape id="_x0000_i1044" type="#_x0000_t75" style="width:25.7pt;height:20.65pt" o:ole="">
+                  <v:imagedata r:id="rId48" o:title=""/>
+                </v:shape>
+                <o:OLEObject Type="Embed" ProgID="Equation.AxMath" ShapeID="_x0000_i1044" DrawAspect="Content" ObjectID="_1767800037" r:id="rId49"/>
+              </w:object>
+            </w:r>
+          </w:p>
+        </w:tc>
+        <w:tc>
+          <w:tcPr>
+            <w:tcW w:w="7233" w:type="dxa"/>
+          </w:tcPr>
+          <w:p>
+            <w:pPr>
+              <w:adjustRightInd w:val="0"/>
+              <w:snapToGrid w:val="0"/>
+              <w:ind w:firstLineChars="0" w:firstLine="0"/>
+              <w:jc w:val="center"/>
+            </w:pPr>
+            <w:r>
+              <w:rPr>
+                <w:rFonts w:hint="eastAsia"/>
+              </w:rPr>
+              <w:t>T</w:t>
+            </w:r>
+            <w:r>
+              <w:t xml:space="preserve">he </w:t>
+            </w:r>
+            <w:r>
+              <w:rPr>
+                <w:position w:val="-12"/>
+              </w:rPr>
+              <w:object w:dxaOrig="263" w:dyaOrig="360" w14:anchorId="49B4AF54">
+                <v:shape id="_x0000_i1045" type="#_x0000_t75" style="width:15.6pt;height:20.65pt" o:ole="">
+                  <v:imagedata r:id="rId50" o:title=""/>
+                </v:shape>
+                <o:OLEObject Type="Embed" ProgID="Equation.AxMath" ShapeID="_x0000_i1045" DrawAspect="Content" ObjectID="_1767800038" r:id="rId51"/>
+              </w:object>
+            </w:r>
+            <w:r>
+              <w:t xml:space="preserve"> letter in the word </w:t>
+            </w:r>
+            <w:r>
+              <w:rPr>
+                <w:position w:val="-11"/>
+              </w:rPr>
+              <w:object w:dxaOrig="189" w:dyaOrig="357" w14:anchorId="4968CE8C">
+                <v:shape id="_x0000_i1046" type="#_x0000_t75" style="width:10.05pt;height:15.6pt" o:ole="">
+                  <v:imagedata r:id="rId44" o:title=""/>
+                </v:shape>
+                <o:OLEObject Type="Embed" ProgID="Equation.AxMath" ShapeID="_x0000_i1046" DrawAspect="Content" ObjectID="_1767800039" r:id="rId52"/>
+              </w:object>
+            </w:r>
+            <w:r>
+              <w:rPr>
+                <w:rFonts w:hint="eastAsia"/>
+              </w:rPr>
+              <w:t>.</w:t>
+            </w:r>
+          </w:p>
+        </w:tc>
+      </w:tr>
+      <w:tr>
+        <w:trPr>
+          <w:trHeight w:val="370"/>
+        </w:trPr>
+        <w:tc>
+          <w:tcPr>
+            <w:tcW w:w="1126" w:type="dxa"/>
+          </w:tcPr>
+          <w:p>
+            <w:pPr>
+              <w:adjustRightInd w:val="0"/>
+              <w:snapToGrid w:val="0"/>
+              <w:ind w:firstLineChars="0" w:firstLine="0"/>
+              <w:jc w:val="center"/>
+            </w:pPr>
+            <w:r>
+              <w:rPr>
+                <w:position w:val="-11"/>
+              </w:rPr>
+              <w:object w:dxaOrig="927" w:dyaOrig="357" w14:anchorId="02FB7A09">
+                <v:shape id="_x0000_i1047" type="#_x0000_t75" style="width:46.3pt;height:15.6pt" o:ole="">
+                  <v:imagedata r:id="rId53" o:title=""/>
+                </v:shape>
+                <o:OLEObject Type="Embed" ProgID="Equation.AxMath" ShapeID="_x0000_i1047" DrawAspect="Content" ObjectID="_1767800040" r:id="rId54"/>
+              </w:object>
+            </w:r>
+          </w:p>
+        </w:tc>
+        <w:tc>
+          <w:tcPr>
+            <w:tcW w:w="7233" w:type="dxa"/>
+          </w:tcPr>
+          <w:p>
+            <w:pPr>
+              <w:adjustRightInd w:val="0"/>
+              <w:snapToGrid w:val="0"/>
+              <w:ind w:firstLineChars="0" w:firstLine="0"/>
+              <w:jc w:val="center"/>
+            </w:pPr>
+            <w:r>
+              <w:rPr>
+                <w:rFonts w:hint="eastAsia"/>
+              </w:rPr>
+              <w:t>T</w:t>
+            </w:r>
+            <w:r>
+              <w:t>he original set of suggested answer word list.</w:t>
+            </w:r>
+          </w:p>
+        </w:tc>
+      </w:tr>
+      <w:tr>
+        <w:trPr>
+          <w:trHeight w:val="370"/>
+        </w:trPr>
+        <w:tc>
+          <w:tcPr>
+            <w:tcW w:w="1126" w:type="dxa"/>
+          </w:tcPr>
+          <w:p>
+            <w:pPr>
+              <w:adjustRightInd w:val="0"/>
+              <w:snapToGrid w:val="0"/>
+              <w:ind w:firstLineChars="0" w:firstLine="0"/>
+              <w:jc w:val="center"/>
+            </w:pPr>
+            <w:r>
+              <w:rPr>
+                <w:position w:val="-11"/>
+              </w:rPr>
+              <w:object w:dxaOrig="990" w:dyaOrig="357" w14:anchorId="42FE706E">
+                <v:shape id="_x0000_i1048" type="#_x0000_t75" style="width:51.35pt;height:15.6pt" o:ole="">
+                  <v:imagedata r:id="rId55" o:title=""/>
+                </v:shape>
+                <o:OLEObject Type="Embed" ProgID="Equation.AxMath" ShapeID="_x0000_i1048" DrawAspect="Content" ObjectID="_1767800041" r:id="rId56"/>
+              </w:object>
+            </w:r>
+          </w:p>
+        </w:tc>
+        <w:tc>
+          <w:tcPr>
+            <w:tcW w:w="7233" w:type="dxa"/>
+          </w:tcPr>
+          <w:p>
+            <w:pPr>
+              <w:adjustRightInd w:val="0"/>
+              <w:snapToGrid w:val="0"/>
+              <w:ind w:firstLineChars="0" w:firstLine="0"/>
+              <w:jc w:val="center"/>
+            </w:pPr>
+            <w:r>
+              <w:rPr>
+                <w:rFonts w:hint="eastAsia"/>
+              </w:rPr>
+              <w:t>T</w:t>
+            </w:r>
+            <w:r>
+              <w:t>he set of suggested answer word list after one guessing.</w:t>
+            </w:r>
+          </w:p>
+        </w:tc>
+      </w:tr>
+    </w:tbl>
+    <w:p>
+      <w:pPr>
+        <w:ind w:firstLine="480"/>
+      </w:pPr>
+    </w:p>
+    <w:p>
+      <w:pPr>
         <w:pStyle w:val="1"/>
       </w:pPr>
-      <w:bookmarkStart w:id="17" w:name="_Toc156918480"/>
+      <w:bookmarkStart w:id="17" w:name="_Toc157187219"/>
       <w:r>
         <w:rPr>
           <w:rFonts w:hint="eastAsia"/>
         </w:rPr>
+        <w:lastRenderedPageBreak/>
         <w:t>T</w:t>
       </w:r>
       <w:r>
@@ -3551,6 +4412,7 @@
         <w:pStyle w:val="2"/>
         <w:spacing w:after="163"/>
       </w:pPr>
+      <w:bookmarkStart w:id="18" w:name="_Toc157187220"/>
       <w:r>
         <w:rPr>
           <w:rFonts w:hint="eastAsia"/>
@@ -3560,6 +4422,7 @@
       <w:r>
         <w:t>ta Description</w:t>
       </w:r>
+      <w:bookmarkEnd w:id="18"/>
     </w:p>
     <w:p>
       <w:pPr>
@@ -3572,15 +4435,7 @@
         <w:t>I</w:t>
       </w:r>
       <w:r>
-        <w:t xml:space="preserve">n this research, we use the data set of daily results of the Wordle game from January 7, 2022 to December 31, 2022, collected from reports of players of their scores on Twitter with data mining. The data includes the date, number of </w:t>
-      </w:r>
-      <w:proofErr w:type="gramStart"/>
-      <w:r>
-        <w:t>contest</w:t>
-      </w:r>
-      <w:proofErr w:type="gramEnd"/>
-      <w:r>
-        <w:t xml:space="preserve">, word of the day, </w:t>
+        <w:t xml:space="preserve">n this research, we use the data set of daily results of the Wordle game from January 7, 2022 to December 31, 2022, collected from reports of players of their scores on Twitter with data mining. The data includes the date, number of contest, word of the day, </w:t>
       </w:r>
       <w:r>
         <w:t xml:space="preserve">the </w:t>
@@ -3630,6 +4485,7 @@
         <w:pStyle w:val="2"/>
         <w:spacing w:after="163"/>
       </w:pPr>
+      <w:bookmarkStart w:id="19" w:name="_Toc157187221"/>
       <w:r>
         <w:rPr>
           <w:rFonts w:hint="eastAsia"/>
@@ -3639,6 +4495,7 @@
       <w:r>
         <w:t>ata Cleaning and Visualization</w:t>
       </w:r>
+      <w:bookmarkEnd w:id="19"/>
     </w:p>
     <w:p>
       <w:pPr>
@@ -3707,7 +4564,6 @@
                 <w:rFonts w:hint="eastAsia"/>
                 <w:noProof/>
               </w:rPr>
-              <w:lastRenderedPageBreak/>
               <w:drawing>
                 <wp:inline distT="0" distB="0" distL="0" distR="0" wp14:anchorId="6706DC0A" wp14:editId="12D7D868">
                   <wp:extent cx="2988000" cy="1785600"/>
@@ -3726,7 +4582,7 @@
                           </pic:cNvPicPr>
                         </pic:nvPicPr>
                         <pic:blipFill>
-                          <a:blip r:embed="rId40" cstate="print">
+                          <a:blip r:embed="rId57" cstate="print">
                             <a:extLst>
                               <a:ext uri="{28A0092B-C50C-407E-A947-70E740481C1C}">
                                 <a14:useLocalDpi xmlns:a14="http://schemas.microsoft.com/office/drawing/2010/main" val="0"/>
@@ -3825,7 +4681,7 @@
                           </pic:cNvPicPr>
                         </pic:nvPicPr>
                         <pic:blipFill>
-                          <a:blip r:embed="rId41" cstate="print">
+                          <a:blip r:embed="rId58" cstate="print">
                             <a:extLst>
                               <a:ext uri="{28A0092B-C50C-407E-A947-70E740481C1C}">
                                 <a14:useLocalDpi xmlns:a14="http://schemas.microsoft.com/office/drawing/2010/main" val="0"/>
@@ -3927,6 +4783,7 @@
         <w:t xml:space="preserve">approximately </w:t>
       </w:r>
       <w:r>
+        <w:lastRenderedPageBreak/>
         <w:t>seven days</w:t>
       </w:r>
       <w:r>
@@ -3943,17 +4800,18 @@
       <w:pPr>
         <w:pStyle w:val="1"/>
       </w:pPr>
-      <w:bookmarkStart w:id="18" w:name="_Toc156918481"/>
+      <w:bookmarkStart w:id="20" w:name="_Toc157187222"/>
       <w:r>
         <w:t>Predictive Model of Daily Report Number Variation</w:t>
       </w:r>
-      <w:bookmarkEnd w:id="18"/>
+      <w:bookmarkEnd w:id="20"/>
     </w:p>
     <w:p>
       <w:pPr>
         <w:pStyle w:val="2"/>
         <w:spacing w:after="163"/>
       </w:pPr>
+      <w:bookmarkStart w:id="21" w:name="_Toc157187223"/>
       <w:r>
         <w:rPr>
           <w:rFonts w:hint="eastAsia"/>
@@ -3963,6 +4821,7 @@
       <w:r>
         <w:t>ter's Multiplicative Model</w:t>
       </w:r>
+      <w:bookmarkEnd w:id="21"/>
     </w:p>
     <w:p>
       <w:pPr>
@@ -4013,11 +4872,7 @@
         <w:ind w:firstLine="480"/>
       </w:pPr>
       <w:r>
-        <w:t xml:space="preserve">We identified the seasonal variation of time series to follow a cycle of 7 days, which is </w:t>
-      </w:r>
-      <w:r>
-        <w:lastRenderedPageBreak/>
-        <w:t xml:space="preserve">denoted by </w:t>
+        <w:t xml:space="preserve">We identified the seasonal variation of time series to follow a cycle of 7 days, which is denoted by </w:t>
       </w:r>
       <w:r>
         <w:t xml:space="preserve">seasonality frequency </w:t>
@@ -4089,10 +4944,10 @@
                 <w:position w:val="-26"/>
               </w:rPr>
               <w:object w:dxaOrig="3766" w:dyaOrig="661" w14:anchorId="58E59C9A">
-                <v:shape id="_x0000_i1040" type="#_x0000_t75" style="width:188.3pt;height:33.25pt" o:ole="">
-                  <v:imagedata r:id="rId42" o:title=""/>
+                <v:shape id="_x0000_i1049" type="#_x0000_t75" style="width:190.3pt;height:30.7pt" o:ole="">
+                  <v:imagedata r:id="rId59" o:title=""/>
                 </v:shape>
-                <o:OLEObject Type="Embed" ProgID="Equation.AxMath" ShapeID="_x0000_i1040" DrawAspect="Content" ObjectID="_1767631561" r:id="rId43"/>
+                <o:OLEObject Type="Embed" ProgID="Equation.AxMath" ShapeID="_x0000_i1049" DrawAspect="Content" ObjectID="_1767800042" r:id="rId60"/>
               </w:object>
             </w:r>
           </w:p>
@@ -4144,10 +4999,10 @@
           <w:position w:val="-12"/>
         </w:rPr>
         <w:object w:dxaOrig="179" w:dyaOrig="360" w14:anchorId="17131A75">
-          <v:shape id="_x0000_i1041" type="#_x0000_t75" style="width:9.05pt;height:18.15pt" o:ole="">
-            <v:imagedata r:id="rId44" o:title=""/>
+          <v:shape id="_x0000_i1050" type="#_x0000_t75" style="width:10.05pt;height:20.65pt" o:ole="">
+            <v:imagedata r:id="rId61" o:title=""/>
           </v:shape>
-          <o:OLEObject Type="Embed" ProgID="Equation.AxMath" ShapeID="_x0000_i1041" DrawAspect="Content" ObjectID="_1767631562" r:id="rId45"/>
+          <o:OLEObject Type="Embed" ProgID="Equation.AxMath" ShapeID="_x0000_i1050" DrawAspect="Content" ObjectID="_1767800043" r:id="rId62"/>
         </w:object>
       </w:r>
       <w:r>
@@ -4167,10 +5022,10 @@
           <w:position w:val="-12"/>
         </w:rPr>
         <w:object w:dxaOrig="271" w:dyaOrig="360" w14:anchorId="668CF1C6">
-          <v:shape id="_x0000_i1042" type="#_x0000_t75" style="width:13.6pt;height:18.15pt" o:ole="">
+          <v:shape id="_x0000_i1051" type="#_x0000_t75" style="width:15.6pt;height:20.65pt" o:ole="">
             <v:imagedata r:id="rId27" o:title=""/>
           </v:shape>
-          <o:OLEObject Type="Embed" ProgID="Equation.AxMath" ShapeID="_x0000_i1042" DrawAspect="Content" ObjectID="_1767631563" r:id="rId46"/>
+          <o:OLEObject Type="Embed" ProgID="Equation.AxMath" ShapeID="_x0000_i1051" DrawAspect="Content" ObjectID="_1767800044" r:id="rId63"/>
         </w:object>
       </w:r>
       <w:r>
@@ -4190,10 +5045,10 @@
           <w:position w:val="-11"/>
         </w:rPr>
         <w:object w:dxaOrig="212" w:dyaOrig="357" w14:anchorId="6096539B">
-          <v:shape id="_x0000_i1043" type="#_x0000_t75" style="width:10.55pt;height:17.6pt" o:ole="">
+          <v:shape id="_x0000_i1052" type="#_x0000_t75" style="width:10.05pt;height:15.6pt" o:ole="">
             <v:imagedata r:id="rId17" o:title=""/>
           </v:shape>
-          <o:OLEObject Type="Embed" ProgID="Equation.AxMath" ShapeID="_x0000_i1043" DrawAspect="Content" ObjectID="_1767631564" r:id="rId47"/>
+          <o:OLEObject Type="Embed" ProgID="Equation.AxMath" ShapeID="_x0000_i1052" DrawAspect="Content" ObjectID="_1767800045" r:id="rId64"/>
         </w:object>
       </w:r>
       <w:r>
@@ -4219,10 +5074,10 @@
           <w:position w:val="-12"/>
         </w:rPr>
         <w:object w:dxaOrig="240" w:dyaOrig="360" w14:anchorId="66CDB969">
-          <v:shape id="_x0000_i1044" type="#_x0000_t75" style="width:12.1pt;height:18.15pt" o:ole="">
+          <v:shape id="_x0000_i1053" type="#_x0000_t75" style="width:10.05pt;height:20.65pt" o:ole="">
             <v:imagedata r:id="rId25" o:title=""/>
           </v:shape>
-          <o:OLEObject Type="Embed" ProgID="Equation.AxMath" ShapeID="_x0000_i1044" DrawAspect="Content" ObjectID="_1767631565" r:id="rId48"/>
+          <o:OLEObject Type="Embed" ProgID="Equation.AxMath" ShapeID="_x0000_i1053" DrawAspect="Content" ObjectID="_1767800046" r:id="rId65"/>
         </w:object>
       </w:r>
       <w:r>
@@ -4233,10 +5088,10 @@
           <w:position w:val="-12"/>
         </w:rPr>
         <w:object w:dxaOrig="271" w:dyaOrig="360" w14:anchorId="193ECE47">
-          <v:shape id="_x0000_i1045" type="#_x0000_t75" style="width:13.6pt;height:18.15pt" o:ole="">
+          <v:shape id="_x0000_i1054" type="#_x0000_t75" style="width:15.6pt;height:20.65pt" o:ole="">
             <v:imagedata r:id="rId27" o:title=""/>
           </v:shape>
-          <o:OLEObject Type="Embed" ProgID="Equation.AxMath" ShapeID="_x0000_i1045" DrawAspect="Content" ObjectID="_1767631566" r:id="rId49"/>
+          <o:OLEObject Type="Embed" ProgID="Equation.AxMath" ShapeID="_x0000_i1054" DrawAspect="Content" ObjectID="_1767800047" r:id="rId66"/>
         </w:object>
       </w:r>
       <w:r>
@@ -4256,10 +5111,10 @@
           <w:position w:val="-12"/>
         </w:rPr>
         <w:object w:dxaOrig="211" w:dyaOrig="360" w14:anchorId="22B99356">
-          <v:shape id="_x0000_i1046" type="#_x0000_t75" style="width:10.55pt;height:18.15pt" o:ole="">
+          <v:shape id="_x0000_i1055" type="#_x0000_t75" style="width:10.05pt;height:20.65pt" o:ole="">
             <v:imagedata r:id="rId32" o:title=""/>
           </v:shape>
-          <o:OLEObject Type="Embed" ProgID="Equation.AxMath" ShapeID="_x0000_i1046" DrawAspect="Content" ObjectID="_1767631567" r:id="rId50"/>
+          <o:OLEObject Type="Embed" ProgID="Equation.AxMath" ShapeID="_x0000_i1055" DrawAspect="Content" ObjectID="_1767800048" r:id="rId67"/>
         </w:object>
       </w:r>
       <w:r>
@@ -4304,10 +5159,10 @@
                 <w:position w:val="-12"/>
               </w:rPr>
               <w:object w:dxaOrig="3264" w:dyaOrig="377" w14:anchorId="491D27EE">
-                <v:shape id="_x0000_i1047" type="#_x0000_t75" style="width:163.15pt;height:18.65pt" o:ole="">
-                  <v:imagedata r:id="rId51" o:title=""/>
+                <v:shape id="_x0000_i1056" type="#_x0000_t75" style="width:164.65pt;height:20.65pt" o:ole="">
+                  <v:imagedata r:id="rId68" o:title=""/>
                 </v:shape>
-                <o:OLEObject Type="Embed" ProgID="Equation.AxMath" ShapeID="_x0000_i1047" DrawAspect="Content" ObjectID="_1767631568" r:id="rId52"/>
+                <o:OLEObject Type="Embed" ProgID="Equation.AxMath" ShapeID="_x0000_i1056" DrawAspect="Content" ObjectID="_1767800049" r:id="rId69"/>
               </w:object>
             </w:r>
           </w:p>
@@ -4361,10 +5216,10 @@
           <w:position w:val="-11"/>
         </w:rPr>
         <w:object w:dxaOrig="213" w:dyaOrig="357" w14:anchorId="5BB4A49E">
-          <v:shape id="_x0000_i1048" type="#_x0000_t75" style="width:10.55pt;height:17.6pt" o:ole="">
+          <v:shape id="_x0000_i1057" type="#_x0000_t75" style="width:10.05pt;height:15.6pt" o:ole="">
             <v:imagedata r:id="rId19" o:title=""/>
           </v:shape>
-          <o:OLEObject Type="Embed" ProgID="Equation.AxMath" ShapeID="_x0000_i1048" DrawAspect="Content" ObjectID="_1767631569" r:id="rId53"/>
+          <o:OLEObject Type="Embed" ProgID="Equation.AxMath" ShapeID="_x0000_i1057" DrawAspect="Content" ObjectID="_1767800050" r:id="rId70"/>
         </w:object>
       </w:r>
       <w:r>
@@ -4397,10 +5252,10 @@
           <w:position w:val="-12"/>
         </w:rPr>
         <w:object w:dxaOrig="211" w:dyaOrig="360" w14:anchorId="484CF84C">
-          <v:shape id="_x0000_i1049" type="#_x0000_t75" style="width:10.55pt;height:18.15pt" o:ole="">
+          <v:shape id="_x0000_i1058" type="#_x0000_t75" style="width:10.05pt;height:20.65pt" o:ole="">
             <v:imagedata r:id="rId35" o:title=""/>
           </v:shape>
-          <o:OLEObject Type="Embed" ProgID="Equation.AxMath" ShapeID="_x0000_i1049" DrawAspect="Content" ObjectID="_1767631570" r:id="rId54"/>
+          <o:OLEObject Type="Embed" ProgID="Equation.AxMath" ShapeID="_x0000_i1058" DrawAspect="Content" ObjectID="_1767800051" r:id="rId71"/>
         </w:object>
       </w:r>
       <w:r>
@@ -4445,10 +5300,10 @@
                 <w:position w:val="-26"/>
               </w:rPr>
               <w:object w:dxaOrig="3562" w:dyaOrig="661" w14:anchorId="176CF42F">
-                <v:shape id="_x0000_i1050" type="#_x0000_t75" style="width:178.25pt;height:33.25pt" o:ole="">
-                  <v:imagedata r:id="rId55" o:title=""/>
+                <v:shape id="_x0000_i1059" type="#_x0000_t75" style="width:180.25pt;height:30.7pt" o:ole="">
+                  <v:imagedata r:id="rId72" o:title=""/>
                 </v:shape>
-                <o:OLEObject Type="Embed" ProgID="Equation.AxMath" ShapeID="_x0000_i1050" DrawAspect="Content" ObjectID="_1767631571" r:id="rId56"/>
+                <o:OLEObject Type="Embed" ProgID="Equation.AxMath" ShapeID="_x0000_i1059" DrawAspect="Content" ObjectID="_1767800052" r:id="rId73"/>
               </w:object>
             </w:r>
           </w:p>
@@ -4502,10 +5357,10 @@
           <w:position w:val="-11"/>
         </w:rPr>
         <w:object w:dxaOrig="203" w:dyaOrig="357" w14:anchorId="7D8AC8FF">
-          <v:shape id="_x0000_i1051" type="#_x0000_t75" style="width:10.05pt;height:17.6pt" o:ole="">
+          <v:shape id="_x0000_i1060" type="#_x0000_t75" style="width:10.05pt;height:15.6pt" o:ole="">
             <v:imagedata r:id="rId21" o:title=""/>
           </v:shape>
-          <o:OLEObject Type="Embed" ProgID="Equation.AxMath" ShapeID="_x0000_i1051" DrawAspect="Content" ObjectID="_1767631572" r:id="rId57"/>
+          <o:OLEObject Type="Embed" ProgID="Equation.AxMath" ShapeID="_x0000_i1060" DrawAspect="Content" ObjectID="_1767800053" r:id="rId74"/>
         </w:object>
       </w:r>
       <w:r>
@@ -4673,10 +5528,10 @@
                 <w:position w:val="-27"/>
               </w:rPr>
               <w:object w:dxaOrig="4814" w:dyaOrig="669" w14:anchorId="14966014">
-                <v:shape id="_x0000_i1062" type="#_x0000_t75" style="width:240.65pt;height:33.25pt" o:ole="">
-                  <v:imagedata r:id="rId58" o:title=""/>
+                <v:shape id="_x0000_i1061" type="#_x0000_t75" style="width:241.7pt;height:30.7pt" o:ole="">
+                  <v:imagedata r:id="rId75" o:title=""/>
                 </v:shape>
-                <o:OLEObject Type="Embed" ProgID="Equation.AxMath" ShapeID="_x0000_i1062" DrawAspect="Content" ObjectID="_1767631573" r:id="rId59"/>
+                <o:OLEObject Type="Embed" ProgID="Equation.AxMath" ShapeID="_x0000_i1061" DrawAspect="Content" ObjectID="_1767800054" r:id="rId76"/>
               </w:object>
             </w:r>
           </w:p>
@@ -4717,9 +5572,6 @@
         <w:snapToGrid w:val="0"/>
         <w:spacing w:beforeLines="20" w:before="65"/>
         <w:ind w:firstLineChars="0" w:firstLine="0"/>
-        <w:rPr>
-          <w:rFonts w:hint="eastAsia"/>
-        </w:rPr>
       </w:pPr>
     </w:p>
     <w:p>
@@ -4727,6 +5579,7 @@
         <w:pStyle w:val="2"/>
         <w:spacing w:after="163"/>
       </w:pPr>
+      <w:bookmarkStart w:id="22" w:name="_Toc157187224"/>
       <w:r>
         <w:rPr>
           <w:rFonts w:hint="eastAsia"/>
@@ -4739,6 +5592,7 @@
       <w:r>
         <w:t xml:space="preserve"> and Testing</w:t>
       </w:r>
+      <w:bookmarkEnd w:id="22"/>
     </w:p>
     <w:p>
       <w:pPr>
@@ -4797,10 +5651,10 @@
           <w:position w:val="-11"/>
         </w:rPr>
         <w:object w:dxaOrig="334" w:dyaOrig="360" w14:anchorId="397E2C3D">
-          <v:shape id="_x0000_i1052" type="#_x0000_t75" style="width:16.6pt;height:18.15pt" o:ole="">
-            <v:imagedata r:id="rId60" o:title=""/>
+          <v:shape id="_x0000_i1062" type="#_x0000_t75" style="width:15.6pt;height:20.65pt" o:ole="">
+            <v:imagedata r:id="rId77" o:title=""/>
           </v:shape>
-          <o:OLEObject Type="Embed" ProgID="Equation.AxMath" ShapeID="_x0000_i1052" DrawAspect="Content" ObjectID="_1767631574" r:id="rId61"/>
+          <o:OLEObject Type="Embed" ProgID="Equation.AxMath" ShapeID="_x0000_i1062" DrawAspect="Content" ObjectID="_1767800055" r:id="rId78"/>
         </w:object>
       </w:r>
       <w:r>
@@ -4820,10 +5674,10 @@
           <w:position w:val="-11"/>
         </w:rPr>
         <w:object w:dxaOrig="212" w:dyaOrig="357" w14:anchorId="65BFCC6A">
-          <v:shape id="_x0000_i1053" type="#_x0000_t75" style="width:10.55pt;height:17.6pt" o:ole="">
+          <v:shape id="_x0000_i1063" type="#_x0000_t75" style="width:10.05pt;height:15.6pt" o:ole="">
             <v:imagedata r:id="rId17" o:title=""/>
           </v:shape>
-          <o:OLEObject Type="Embed" ProgID="Equation.AxMath" ShapeID="_x0000_i1053" DrawAspect="Content" ObjectID="_1767631575" r:id="rId62"/>
+          <o:OLEObject Type="Embed" ProgID="Equation.AxMath" ShapeID="_x0000_i1063" DrawAspect="Content" ObjectID="_1767800056" r:id="rId79"/>
         </w:object>
       </w:r>
       <w:r>
@@ -4834,10 +5688,10 @@
           <w:position w:val="-11"/>
         </w:rPr>
         <w:object w:dxaOrig="213" w:dyaOrig="357" w14:anchorId="08FD508A">
-          <v:shape id="_x0000_i1054" type="#_x0000_t75" style="width:10.55pt;height:17.6pt" o:ole="">
+          <v:shape id="_x0000_i1064" type="#_x0000_t75" style="width:10.05pt;height:15.6pt" o:ole="">
             <v:imagedata r:id="rId19" o:title=""/>
           </v:shape>
-          <o:OLEObject Type="Embed" ProgID="Equation.AxMath" ShapeID="_x0000_i1054" DrawAspect="Content" ObjectID="_1767631576" r:id="rId63"/>
+          <o:OLEObject Type="Embed" ProgID="Equation.AxMath" ShapeID="_x0000_i1064" DrawAspect="Content" ObjectID="_1767800057" r:id="rId80"/>
         </w:object>
       </w:r>
       <w:r>
@@ -4848,10 +5702,10 @@
           <w:position w:val="-11"/>
         </w:rPr>
         <w:object w:dxaOrig="203" w:dyaOrig="357" w14:anchorId="77F7C364">
-          <v:shape id="_x0000_i1055" type="#_x0000_t75" style="width:10.05pt;height:17.6pt" o:ole="">
+          <v:shape id="_x0000_i1065" type="#_x0000_t75" style="width:10.05pt;height:15.6pt" o:ole="">
             <v:imagedata r:id="rId21" o:title=""/>
           </v:shape>
-          <o:OLEObject Type="Embed" ProgID="Equation.AxMath" ShapeID="_x0000_i1055" DrawAspect="Content" ObjectID="_1767631577" r:id="rId64"/>
+          <o:OLEObject Type="Embed" ProgID="Equation.AxMath" ShapeID="_x0000_i1065" DrawAspect="Content" ObjectID="_1767800058" r:id="rId81"/>
         </w:object>
       </w:r>
       <w:r>
@@ -4930,7 +5784,6 @@
               <w:rPr>
                 <w:noProof/>
               </w:rPr>
-              <w:lastRenderedPageBreak/>
               <w:drawing>
                 <wp:inline distT="0" distB="0" distL="0" distR="0" wp14:anchorId="2A56420A" wp14:editId="1281ADD6">
                   <wp:extent cx="3693571" cy="2114550"/>
@@ -4949,7 +5802,7 @@
                           </pic:cNvPicPr>
                         </pic:nvPicPr>
                         <pic:blipFill rotWithShape="1">
-                          <a:blip r:embed="rId65" cstate="print">
+                          <a:blip r:embed="rId82" cstate="print">
                             <a:extLst>
                               <a:ext uri="{28A0092B-C50C-407E-A947-70E740481C1C}">
                                 <a14:useLocalDpi xmlns:a14="http://schemas.microsoft.com/office/drawing/2010/main" val="0"/>
@@ -5053,7 +5906,7 @@
                           </pic:cNvPicPr>
                         </pic:nvPicPr>
                         <pic:blipFill rotWithShape="1">
-                          <a:blip r:embed="rId65" cstate="print">
+                          <a:blip r:embed="rId82" cstate="print">
                             <a:extLst>
                               <a:ext uri="{28A0092B-C50C-407E-A947-70E740481C1C}">
                                 <a14:useLocalDpi xmlns:a14="http://schemas.microsoft.com/office/drawing/2010/main" val="0"/>
@@ -5154,6 +6007,7 @@
                 <w:rFonts w:hint="eastAsia"/>
                 <w:noProof/>
               </w:rPr>
+              <w:lastRenderedPageBreak/>
               <w:drawing>
                 <wp:inline distT="0" distB="0" distL="0" distR="0" wp14:anchorId="2561BD5E" wp14:editId="55374EDA">
                   <wp:extent cx="3536106" cy="2251998"/>
@@ -5172,7 +6026,7 @@
                           </pic:cNvPicPr>
                         </pic:nvPicPr>
                         <pic:blipFill>
-                          <a:blip r:embed="rId66" cstate="print">
+                          <a:blip r:embed="rId83" cstate="print">
                             <a:extLst>
                               <a:ext uri="{28A0092B-C50C-407E-A947-70E740481C1C}">
                                 <a14:useLocalDpi xmlns:a14="http://schemas.microsoft.com/office/drawing/2010/main" val="0"/>
@@ -5248,9 +6102,11 @@
         <w:pStyle w:val="2"/>
         <w:spacing w:after="163"/>
       </w:pPr>
+      <w:bookmarkStart w:id="23" w:name="_Toc157187225"/>
       <w:r>
         <w:t>Report Number forecast Based on the Predictive Model</w:t>
       </w:r>
+      <w:bookmarkEnd w:id="23"/>
     </w:p>
     <w:p>
       <w:pPr>
@@ -5264,11 +6120,7 @@
         <w:t>W</w:t>
       </w:r>
       <w:r>
-        <w:t xml:space="preserve">e used our predictive model to create a prediction interval for number of reported results </w:t>
-      </w:r>
-      <w:r>
-        <w:lastRenderedPageBreak/>
-        <w:t>on March 1, 2023.</w:t>
+        <w:t>e used our predictive model to create a prediction interval for number of reported results on March 1, 2023.</w:t>
       </w:r>
       <w:r>
         <w:t xml:space="preserve"> We let the parameters </w:t>
@@ -5278,10 +6130,10 @@
           <w:position w:val="-11"/>
         </w:rPr>
         <w:object w:dxaOrig="1009" w:dyaOrig="357" w14:anchorId="1C579321">
-          <v:shape id="_x0000_i1065" type="#_x0000_t75" style="width:50.35pt;height:17.6pt" o:ole="">
-            <v:imagedata r:id="rId67" o:title=""/>
+          <v:shape id="_x0000_i1066" type="#_x0000_t75" style="width:51.35pt;height:15.6pt" o:ole="">
+            <v:imagedata r:id="rId84" o:title=""/>
           </v:shape>
-          <o:OLEObject Type="Embed" ProgID="Equation.AxMath" ShapeID="_x0000_i1065" DrawAspect="Content" ObjectID="_1767631578" r:id="rId68"/>
+          <o:OLEObject Type="Embed" ProgID="Equation.AxMath" ShapeID="_x0000_i1066" DrawAspect="Content" ObjectID="_1767800059" r:id="rId85"/>
         </w:object>
       </w:r>
       <w:r>
@@ -5296,9 +6148,6 @@
         <w:snapToGrid w:val="0"/>
         <w:spacing w:beforeLines="20" w:before="65"/>
         <w:ind w:firstLineChars="0" w:firstLine="0"/>
-        <w:rPr>
-          <w:rFonts w:hint="eastAsia"/>
-        </w:rPr>
       </w:pPr>
       <w:r>
         <w:t>2023 is 19280.1, while the lower bound is 3457.5.</w:t>
@@ -5332,6 +6181,9 @@
               <w:jc w:val="center"/>
             </w:pPr>
             <w:r>
+              <w:rPr>
+                <w:noProof/>
+              </w:rPr>
               <w:drawing>
                 <wp:inline distT="0" distB="0" distL="0" distR="0" wp14:anchorId="71626065" wp14:editId="66659D00">
                   <wp:extent cx="5166680" cy="3175224"/>
@@ -5348,7 +6200,7 @@
                           <pic:cNvPicPr/>
                         </pic:nvPicPr>
                         <pic:blipFill>
-                          <a:blip r:embed="rId69"/>
+                          <a:blip r:embed="rId86"/>
                           <a:stretch>
                             <a:fillRect/>
                           </a:stretch>
@@ -5389,9 +6241,1668 @@
     <w:p>
       <w:pPr>
         <w:ind w:firstLine="480"/>
+      </w:pPr>
+    </w:p>
+    <w:p>
+      <w:pPr>
+        <w:pStyle w:val="1"/>
+      </w:pPr>
+      <w:bookmarkStart w:id="24" w:name="_Toc157187226"/>
+      <w:r>
+        <w:lastRenderedPageBreak/>
+        <w:t>P</w:t>
+      </w:r>
+      <w:r>
         <w:rPr>
           <w:rFonts w:hint="eastAsia"/>
         </w:rPr>
+        <w:t>re</w:t>
+      </w:r>
+      <w:r>
+        <w:t>dictive Model of Report Result Constitution Based on Word Attributes</w:t>
+      </w:r>
+      <w:bookmarkEnd w:id="24"/>
+    </w:p>
+    <w:p>
+      <w:pPr>
+        <w:pStyle w:val="2"/>
+        <w:spacing w:after="163"/>
+      </w:pPr>
+      <w:bookmarkStart w:id="25" w:name="_Toc157187227"/>
+      <w:r>
+        <w:t>Selection of Index Attributes</w:t>
+      </w:r>
+      <w:r>
+        <w:t xml:space="preserve"> and Pre-processing</w:t>
+      </w:r>
+      <w:bookmarkEnd w:id="25"/>
+    </w:p>
+    <w:p>
+      <w:pPr>
+        <w:ind w:firstLine="480"/>
+      </w:pPr>
+      <w:r>
+        <w:t xml:space="preserve">To describe the correlation between certain features of words and players' results, it is necessary to find out the index attributes of words that have decisive effects on the guessing process. </w:t>
+      </w:r>
+      <w:r>
+        <w:rPr>
+          <w:rFonts w:hint="eastAsia"/>
+        </w:rPr>
+        <w:t>W</w:t>
+      </w:r>
+      <w:r>
+        <w:t xml:space="preserve">e considered the attributes of words that could possibly affect the constitution of reported results, which summed up as </w:t>
+      </w:r>
+      <w:r>
+        <w:t>five</w:t>
+      </w:r>
+      <w:r>
+        <w:t xml:space="preserve"> index attributes.</w:t>
+      </w:r>
+    </w:p>
+    <w:p>
+      <w:pPr>
+        <w:pStyle w:val="a7"/>
+        <w:numPr>
+          <w:ilvl w:val="0"/>
+          <w:numId w:val="21"/>
+        </w:numPr>
+        <w:ind w:firstLineChars="0"/>
+      </w:pPr>
+      <w:r>
+        <w:rPr>
+          <w:rFonts w:hint="eastAsia"/>
+          <w:b/>
+          <w:bCs/>
+        </w:rPr>
+        <w:t>N</w:t>
+      </w:r>
+      <w:r>
+        <w:rPr>
+          <w:b/>
+          <w:bCs/>
+        </w:rPr>
+        <w:t>umber of syllables</w:t>
+      </w:r>
+      <w:r>
+        <w:t>. People tend to think of words with fewer syllables first when they make an attempt in guessing. Fewer syllables are likely to be correlated to success in fewer attempts.</w:t>
+      </w:r>
+      <w:r>
+        <w:t xml:space="preserve"> We used the Python pronouncing library to help count the syllables of every word. For words that are not included in the library, the data were manually set.</w:t>
+      </w:r>
+    </w:p>
+    <w:p>
+      <w:pPr>
+        <w:pStyle w:val="a7"/>
+        <w:numPr>
+          <w:ilvl w:val="0"/>
+          <w:numId w:val="21"/>
+        </w:numPr>
+        <w:ind w:firstLineChars="0"/>
+      </w:pPr>
+      <w:r>
+        <w:rPr>
+          <w:rFonts w:hint="eastAsia"/>
+          <w:b/>
+          <w:bCs/>
+        </w:rPr>
+        <w:t>W</w:t>
+      </w:r>
+      <w:r>
+        <w:rPr>
+          <w:b/>
+          <w:bCs/>
+        </w:rPr>
+        <w:t>ord usage frequency</w:t>
+      </w:r>
+      <w:r>
+        <w:t>. Words that are more frequently used in daily life are more likely to pop into people's mind while they are in a game. If the word of the day is a frequently used word, people may also get higher scores.</w:t>
+      </w:r>
+    </w:p>
+    <w:p>
+      <w:pPr>
+        <w:pStyle w:val="a7"/>
+        <w:numPr>
+          <w:ilvl w:val="0"/>
+          <w:numId w:val="21"/>
+        </w:numPr>
+        <w:ind w:firstLineChars="0"/>
+        <w:rPr>
+          <w:b/>
+          <w:bCs/>
+        </w:rPr>
+      </w:pPr>
+      <w:r>
+        <w:rPr>
+          <w:rFonts w:hint="eastAsia"/>
+          <w:b/>
+          <w:bCs/>
+        </w:rPr>
+        <w:t>I</w:t>
+      </w:r>
+      <w:r>
+        <w:rPr>
+          <w:b/>
+          <w:bCs/>
+        </w:rPr>
+        <w:t>nformation entropy</w:t>
+      </w:r>
+      <w:r>
+        <w:t xml:space="preserve">. Information entropy evaluates the expected quantity of information a random event could possibly bring. </w:t>
+      </w:r>
+      <w:r>
+        <w:t>F</w:t>
+      </w:r>
+      <w:r>
+        <w:rPr>
+          <w:rFonts w:hint="eastAsia"/>
+        </w:rPr>
+        <w:t>or</w:t>
+      </w:r>
+      <w:r>
+        <w:t xml:space="preserve"> each possible result of every attempt, the colored tiles provide a different amount of information. </w:t>
+      </w:r>
+      <w:r>
+        <w:t>The information entropy of a word applied in guessing is the expected information it could provide in a guess.</w:t>
+      </w:r>
+      <w:r>
+        <w:t xml:space="preserve"> The appliance of information entropy is based on the rational man supposition of </w:t>
+      </w:r>
+      <w:r>
+        <w:t xml:space="preserve">Wordle </w:t>
+      </w:r>
+      <w:r>
+        <w:t>players.</w:t>
+      </w:r>
+    </w:p>
+    <w:p>
+      <w:pPr>
+        <w:pStyle w:val="a7"/>
+        <w:ind w:left="920" w:firstLineChars="0" w:firstLine="0"/>
+        <w:rPr>
+          <w:b/>
+          <w:bCs/>
+        </w:rPr>
+      </w:pPr>
+      <w:r>
+        <w:t>The amount of information is calculated by the following expression:</w:t>
+      </w:r>
+    </w:p>
+    <w:tbl>
+      <w:tblPr>
+        <w:tblStyle w:val="a8"/>
+        <w:tblW w:w="8084" w:type="dxa"/>
+        <w:tblInd w:w="949" w:type="dxa"/>
+        <w:tblBorders>
+          <w:top w:val="none" w:sz="0" w:space="0" w:color="auto"/>
+          <w:left w:val="none" w:sz="0" w:space="0" w:color="auto"/>
+          <w:bottom w:val="none" w:sz="0" w:space="0" w:color="auto"/>
+          <w:right w:val="none" w:sz="0" w:space="0" w:color="auto"/>
+          <w:insideH w:val="none" w:sz="0" w:space="0" w:color="auto"/>
+          <w:insideV w:val="none" w:sz="0" w:space="0" w:color="auto"/>
+        </w:tblBorders>
+        <w:tblLook w:val="04A0" w:firstRow="1" w:lastRow="0" w:firstColumn="1" w:lastColumn="0" w:noHBand="0" w:noVBand="1"/>
+      </w:tblPr>
+      <w:tblGrid>
+        <w:gridCol w:w="7520"/>
+        <w:gridCol w:w="564"/>
+      </w:tblGrid>
+      <w:tr>
+        <w:trPr>
+          <w:trHeight w:val="429"/>
+        </w:trPr>
+        <w:tc>
+          <w:tcPr>
+            <w:tcW w:w="7520" w:type="dxa"/>
+            <w:vAlign w:val="center"/>
+          </w:tcPr>
+          <w:p>
+            <w:pPr>
+              <w:adjustRightInd w:val="0"/>
+              <w:snapToGrid w:val="0"/>
+              <w:ind w:firstLineChars="0" w:firstLine="0"/>
+              <w:jc w:val="center"/>
+            </w:pPr>
+            <w:r>
+              <w:rPr>
+                <w:position w:val="-12"/>
+              </w:rPr>
+              <w:object w:dxaOrig="1683" w:dyaOrig="371" w14:anchorId="06E2AAD0">
+                <v:shape id="_x0000_i1067" type="#_x0000_t75" style="width:82.05pt;height:20.65pt" o:ole="">
+                  <v:imagedata r:id="rId87" o:title=""/>
+                </v:shape>
+                <o:OLEObject Type="Embed" ProgID="Equation.AxMath" ShapeID="_x0000_i1067" DrawAspect="Content" ObjectID="_1767800060" r:id="rId88"/>
+              </w:object>
+            </w:r>
+          </w:p>
+        </w:tc>
+        <w:tc>
+          <w:tcPr>
+            <w:tcW w:w="564" w:type="dxa"/>
+            <w:vAlign w:val="center"/>
+          </w:tcPr>
+          <w:p>
+            <w:pPr>
+              <w:adjustRightInd w:val="0"/>
+              <w:snapToGrid w:val="0"/>
+              <w:ind w:firstLineChars="0" w:firstLine="0"/>
+              <w:jc w:val="center"/>
+            </w:pPr>
+            <w:r>
+              <w:t>(</w:t>
+            </w:r>
+            <w:r>
+              <w:fldChar w:fldCharType="begin"/>
+            </w:r>
+            <w:r>
+              <w:instrText xml:space="preserve"> AUTONUM  \* Arabic </w:instrText>
+            </w:r>
+            <w:r>
+              <w:fldChar w:fldCharType="end"/>
+            </w:r>
+            <w:r>
+              <w:t>)</w:t>
+            </w:r>
+          </w:p>
+        </w:tc>
+      </w:tr>
+    </w:tbl>
+    <w:p>
+      <w:pPr>
+        <w:pStyle w:val="a7"/>
+        <w:ind w:left="920" w:firstLineChars="0" w:firstLine="0"/>
+      </w:pPr>
+      <w:r>
+        <w:rPr>
+          <w:rFonts w:hint="eastAsia"/>
+        </w:rPr>
+        <w:t>H</w:t>
+      </w:r>
+      <w:r>
+        <w:t>ere</w:t>
+      </w:r>
+      <w:r>
+        <w:t xml:space="preserve"> </w:t>
+      </w:r>
+      <w:r>
+        <w:rPr>
+          <w:i/>
+          <w:iCs/>
+        </w:rPr>
+        <w:t>p</w:t>
+      </w:r>
+      <w:r>
+        <w:rPr>
+          <w:i/>
+          <w:iCs/>
+        </w:rPr>
+        <w:t xml:space="preserve"> </w:t>
+      </w:r>
+      <w:r>
+        <w:t xml:space="preserve">is the possibility of the random event, and </w:t>
+      </w:r>
+      <w:r>
+        <w:rPr>
+          <w:i/>
+          <w:iCs/>
+        </w:rPr>
+        <w:t>I</w:t>
+      </w:r>
+      <w:r>
+        <w:rPr>
+          <w:i/>
+          <w:iCs/>
+        </w:rPr>
+        <w:t xml:space="preserve"> </w:t>
+      </w:r>
+      <w:r>
+        <w:t xml:space="preserve">denotes the amount of information, which is measured by </w:t>
+      </w:r>
+      <w:r>
+        <w:rPr>
+          <w:i/>
+          <w:iCs/>
+        </w:rPr>
+        <w:t>bit</w:t>
+      </w:r>
+      <w:r>
+        <w:t>. A bit of information identifies a possible result with a possibility of 50%.</w:t>
+      </w:r>
+      <w:r>
+        <w:rPr>
+          <w:rFonts w:hint="eastAsia"/>
+        </w:rPr>
+        <w:t xml:space="preserve"> </w:t>
+      </w:r>
+      <w:r>
+        <w:t>Therefore, w</w:t>
+      </w:r>
+      <w:r>
+        <w:t>e calculated information entropy</w:t>
+      </w:r>
+      <w:r>
+        <w:t xml:space="preserve"> with the equation presented below.</w:t>
+      </w:r>
+    </w:p>
+    <w:tbl>
+      <w:tblPr>
+        <w:tblStyle w:val="a8"/>
+        <w:tblW w:w="8084" w:type="dxa"/>
+        <w:tblInd w:w="949" w:type="dxa"/>
+        <w:tblBorders>
+          <w:top w:val="none" w:sz="0" w:space="0" w:color="auto"/>
+          <w:left w:val="none" w:sz="0" w:space="0" w:color="auto"/>
+          <w:bottom w:val="none" w:sz="0" w:space="0" w:color="auto"/>
+          <w:right w:val="none" w:sz="0" w:space="0" w:color="auto"/>
+          <w:insideH w:val="none" w:sz="0" w:space="0" w:color="auto"/>
+          <w:insideV w:val="none" w:sz="0" w:space="0" w:color="auto"/>
+        </w:tblBorders>
+        <w:tblLook w:val="04A0" w:firstRow="1" w:lastRow="0" w:firstColumn="1" w:lastColumn="0" w:noHBand="0" w:noVBand="1"/>
+      </w:tblPr>
+      <w:tblGrid>
+        <w:gridCol w:w="7520"/>
+        <w:gridCol w:w="564"/>
+      </w:tblGrid>
+      <w:tr>
+        <w:trPr>
+          <w:trHeight w:val="429"/>
+        </w:trPr>
+        <w:tc>
+          <w:tcPr>
+            <w:tcW w:w="7520" w:type="dxa"/>
+            <w:vAlign w:val="center"/>
+          </w:tcPr>
+          <w:p>
+            <w:pPr>
+              <w:adjustRightInd w:val="0"/>
+              <w:snapToGrid w:val="0"/>
+              <w:ind w:firstLineChars="0" w:firstLine="0"/>
+              <w:jc w:val="center"/>
+            </w:pPr>
+            <w:r>
+              <w:rPr>
+                <w:position w:val="-31"/>
+              </w:rPr>
+              <w:object w:dxaOrig="3429" w:dyaOrig="730" w14:anchorId="3FD21605">
+                <v:shape id="_x0000_i1068" type="#_x0000_t75" style="width:169.7pt;height:35.75pt" o:ole="">
+                  <v:imagedata r:id="rId89" o:title=""/>
+                </v:shape>
+                <o:OLEObject Type="Embed" ProgID="Equation.AxMath" ShapeID="_x0000_i1068" DrawAspect="Content" ObjectID="_1767800061" r:id="rId90"/>
+              </w:object>
+            </w:r>
+          </w:p>
+        </w:tc>
+        <w:tc>
+          <w:tcPr>
+            <w:tcW w:w="564" w:type="dxa"/>
+            <w:vAlign w:val="center"/>
+          </w:tcPr>
+          <w:p>
+            <w:pPr>
+              <w:adjustRightInd w:val="0"/>
+              <w:snapToGrid w:val="0"/>
+              <w:ind w:firstLineChars="0" w:firstLine="0"/>
+              <w:jc w:val="center"/>
+            </w:pPr>
+            <w:r>
+              <w:t>(</w:t>
+            </w:r>
+            <w:r>
+              <w:fldChar w:fldCharType="begin"/>
+            </w:r>
+            <w:r>
+              <w:instrText xml:space="preserve"> AUTONUM  \* Arabic </w:instrText>
+            </w:r>
+            <w:r>
+              <w:fldChar w:fldCharType="end"/>
+            </w:r>
+            <w:r>
+              <w:t>)</w:t>
+            </w:r>
+          </w:p>
+        </w:tc>
+      </w:tr>
+    </w:tbl>
+    <w:p>
+      <w:pPr>
+        <w:pStyle w:val="a7"/>
+        <w:ind w:left="920" w:firstLineChars="0" w:firstLine="0"/>
+      </w:pPr>
+      <w:r>
+        <w:rPr>
+          <w:rFonts w:hint="eastAsia"/>
+        </w:rPr>
+        <w:t>w</w:t>
+      </w:r>
+      <w:r>
+        <w:t xml:space="preserve">here </w:t>
+      </w:r>
+      <w:r>
+        <w:rPr>
+          <w:i/>
+          <w:iCs/>
+        </w:rPr>
+        <w:t>x</w:t>
+      </w:r>
+      <w:r>
+        <w:t xml:space="preserve"> </w:t>
+      </w:r>
+      <w:r>
+        <w:t>traverses</w:t>
+      </w:r>
+      <w:r>
+        <w:t xml:space="preserve"> all possible situatio</w:t>
+      </w:r>
+      <w:r>
+        <w:t>n</w:t>
+      </w:r>
+      <w:r>
+        <w:t xml:space="preserve"> after the guess.</w:t>
+      </w:r>
+    </w:p>
+    <w:p>
+      <w:pPr>
+        <w:pStyle w:val="a7"/>
+        <w:ind w:left="920" w:firstLineChars="0" w:firstLine="0"/>
+      </w:pPr>
+      <w:r>
+        <w:t xml:space="preserve">The information entropy included in each attempt equals the difference between total information entropy of the suggested answer words before and after the attempt. Here we assumed that the possibilities of occurrence of all words included in the suggested answer list in the next guess are equal. </w:t>
+      </w:r>
+      <w:r>
+        <w:t xml:space="preserve">However, the expense of directly calculating information entropy of every word turned out to be unacceptable. To simplify the process, we calculated the information entropy of words by letter. </w:t>
+      </w:r>
+      <w:r>
+        <w:t xml:space="preserve">For a guess using the word </w:t>
+      </w:r>
+      <w:r>
+        <w:rPr>
+          <w:i/>
+          <w:iCs/>
+        </w:rPr>
+        <w:t>x</w:t>
+      </w:r>
+      <w:r>
+        <w:rPr>
+          <w:i/>
+          <w:iCs/>
+        </w:rPr>
+        <w:t xml:space="preserve"> </w:t>
+      </w:r>
+      <w:r>
+        <w:t xml:space="preserve">in the suggested answer list, the information entropy of the </w:t>
+      </w:r>
+      <w:r>
+        <w:rPr>
+          <w:i/>
+          <w:iCs/>
+        </w:rPr>
+        <w:t>i</w:t>
+      </w:r>
+      <w:r>
+        <w:rPr>
+          <w:i/>
+          <w:iCs/>
+          <w:vertAlign w:val="subscript"/>
+        </w:rPr>
+        <w:t>th</w:t>
+      </w:r>
+      <w:r>
+        <w:rPr>
+          <w:i/>
+          <w:iCs/>
+        </w:rPr>
+        <w:t xml:space="preserve"> </w:t>
+      </w:r>
+      <w:r>
+        <w:t>letter is:</w:t>
+      </w:r>
+    </w:p>
+    <w:tbl>
+      <w:tblPr>
+        <w:tblStyle w:val="a8"/>
+        <w:tblpPr w:leftFromText="180" w:rightFromText="180" w:vertAnchor="text" w:horzAnchor="margin" w:tblpXSpec="right" w:tblpY="198"/>
+        <w:tblW w:w="8084" w:type="dxa"/>
+        <w:tblBorders>
+          <w:top w:val="none" w:sz="0" w:space="0" w:color="auto"/>
+          <w:left w:val="none" w:sz="0" w:space="0" w:color="auto"/>
+          <w:bottom w:val="none" w:sz="0" w:space="0" w:color="auto"/>
+          <w:right w:val="none" w:sz="0" w:space="0" w:color="auto"/>
+          <w:insideH w:val="none" w:sz="0" w:space="0" w:color="auto"/>
+          <w:insideV w:val="none" w:sz="0" w:space="0" w:color="auto"/>
+        </w:tblBorders>
+        <w:tblLook w:val="04A0" w:firstRow="1" w:lastRow="0" w:firstColumn="1" w:lastColumn="0" w:noHBand="0" w:noVBand="1"/>
+      </w:tblPr>
+      <w:tblGrid>
+        <w:gridCol w:w="7520"/>
+        <w:gridCol w:w="564"/>
+      </w:tblGrid>
+      <w:tr>
+        <w:trPr>
+          <w:trHeight w:val="429"/>
+        </w:trPr>
+        <w:tc>
+          <w:tcPr>
+            <w:tcW w:w="7520" w:type="dxa"/>
+            <w:vAlign w:val="center"/>
+          </w:tcPr>
+          <w:p>
+            <w:pPr>
+              <w:adjustRightInd w:val="0"/>
+              <w:snapToGrid w:val="0"/>
+              <w:spacing w:afterLines="20" w:after="65"/>
+              <w:ind w:firstLineChars="0" w:firstLine="0"/>
+              <w:jc w:val="center"/>
+            </w:pPr>
+            <w:r>
+              <w:rPr>
+                <w:position w:val="-70"/>
+              </w:rPr>
+              <w:object w:dxaOrig="6068" w:dyaOrig="1536" w14:anchorId="1A344F39">
+                <v:shape id="_x0000_i1069" type="#_x0000_t75" style="width:303.6pt;height:77.05pt" o:ole="">
+                  <v:imagedata r:id="rId91" o:title=""/>
+                </v:shape>
+                <o:OLEObject Type="Embed" ProgID="Equation.AxMath" ShapeID="_x0000_i1069" DrawAspect="Content" ObjectID="_1767800062" r:id="rId92"/>
+              </w:object>
+            </w:r>
+          </w:p>
+        </w:tc>
+        <w:tc>
+          <w:tcPr>
+            <w:tcW w:w="564" w:type="dxa"/>
+            <w:vAlign w:val="center"/>
+          </w:tcPr>
+          <w:p>
+            <w:pPr>
+              <w:adjustRightInd w:val="0"/>
+              <w:snapToGrid w:val="0"/>
+              <w:ind w:firstLineChars="0" w:firstLine="0"/>
+              <w:jc w:val="center"/>
+            </w:pPr>
+            <w:r>
+              <w:t>(</w:t>
+            </w:r>
+            <w:r>
+              <w:fldChar w:fldCharType="begin"/>
+            </w:r>
+            <w:r>
+              <w:instrText xml:space="preserve"> AUTONUM  \* Arabic </w:instrText>
+            </w:r>
+            <w:r>
+              <w:fldChar w:fldCharType="end"/>
+            </w:r>
+            <w:r>
+              <w:t>)</w:t>
+            </w:r>
+          </w:p>
+        </w:tc>
+      </w:tr>
+    </w:tbl>
+    <w:p>
+      <w:pPr>
+        <w:pStyle w:val="a7"/>
+        <w:ind w:left="920" w:firstLineChars="0" w:firstLine="0"/>
+      </w:pPr>
+      <w:r>
+        <w:rPr>
+          <w:rFonts w:hint="eastAsia"/>
+        </w:rPr>
+        <w:t>w</w:t>
+      </w:r>
+      <w:r>
+        <w:t>here</w:t>
+      </w:r>
+      <w:r>
+        <w:t xml:space="preserve"> </w:t>
+      </w:r>
+      <w:r>
+        <w:rPr>
+          <w:i/>
+          <w:iCs/>
+        </w:rPr>
+        <w:t>H(x[i])</w:t>
+      </w:r>
+      <w:r>
+        <w:t xml:space="preserve"> is the information entropy of the </w:t>
+      </w:r>
+      <w:r>
+        <w:rPr>
+          <w:i/>
+          <w:iCs/>
+        </w:rPr>
+        <w:t>i</w:t>
+      </w:r>
+      <w:r>
+        <w:rPr>
+          <w:vertAlign w:val="subscript"/>
+        </w:rPr>
+        <w:t>th</w:t>
+      </w:r>
+      <w:r>
+        <w:t xml:space="preserve"> letter in the word </w:t>
+      </w:r>
+      <w:r>
+        <w:rPr>
+          <w:i/>
+          <w:iCs/>
+        </w:rPr>
+        <w:t>x</w:t>
+      </w:r>
+      <w:r>
+        <w:t>.</w:t>
+      </w:r>
+      <w:r>
+        <w:t xml:space="preserve"> </w:t>
+      </w:r>
+      <w:r>
+        <w:rPr>
+          <w:i/>
+          <w:iCs/>
+        </w:rPr>
+        <w:t>wordlist</w:t>
+      </w:r>
+      <w:r>
+        <w:rPr>
+          <w:i/>
+          <w:iCs/>
+        </w:rPr>
+        <w:t xml:space="preserve"> </w:t>
+      </w:r>
+      <w:r>
+        <w:t xml:space="preserve">is the suggested answer list before the guess, while </w:t>
+      </w:r>
+      <w:r>
+        <w:rPr>
+          <w:i/>
+          <w:iCs/>
+        </w:rPr>
+        <w:t>wordlist'</w:t>
+      </w:r>
+      <w:r>
+        <w:rPr>
+          <w:i/>
+          <w:iCs/>
+        </w:rPr>
+        <w:t xml:space="preserve"> </w:t>
+      </w:r>
+      <w:r>
+        <w:t xml:space="preserve">is the list after the guess. The total information entropy of the word </w:t>
+      </w:r>
+      <w:r>
+        <w:rPr>
+          <w:i/>
+          <w:iCs/>
+        </w:rPr>
+        <w:t>x</w:t>
+      </w:r>
+      <w:r>
+        <w:rPr>
+          <w:i/>
+          <w:iCs/>
+        </w:rPr>
+        <w:t xml:space="preserve"> </w:t>
+      </w:r>
+      <w:r>
+        <w:t>equals:</w:t>
+      </w:r>
+    </w:p>
+    <w:tbl>
+      <w:tblPr>
+        <w:tblStyle w:val="a8"/>
+        <w:tblpPr w:leftFromText="180" w:rightFromText="180" w:vertAnchor="text" w:horzAnchor="margin" w:tblpXSpec="right" w:tblpY="34"/>
+        <w:tblW w:w="8285" w:type="dxa"/>
+        <w:tblBorders>
+          <w:top w:val="none" w:sz="0" w:space="0" w:color="auto"/>
+          <w:left w:val="none" w:sz="0" w:space="0" w:color="auto"/>
+          <w:bottom w:val="none" w:sz="0" w:space="0" w:color="auto"/>
+          <w:right w:val="none" w:sz="0" w:space="0" w:color="auto"/>
+          <w:insideH w:val="none" w:sz="0" w:space="0" w:color="auto"/>
+          <w:insideV w:val="none" w:sz="0" w:space="0" w:color="auto"/>
+        </w:tblBorders>
+        <w:tblLook w:val="04A0" w:firstRow="1" w:lastRow="0" w:firstColumn="1" w:lastColumn="0" w:noHBand="0" w:noVBand="1"/>
+      </w:tblPr>
+      <w:tblGrid>
+        <w:gridCol w:w="7707"/>
+        <w:gridCol w:w="578"/>
+      </w:tblGrid>
+      <w:tr>
+        <w:trPr>
+          <w:trHeight w:val="694"/>
+        </w:trPr>
+        <w:tc>
+          <w:tcPr>
+            <w:tcW w:w="7707" w:type="dxa"/>
+            <w:vAlign w:val="center"/>
+          </w:tcPr>
+          <w:p>
+            <w:pPr>
+              <w:adjustRightInd w:val="0"/>
+              <w:snapToGrid w:val="0"/>
+              <w:spacing w:beforeLines="20" w:before="65" w:afterLines="20" w:after="65"/>
+              <w:ind w:firstLineChars="0" w:firstLine="0"/>
+              <w:jc w:val="center"/>
+            </w:pPr>
+            <w:r>
+              <w:rPr>
+                <w:position w:val="-13"/>
+              </w:rPr>
+              <w:object w:dxaOrig="6940" w:dyaOrig="386" w14:anchorId="24960DD4">
+                <v:shape id="_x0000_i1070" type="#_x0000_t75" style="width:344.4pt;height:20.65pt" o:ole="">
+                  <v:imagedata r:id="rId93" o:title=""/>
+                </v:shape>
+                <o:OLEObject Type="Embed" ProgID="Equation.AxMath" ShapeID="_x0000_i1070" DrawAspect="Content" ObjectID="_1767800063" r:id="rId94"/>
+              </w:object>
+            </w:r>
+          </w:p>
+        </w:tc>
+        <w:tc>
+          <w:tcPr>
+            <w:tcW w:w="578" w:type="dxa"/>
+            <w:vAlign w:val="center"/>
+          </w:tcPr>
+          <w:p>
+            <w:pPr>
+              <w:adjustRightInd w:val="0"/>
+              <w:snapToGrid w:val="0"/>
+              <w:spacing w:beforeLines="20" w:before="65" w:afterLines="20" w:after="65"/>
+              <w:ind w:firstLineChars="0" w:firstLine="0"/>
+              <w:jc w:val="center"/>
+            </w:pPr>
+            <w:r>
+              <w:t>(</w:t>
+            </w:r>
+            <w:r>
+              <w:fldChar w:fldCharType="begin"/>
+            </w:r>
+            <w:r>
+              <w:instrText xml:space="preserve"> AUTONUM  \* Arabic </w:instrText>
+            </w:r>
+            <w:r>
+              <w:fldChar w:fldCharType="end"/>
+            </w:r>
+            <w:r>
+              <w:t>)</w:t>
+            </w:r>
+          </w:p>
+        </w:tc>
+      </w:tr>
+    </w:tbl>
+    <w:p>
+      <w:pPr>
+        <w:pStyle w:val="a7"/>
+        <w:numPr>
+          <w:ilvl w:val="0"/>
+          <w:numId w:val="21"/>
+        </w:numPr>
+        <w:ind w:firstLineChars="0"/>
+        <w:rPr>
+          <w:b/>
+          <w:bCs/>
+        </w:rPr>
+      </w:pPr>
+      <w:r>
+        <w:rPr>
+          <w:b/>
+          <w:bCs/>
+        </w:rPr>
+        <w:t xml:space="preserve">Occurrence of </w:t>
+      </w:r>
+      <w:r>
+        <w:rPr>
+          <w:b/>
+          <w:bCs/>
+        </w:rPr>
+        <w:t>particular letters</w:t>
+      </w:r>
+      <w:r>
+        <w:t>.</w:t>
+      </w:r>
+      <w:r>
+        <w:t xml:space="preserve"> While on</w:t>
+      </w:r>
+      <w:r>
+        <w:t xml:space="preserve"> one hand words with less frequently used letters like </w:t>
+      </w:r>
+      <w:r>
+        <w:rPr>
+          <w:i/>
+          <w:iCs/>
+        </w:rPr>
+        <w:t>z</w:t>
+      </w:r>
+      <w:r>
+        <w:rPr>
+          <w:i/>
+          <w:iCs/>
+        </w:rPr>
+        <w:t xml:space="preserve"> </w:t>
+      </w:r>
+      <w:r>
+        <w:t xml:space="preserve">may not become the prior choice of players, such letters provide a considerable amount of information when they appear as green or yellow tiles, which significantly narrows down the scope of suggested answers. Words with less frequently used letters might indicate a larger proportion of failures </w:t>
+      </w:r>
+      <w:r>
+        <w:t xml:space="preserve">in all reports </w:t>
+      </w:r>
+      <w:r>
+        <w:t>and meanwhile a larger percentage of results with fewer steps in all successful results.</w:t>
+      </w:r>
+    </w:p>
+    <w:p>
+      <w:pPr>
+        <w:pStyle w:val="a7"/>
+        <w:ind w:left="920" w:firstLineChars="0" w:firstLine="0"/>
+        <w:rPr>
+          <w:b/>
+          <w:bCs/>
+        </w:rPr>
+      </w:pPr>
+      <w:r>
+        <w:t xml:space="preserve">We preprocessed the data and find letters whose occurrence frequency is closely related to the constitution of daily results. Among all the selected letters, </w:t>
+      </w:r>
+      <w:r>
+        <w:rPr>
+          <w:i/>
+          <w:iCs/>
+        </w:rPr>
+        <w:t>w, y, g, j, z</w:t>
+      </w:r>
+      <w:r>
+        <w:rPr>
+          <w:i/>
+          <w:iCs/>
+        </w:rPr>
+        <w:t xml:space="preserve"> </w:t>
+      </w:r>
+      <w:r>
+        <w:t>are letters with least occurrence frequency, and</w:t>
+      </w:r>
+      <w:bookmarkStart w:id="26" w:name="_Hlk157179003"/>
+      <w:r>
+        <w:t xml:space="preserve"> </w:t>
+      </w:r>
+      <w:r>
+        <w:rPr>
+          <w:i/>
+          <w:iCs/>
+        </w:rPr>
+        <w:t>a, e, h, i, o, s, r, t</w:t>
+      </w:r>
+      <w:r>
+        <w:t xml:space="preserve"> and </w:t>
+      </w:r>
+      <w:r>
+        <w:rPr>
+          <w:i/>
+          <w:iCs/>
+        </w:rPr>
+        <w:t>n</w:t>
+      </w:r>
+      <w:bookmarkEnd w:id="26"/>
+      <w:r>
+        <w:rPr>
+          <w:i/>
+          <w:iCs/>
+        </w:rPr>
+        <w:t xml:space="preserve"> </w:t>
+      </w:r>
+      <w:r>
+        <w:t>has highest occurrence frequency.</w:t>
+      </w:r>
+    </w:p>
+    <w:p>
+      <w:pPr>
+        <w:pStyle w:val="a7"/>
+        <w:numPr>
+          <w:ilvl w:val="0"/>
+          <w:numId w:val="21"/>
+        </w:numPr>
+        <w:ind w:firstLineChars="0"/>
+        <w:rPr>
+          <w:b/>
+          <w:bCs/>
+        </w:rPr>
+      </w:pPr>
+      <w:r>
+        <w:rPr>
+          <w:b/>
+          <w:bCs/>
+        </w:rPr>
+        <w:t>Occurrence of repeated letters</w:t>
+      </w:r>
+      <w:r>
+        <w:t>. If the five-letter word contains repeated letter</w:t>
+      </w:r>
+      <w:r>
+        <w:t>s, one hint given by a green or yellow tile of the letter can provide more information.</w:t>
+      </w:r>
+    </w:p>
+    <w:p>
+      <w:pPr>
+        <w:pStyle w:val="a7"/>
+        <w:ind w:left="920" w:firstLineChars="0" w:firstLine="0"/>
+        <w:rPr>
+          <w:b/>
+          <w:bCs/>
+        </w:rPr>
+      </w:pPr>
+      <w:r>
+        <w:t>For each word of the day, we counted the repeated letter pairs contained. A letter repeated once counts as 1 letter pair, while a letter repeated twice counts as 3 pairs.</w:t>
+      </w:r>
+    </w:p>
+    <w:p>
+      <w:pPr>
+        <w:pStyle w:val="a7"/>
+        <w:ind w:left="920" w:firstLineChars="0" w:firstLine="0"/>
+        <w:rPr>
+          <w:b/>
+          <w:bCs/>
+        </w:rPr>
+      </w:pPr>
+    </w:p>
+    <w:p>
+      <w:pPr>
+        <w:pStyle w:val="2"/>
+        <w:spacing w:after="163"/>
+      </w:pPr>
+      <w:bookmarkStart w:id="27" w:name="_Toc157187228"/>
+      <w:r>
+        <w:t>Multiple Linear Regression</w:t>
+      </w:r>
+      <w:r>
+        <w:t xml:space="preserve"> Analysis</w:t>
+      </w:r>
+      <w:bookmarkEnd w:id="27"/>
+    </w:p>
+    <w:p>
+      <w:pPr>
+        <w:ind w:firstLine="480"/>
+      </w:pPr>
+      <w:r>
+        <w:rPr>
+          <w:rFonts w:hint="eastAsia"/>
+        </w:rPr>
+        <w:t>T</w:t>
+      </w:r>
+      <w:r>
+        <w:t xml:space="preserve">he composition of daily reports depends largely on the overall difficulty of words. For quantified evaluation of word difficulty, we </w:t>
+      </w:r>
+      <w:r>
+        <w:t>calculated the expected contribution of each guess under all possible word of the day in the Wordle wordlist. The less the expected contribution of a guess, the more difficult the word is estimated to be.</w:t>
+      </w:r>
+    </w:p>
+    <w:p>
+      <w:pPr>
+        <w:ind w:firstLine="480"/>
+      </w:pPr>
+      <w:r>
+        <w:rPr>
+          <w:rFonts w:hint="eastAsia"/>
+        </w:rPr>
+        <w:t>W</w:t>
+      </w:r>
+      <w:r>
+        <w:t xml:space="preserve">e used multiple linear regression to estimate the respective contribution of the five index word attributes. We have six variables in the regression model: number of syllables, word usage frequency, information entropy, occurrence frequency of 9 common letters </w:t>
+      </w:r>
+      <w:r>
+        <w:rPr>
+          <w:i/>
+          <w:iCs/>
+        </w:rPr>
+        <w:t>a, e, h, i, o, s, r, t</w:t>
+      </w:r>
+      <w:r>
+        <w:t xml:space="preserve">, </w:t>
+      </w:r>
+      <w:r>
+        <w:rPr>
+          <w:i/>
+          <w:iCs/>
+        </w:rPr>
+        <w:t>n</w:t>
+      </w:r>
+      <w:r>
+        <w:rPr>
+          <w:i/>
+          <w:iCs/>
+        </w:rPr>
+        <w:t>,</w:t>
+      </w:r>
+      <w:r>
+        <w:t xml:space="preserve"> occurrence frequency of 5 uncommon letters </w:t>
+      </w:r>
+      <w:r>
+        <w:rPr>
+          <w:i/>
+          <w:iCs/>
+        </w:rPr>
+        <w:t>w, y, g, j, z</w:t>
+      </w:r>
+      <w:r>
+        <w:rPr>
+          <w:i/>
+          <w:iCs/>
+        </w:rPr>
+        <w:t xml:space="preserve">, </w:t>
+      </w:r>
+      <w:r>
+        <w:t>number of repeated letter pairs.</w:t>
+      </w:r>
+    </w:p>
+    <w:p>
+      <w:pPr>
+        <w:ind w:firstLine="480"/>
+      </w:pPr>
+      <w:r>
+        <w:t xml:space="preserve">The former </w:t>
+      </w:r>
+      <w:r>
+        <w:t xml:space="preserve">334 words of the day </w:t>
+      </w:r>
+      <w:r>
+        <w:t xml:space="preserve">out of </w:t>
+      </w:r>
+      <w:r>
+        <w:t xml:space="preserve">the data </w:t>
+      </w:r>
+      <w:r>
+        <w:t xml:space="preserve">set </w:t>
+      </w:r>
+      <w:r>
+        <w:t xml:space="preserve">were selected as training group data, while the remaining were left as testing group. </w:t>
+      </w:r>
+      <w:r>
+        <w:t>Preliminary regression result of OLS and variable regression coefficients are presented in Table 4</w:t>
+      </w:r>
+      <w:r>
+        <w:t xml:space="preserve"> The regression coefficients are regarded as quantified distribution of factors to the guessing process</w:t>
+      </w:r>
+      <w:r>
+        <w:t>.</w:t>
+      </w:r>
+    </w:p>
+    <w:p>
+      <w:pPr>
+        <w:ind w:firstLineChars="0" w:firstLine="0"/>
+        <w:jc w:val="center"/>
+        <w:rPr>
+          <w:b/>
+          <w:bCs/>
+        </w:rPr>
+      </w:pPr>
+      <w:r>
+        <w:rPr>
+          <w:rFonts w:hint="eastAsia"/>
+          <w:b/>
+          <w:bCs/>
+        </w:rPr>
+        <w:t>Tab</w:t>
+      </w:r>
+      <w:r>
+        <w:rPr>
+          <w:b/>
+          <w:bCs/>
+        </w:rPr>
+        <w:t>le 4. OLS result of multiple regression</w:t>
+      </w:r>
+    </w:p>
+    <w:tbl>
+      <w:tblPr>
+        <w:tblStyle w:val="a8"/>
+        <w:tblW w:w="0" w:type="auto"/>
+        <w:tblBorders>
+          <w:top w:val="none" w:sz="0" w:space="0" w:color="auto"/>
+          <w:left w:val="none" w:sz="0" w:space="0" w:color="auto"/>
+          <w:bottom w:val="none" w:sz="0" w:space="0" w:color="auto"/>
+          <w:right w:val="none" w:sz="0" w:space="0" w:color="auto"/>
+          <w:insideH w:val="none" w:sz="0" w:space="0" w:color="auto"/>
+          <w:insideV w:val="none" w:sz="0" w:space="0" w:color="auto"/>
+        </w:tblBorders>
+        <w:tblLook w:val="04A0" w:firstRow="1" w:lastRow="0" w:firstColumn="1" w:lastColumn="0" w:noHBand="0" w:noVBand="1"/>
+      </w:tblPr>
+      <w:tblGrid>
+        <w:gridCol w:w="9016"/>
+      </w:tblGrid>
+      <w:tr>
+        <w:tc>
+          <w:tcPr>
+            <w:tcW w:w="9016" w:type="dxa"/>
+          </w:tcPr>
+          <w:p>
+            <w:pPr>
+              <w:ind w:firstLineChars="0" w:firstLine="0"/>
+              <w:jc w:val="center"/>
+            </w:pPr>
+            <w:r>
+              <w:rPr>
+                <w:noProof/>
+              </w:rPr>
+              <w:lastRenderedPageBreak/>
+              <w:drawing>
+                <wp:inline distT="0" distB="0" distL="0" distR="0" wp14:anchorId="64C5FC3F" wp14:editId="75AD06FD">
+                  <wp:extent cx="3813764" cy="2551368"/>
+                  <wp:effectExtent l="0" t="0" r="0" b="1905"/>
+                  <wp:docPr id="472606525" name="图片 1"/>
+                  <wp:cNvGraphicFramePr>
+                    <a:graphicFrameLocks xmlns:a="http://schemas.openxmlformats.org/drawingml/2006/main" noChangeAspect="1"/>
+                  </wp:cNvGraphicFramePr>
+                  <a:graphic xmlns:a="http://schemas.openxmlformats.org/drawingml/2006/main">
+                    <a:graphicData uri="http://schemas.openxmlformats.org/drawingml/2006/picture">
+                      <pic:pic xmlns:pic="http://schemas.openxmlformats.org/drawingml/2006/picture">
+                        <pic:nvPicPr>
+                          <pic:cNvPr id="472606525" name=""/>
+                          <pic:cNvPicPr/>
+                        </pic:nvPicPr>
+                        <pic:blipFill>
+                          <a:blip r:embed="rId95"/>
+                          <a:stretch>
+                            <a:fillRect/>
+                          </a:stretch>
+                        </pic:blipFill>
+                        <pic:spPr>
+                          <a:xfrm>
+                            <a:off x="0" y="0"/>
+                            <a:ext cx="3821319" cy="2556422"/>
+                          </a:xfrm>
+                          <a:prstGeom prst="rect">
+                            <a:avLst/>
+                          </a:prstGeom>
+                        </pic:spPr>
+                      </pic:pic>
+                    </a:graphicData>
+                  </a:graphic>
+                </wp:inline>
+              </w:drawing>
+            </w:r>
+          </w:p>
+        </w:tc>
+      </w:tr>
+    </w:tbl>
+    <w:p>
+      <w:pPr>
+        <w:ind w:firstLine="480"/>
+      </w:pPr>
+      <w:r>
+        <w:rPr>
+          <w:rFonts w:hint="eastAsia"/>
+        </w:rPr>
+        <w:t>W</w:t>
+      </w:r>
+      <w:r>
+        <w:t>e noticed that the regression coefficient of word usage frequency is close to zero. To reduce possible error, the regression coefficients were modified after standardization of word usage frequency. The modified coefficients are presented below.</w:t>
+      </w:r>
+    </w:p>
+    <w:p>
+      <w:pPr>
+        <w:ind w:firstLineChars="0" w:firstLine="0"/>
+        <w:jc w:val="center"/>
+        <w:rPr>
+          <w:b/>
+          <w:bCs/>
+        </w:rPr>
+      </w:pPr>
+      <w:r>
+        <w:rPr>
+          <w:rFonts w:hint="eastAsia"/>
+          <w:b/>
+          <w:bCs/>
+        </w:rPr>
+        <w:t>T</w:t>
+      </w:r>
+      <w:r>
+        <w:rPr>
+          <w:b/>
+          <w:bCs/>
+        </w:rPr>
+        <w:t>able 5. Modified coefficient of OLS</w:t>
+      </w:r>
+    </w:p>
+    <w:tbl>
+      <w:tblPr>
+        <w:tblStyle w:val="a8"/>
+        <w:tblW w:w="0" w:type="auto"/>
+        <w:tblBorders>
+          <w:top w:val="none" w:sz="0" w:space="0" w:color="auto"/>
+          <w:left w:val="none" w:sz="0" w:space="0" w:color="auto"/>
+          <w:bottom w:val="none" w:sz="0" w:space="0" w:color="auto"/>
+          <w:right w:val="none" w:sz="0" w:space="0" w:color="auto"/>
+          <w:insideH w:val="none" w:sz="0" w:space="0" w:color="auto"/>
+          <w:insideV w:val="none" w:sz="0" w:space="0" w:color="auto"/>
+        </w:tblBorders>
+        <w:tblLook w:val="04A0" w:firstRow="1" w:lastRow="0" w:firstColumn="1" w:lastColumn="0" w:noHBand="0" w:noVBand="1"/>
+      </w:tblPr>
+      <w:tblGrid>
+        <w:gridCol w:w="9016"/>
+      </w:tblGrid>
+      <w:tr>
+        <w:tc>
+          <w:tcPr>
+            <w:tcW w:w="9016" w:type="dxa"/>
+          </w:tcPr>
+          <w:p>
+            <w:pPr>
+              <w:ind w:firstLineChars="0" w:firstLine="0"/>
+              <w:jc w:val="center"/>
+            </w:pPr>
+            <w:r>
+              <w:rPr>
+                <w:noProof/>
+              </w:rPr>
+              <w:drawing>
+                <wp:inline distT="0" distB="0" distL="0" distR="0" wp14:anchorId="1201926E" wp14:editId="7803FFA0">
+                  <wp:extent cx="3747600" cy="2556000"/>
+                  <wp:effectExtent l="0" t="0" r="5715" b="0"/>
+                  <wp:docPr id="2104532716" name="图片 1"/>
+                  <wp:cNvGraphicFramePr>
+                    <a:graphicFrameLocks xmlns:a="http://schemas.openxmlformats.org/drawingml/2006/main" noChangeAspect="1"/>
+                  </wp:cNvGraphicFramePr>
+                  <a:graphic xmlns:a="http://schemas.openxmlformats.org/drawingml/2006/main">
+                    <a:graphicData uri="http://schemas.openxmlformats.org/drawingml/2006/picture">
+                      <pic:pic xmlns:pic="http://schemas.openxmlformats.org/drawingml/2006/picture">
+                        <pic:nvPicPr>
+                          <pic:cNvPr id="2104532716" name=""/>
+                          <pic:cNvPicPr/>
+                        </pic:nvPicPr>
+                        <pic:blipFill>
+                          <a:blip r:embed="rId96"/>
+                          <a:stretch>
+                            <a:fillRect/>
+                          </a:stretch>
+                        </pic:blipFill>
+                        <pic:spPr>
+                          <a:xfrm>
+                            <a:off x="0" y="0"/>
+                            <a:ext cx="3747600" cy="2556000"/>
+                          </a:xfrm>
+                          <a:prstGeom prst="rect">
+                            <a:avLst/>
+                          </a:prstGeom>
+                        </pic:spPr>
+                      </pic:pic>
+                    </a:graphicData>
+                  </a:graphic>
+                </wp:inline>
+              </w:drawing>
+            </w:r>
+          </w:p>
+        </w:tc>
+      </w:tr>
+    </w:tbl>
+    <w:p>
+      <w:pPr>
+        <w:ind w:firstLineChars="0" w:firstLine="0"/>
+        <w:jc w:val="center"/>
+      </w:pPr>
+    </w:p>
+    <w:p>
+      <w:pPr>
+        <w:ind w:firstLine="480"/>
+      </w:pPr>
+      <w:r>
+        <w:t>Visualization of residual shows ideal regression result, as is presented in the diagram below. The residuals stay in acceptable range and basically fits normal distribution.</w:t>
+      </w:r>
+    </w:p>
+    <w:tbl>
+      <w:tblPr>
+        <w:tblStyle w:val="a8"/>
+        <w:tblW w:w="0" w:type="auto"/>
+        <w:tblBorders>
+          <w:top w:val="none" w:sz="0" w:space="0" w:color="auto"/>
+          <w:left w:val="none" w:sz="0" w:space="0" w:color="auto"/>
+          <w:bottom w:val="none" w:sz="0" w:space="0" w:color="auto"/>
+          <w:right w:val="none" w:sz="0" w:space="0" w:color="auto"/>
+          <w:insideH w:val="none" w:sz="0" w:space="0" w:color="auto"/>
+          <w:insideV w:val="none" w:sz="0" w:space="0" w:color="auto"/>
+        </w:tblBorders>
+        <w:tblLook w:val="04A0" w:firstRow="1" w:lastRow="0" w:firstColumn="1" w:lastColumn="0" w:noHBand="0" w:noVBand="1"/>
+      </w:tblPr>
+      <w:tblGrid>
+        <w:gridCol w:w="9016"/>
+      </w:tblGrid>
+      <w:tr>
+        <w:tc>
+          <w:tcPr>
+            <w:tcW w:w="9016" w:type="dxa"/>
+          </w:tcPr>
+          <w:p>
+            <w:pPr>
+              <w:ind w:firstLineChars="0" w:firstLine="0"/>
+              <w:jc w:val="center"/>
+            </w:pPr>
+            <w:r>
+              <w:rPr>
+                <w:noProof/>
+              </w:rPr>
+              <w:lastRenderedPageBreak/>
+              <w:drawing>
+                <wp:inline distT="0" distB="0" distL="0" distR="0" wp14:anchorId="4C595B9B" wp14:editId="586F5964">
+                  <wp:extent cx="4312042" cy="2442663"/>
+                  <wp:effectExtent l="0" t="0" r="0" b="0"/>
+                  <wp:docPr id="1713721746" name="图片 1"/>
+                  <wp:cNvGraphicFramePr>
+                    <a:graphicFrameLocks xmlns:a="http://schemas.openxmlformats.org/drawingml/2006/main" noChangeAspect="1"/>
+                  </wp:cNvGraphicFramePr>
+                  <a:graphic xmlns:a="http://schemas.openxmlformats.org/drawingml/2006/main">
+                    <a:graphicData uri="http://schemas.openxmlformats.org/drawingml/2006/picture">
+                      <pic:pic xmlns:pic="http://schemas.openxmlformats.org/drawingml/2006/picture">
+                        <pic:nvPicPr>
+                          <pic:cNvPr id="1713721746" name=""/>
+                          <pic:cNvPicPr/>
+                        </pic:nvPicPr>
+                        <pic:blipFill>
+                          <a:blip r:embed="rId97"/>
+                          <a:stretch>
+                            <a:fillRect/>
+                          </a:stretch>
+                        </pic:blipFill>
+                        <pic:spPr>
+                          <a:xfrm>
+                            <a:off x="0" y="0"/>
+                            <a:ext cx="4328076" cy="2451746"/>
+                          </a:xfrm>
+                          <a:prstGeom prst="rect">
+                            <a:avLst/>
+                          </a:prstGeom>
+                        </pic:spPr>
+                      </pic:pic>
+                    </a:graphicData>
+                  </a:graphic>
+                </wp:inline>
+              </w:drawing>
+            </w:r>
+          </w:p>
+        </w:tc>
+      </w:tr>
+    </w:tbl>
+    <w:p>
+      <w:pPr>
+        <w:pStyle w:val="a9"/>
+      </w:pPr>
+      <w:r>
+        <w:rPr>
+          <w:rFonts w:hint="eastAsia"/>
+        </w:rPr>
+        <w:t>F</w:t>
+      </w:r>
+      <w:r>
+        <w:t>igure 8. Residual distribution of OLS regression.</w:t>
+      </w:r>
+    </w:p>
+    <w:tbl>
+      <w:tblPr>
+        <w:tblStyle w:val="a8"/>
+        <w:tblW w:w="0" w:type="auto"/>
+        <w:tblBorders>
+          <w:top w:val="none" w:sz="0" w:space="0" w:color="auto"/>
+          <w:left w:val="none" w:sz="0" w:space="0" w:color="auto"/>
+          <w:bottom w:val="none" w:sz="0" w:space="0" w:color="auto"/>
+          <w:right w:val="none" w:sz="0" w:space="0" w:color="auto"/>
+          <w:insideH w:val="none" w:sz="0" w:space="0" w:color="auto"/>
+          <w:insideV w:val="none" w:sz="0" w:space="0" w:color="auto"/>
+        </w:tblBorders>
+        <w:tblLook w:val="04A0" w:firstRow="1" w:lastRow="0" w:firstColumn="1" w:lastColumn="0" w:noHBand="0" w:noVBand="1"/>
+      </w:tblPr>
+      <w:tblGrid>
+        <w:gridCol w:w="9016"/>
+      </w:tblGrid>
+      <w:tr>
+        <w:tc>
+          <w:tcPr>
+            <w:tcW w:w="9016" w:type="dxa"/>
+          </w:tcPr>
+          <w:p>
+            <w:pPr>
+              <w:ind w:firstLineChars="0" w:firstLine="0"/>
+              <w:jc w:val="center"/>
+            </w:pPr>
+            <w:r>
+              <w:rPr>
+                <w:noProof/>
+              </w:rPr>
+              <w:drawing>
+                <wp:inline distT="0" distB="0" distL="0" distR="0" wp14:anchorId="5B4589A3" wp14:editId="6CC53EA9">
+                  <wp:extent cx="4245263" cy="2481029"/>
+                  <wp:effectExtent l="0" t="0" r="3175" b="0"/>
+                  <wp:docPr id="2130510789" name="图片 1"/>
+                  <wp:cNvGraphicFramePr>
+                    <a:graphicFrameLocks xmlns:a="http://schemas.openxmlformats.org/drawingml/2006/main" noChangeAspect="1"/>
+                  </wp:cNvGraphicFramePr>
+                  <a:graphic xmlns:a="http://schemas.openxmlformats.org/drawingml/2006/main">
+                    <a:graphicData uri="http://schemas.openxmlformats.org/drawingml/2006/picture">
+                      <pic:pic xmlns:pic="http://schemas.openxmlformats.org/drawingml/2006/picture">
+                        <pic:nvPicPr>
+                          <pic:cNvPr id="2130510789" name=""/>
+                          <pic:cNvPicPr/>
+                        </pic:nvPicPr>
+                        <pic:blipFill>
+                          <a:blip r:embed="rId98"/>
+                          <a:stretch>
+                            <a:fillRect/>
+                          </a:stretch>
+                        </pic:blipFill>
+                        <pic:spPr>
+                          <a:xfrm>
+                            <a:off x="0" y="0"/>
+                            <a:ext cx="4253415" cy="2485793"/>
+                          </a:xfrm>
+                          <a:prstGeom prst="rect">
+                            <a:avLst/>
+                          </a:prstGeom>
+                        </pic:spPr>
+                      </pic:pic>
+                    </a:graphicData>
+                  </a:graphic>
+                </wp:inline>
+              </w:drawing>
+            </w:r>
+          </w:p>
+        </w:tc>
+      </w:tr>
+    </w:tbl>
+    <w:p>
+      <w:pPr>
+        <w:pStyle w:val="a9"/>
+      </w:pPr>
+      <w:r>
+        <w:rPr>
+          <w:rFonts w:hint="eastAsia"/>
+        </w:rPr>
+        <w:t>F</w:t>
+      </w:r>
+      <w:r>
+        <w:t>igure 9. Residual bar chart indicating normal distribution.</w:t>
+      </w:r>
+    </w:p>
+    <w:p>
+      <w:pPr>
+        <w:ind w:firstLine="480"/>
+      </w:pPr>
+      <w:r>
+        <w:rPr>
+          <w:rFonts w:hint="eastAsia"/>
+        </w:rPr>
+        <w:t>W</w:t>
+      </w:r>
+      <w:r>
+        <w:t xml:space="preserve">e investigated possible existence of </w:t>
+      </w:r>
+      <w:r>
+        <w:t>heteroscedasticity</w:t>
+      </w:r>
+      <w:r>
+        <w:t xml:space="preserve"> in the regression. </w:t>
+      </w:r>
+      <w:r>
+        <w:t xml:space="preserve">Both BP test and White test results indicate that the model does not include significant </w:t>
+      </w:r>
+      <w:r>
+        <w:t>heteroscedasticity</w:t>
+      </w:r>
+      <w:r>
+        <w:t xml:space="preserve"> in any form with a confidence interval of 95%.</w:t>
+      </w:r>
+    </w:p>
+    <w:p>
+      <w:pPr>
+        <w:ind w:firstLine="480"/>
+      </w:pPr>
+      <w:r>
+        <w:rPr>
+          <w:rFonts w:hint="eastAsia"/>
+        </w:rPr>
+        <w:t>T</w:t>
+      </w:r>
+      <w:r>
+        <w:t xml:space="preserve">hen, we tested VIF to check for </w:t>
+      </w:r>
+      <w:r>
+        <w:t>multicollinearity</w:t>
+      </w:r>
+      <w:r>
+        <w:t>.</w:t>
+      </w:r>
+      <w:r>
+        <w:t xml:space="preserve"> VIF results reflect that variables show no significant signs of </w:t>
+      </w:r>
+      <w:r>
+        <w:t>multicollinearity</w:t>
+      </w:r>
+      <w:r>
+        <w:t xml:space="preserve">, apart from the virtual variables of existence of 1 repeated letter pairs and 2 repeated letter pairs. Considering that </w:t>
+      </w:r>
+      <w:r>
+        <w:t>multicollinearity</w:t>
+      </w:r>
+      <w:r>
+        <w:t xml:space="preserve"> has minor effect on the prediction of the model, we decided to ignore this factor.</w:t>
+      </w:r>
+    </w:p>
+    <w:p>
+      <w:pPr>
+        <w:ind w:firstLine="480"/>
+      </w:pPr>
+      <w:r>
+        <w:rPr>
+          <w:rFonts w:hint="eastAsia"/>
+        </w:rPr>
+        <w:t>W</w:t>
+      </w:r>
+      <w:r>
+        <w:t>e used the regression model to estimate the contribution of testing group data. The residuals are controlled within [-0.01, 0.01]. It shows ideal regression effects.</w:t>
+      </w:r>
+    </w:p>
+    <w:tbl>
+      <w:tblPr>
+        <w:tblStyle w:val="a8"/>
+        <w:tblW w:w="0" w:type="auto"/>
+        <w:tblBorders>
+          <w:top w:val="none" w:sz="0" w:space="0" w:color="auto"/>
+          <w:left w:val="none" w:sz="0" w:space="0" w:color="auto"/>
+          <w:bottom w:val="none" w:sz="0" w:space="0" w:color="auto"/>
+          <w:right w:val="none" w:sz="0" w:space="0" w:color="auto"/>
+          <w:insideH w:val="none" w:sz="0" w:space="0" w:color="auto"/>
+          <w:insideV w:val="none" w:sz="0" w:space="0" w:color="auto"/>
+        </w:tblBorders>
+        <w:tblLook w:val="04A0" w:firstRow="1" w:lastRow="0" w:firstColumn="1" w:lastColumn="0" w:noHBand="0" w:noVBand="1"/>
+      </w:tblPr>
+      <w:tblGrid>
+        <w:gridCol w:w="9016"/>
+      </w:tblGrid>
+      <w:tr>
+        <w:tc>
+          <w:tcPr>
+            <w:tcW w:w="9016" w:type="dxa"/>
+          </w:tcPr>
+          <w:p>
+            <w:pPr>
+              <w:ind w:firstLineChars="0" w:firstLine="0"/>
+              <w:jc w:val="center"/>
+            </w:pPr>
+            <w:r>
+              <w:rPr>
+                <w:noProof/>
+              </w:rPr>
+              <w:lastRenderedPageBreak/>
+              <w:drawing>
+                <wp:inline distT="0" distB="0" distL="0" distR="0" wp14:anchorId="25A3EC19" wp14:editId="5D83DB7C">
+                  <wp:extent cx="3767698" cy="2276409"/>
+                  <wp:effectExtent l="0" t="0" r="4445" b="0"/>
+                  <wp:docPr id="2048524502" name="图片 1"/>
+                  <wp:cNvGraphicFramePr>
+                    <a:graphicFrameLocks xmlns:a="http://schemas.openxmlformats.org/drawingml/2006/main" noChangeAspect="1"/>
+                  </wp:cNvGraphicFramePr>
+                  <a:graphic xmlns:a="http://schemas.openxmlformats.org/drawingml/2006/main">
+                    <a:graphicData uri="http://schemas.openxmlformats.org/drawingml/2006/picture">
+                      <pic:pic xmlns:pic="http://schemas.openxmlformats.org/drawingml/2006/picture">
+                        <pic:nvPicPr>
+                          <pic:cNvPr id="2048524502" name=""/>
+                          <pic:cNvPicPr/>
+                        </pic:nvPicPr>
+                        <pic:blipFill>
+                          <a:blip r:embed="rId99"/>
+                          <a:stretch>
+                            <a:fillRect/>
+                          </a:stretch>
+                        </pic:blipFill>
+                        <pic:spPr>
+                          <a:xfrm>
+                            <a:off x="0" y="0"/>
+                            <a:ext cx="3769906" cy="2277743"/>
+                          </a:xfrm>
+                          <a:prstGeom prst="rect">
+                            <a:avLst/>
+                          </a:prstGeom>
+                        </pic:spPr>
+                      </pic:pic>
+                    </a:graphicData>
+                  </a:graphic>
+                </wp:inline>
+              </w:drawing>
+            </w:r>
+          </w:p>
+        </w:tc>
+      </w:tr>
+    </w:tbl>
+    <w:p>
+      <w:pPr>
+        <w:pStyle w:val="a9"/>
+      </w:pPr>
+      <w:r>
+        <w:rPr>
+          <w:rFonts w:hint="eastAsia"/>
+        </w:rPr>
+        <w:t>F</w:t>
+      </w:r>
+      <w:r>
+        <w:t>igure 9. Scatter chart of testing group residuals.</w:t>
+      </w:r>
+    </w:p>
+    <w:p>
+      <w:pPr>
+        <w:ind w:firstLine="480"/>
+      </w:pPr>
+    </w:p>
+    <w:p>
+      <w:pPr>
+        <w:pStyle w:val="2"/>
+        <w:spacing w:after="163"/>
+      </w:pPr>
+      <w:bookmarkStart w:id="28" w:name="_Toc157187229"/>
+      <w:r>
+        <w:rPr>
+          <w:rFonts w:hint="eastAsia"/>
+        </w:rPr>
+        <w:t>B</w:t>
+      </w:r>
+      <w:r>
+        <w:t xml:space="preserve">P Neural Network </w:t>
+      </w:r>
+      <w:r>
+        <w:t>for Result Constitution Prediction</w:t>
+      </w:r>
+      <w:bookmarkEnd w:id="28"/>
+    </w:p>
+    <w:p>
+      <w:pPr>
+        <w:ind w:firstLine="480"/>
       </w:pPr>
     </w:p>
     <w:p>
@@ -5401,8 +7912,8 @@
           <w:highlight w:val="yellow"/>
         </w:rPr>
       </w:pPr>
-      <w:bookmarkStart w:id="19" w:name="_Toc58505780"/>
-      <w:bookmarkStart w:id="20" w:name="_Toc156918484"/>
+      <w:bookmarkStart w:id="29" w:name="_Toc58505781"/>
+      <w:bookmarkStart w:id="30" w:name="_Toc157187230"/>
       <w:r>
         <w:rPr>
           <w:highlight w:val="yellow"/>
@@ -5426,139 +7937,102 @@
         <w:rPr>
           <w:highlight w:val="yellow"/>
         </w:rPr>
-        <w:t>2</w:t>
-      </w:r>
-      <w:bookmarkEnd w:id="19"/>
-      <w:bookmarkEnd w:id="20"/>
+        <w:t>3</w:t>
+      </w:r>
+      <w:bookmarkEnd w:id="29"/>
+      <w:bookmarkEnd w:id="30"/>
     </w:p>
     <w:p>
       <w:pPr>
         <w:pStyle w:val="1"/>
-        <w:rPr>
-          <w:highlight w:val="yellow"/>
-        </w:rPr>
-      </w:pPr>
-      <w:bookmarkStart w:id="21" w:name="_Toc58505781"/>
-      <w:bookmarkStart w:id="22" w:name="_Toc156918485"/>
-      <w:r>
-        <w:rPr>
-          <w:highlight w:val="yellow"/>
-        </w:rPr>
-        <w:t>T</w:t>
+      </w:pPr>
+      <w:bookmarkStart w:id="31" w:name="_Toc58505782"/>
+      <w:bookmarkStart w:id="32" w:name="_Hlk58269852"/>
+      <w:bookmarkStart w:id="33" w:name="_Toc157187231"/>
+      <w:r>
+        <w:t xml:space="preserve">Sensitivity </w:t>
+      </w:r>
+      <w:r>
+        <w:t>A</w:t>
+      </w:r>
+      <w:r>
+        <w:t>nalysis</w:t>
+      </w:r>
+      <w:bookmarkEnd w:id="31"/>
+      <w:bookmarkEnd w:id="33"/>
+    </w:p>
+    <w:p>
+      <w:pPr>
+        <w:pStyle w:val="1"/>
+      </w:pPr>
+      <w:bookmarkStart w:id="34" w:name="_Toc58505783"/>
+      <w:bookmarkStart w:id="35" w:name="_Toc157187232"/>
+      <w:bookmarkEnd w:id="32"/>
+      <w:r>
+        <w:t>Model Evaluation</w:t>
+      </w:r>
+      <w:r>
+        <w:t xml:space="preserve"> </w:t>
       </w:r>
       <w:r>
         <w:rPr>
           <w:rFonts w:hint="eastAsia"/>
-          <w:highlight w:val="yellow"/>
-        </w:rPr>
-        <w:t>he</w:t>
-      </w:r>
-      <w:r>
-        <w:rPr>
-          <w:highlight w:val="yellow"/>
-        </w:rPr>
-        <w:t xml:space="preserve"> name of model </w:t>
-      </w:r>
-      <w:r>
-        <w:rPr>
-          <w:highlight w:val="yellow"/>
-        </w:rPr>
-        <w:t>3</w:t>
-      </w:r>
-      <w:bookmarkEnd w:id="21"/>
-      <w:bookmarkEnd w:id="22"/>
-    </w:p>
-    <w:p>
-      <w:pPr>
-        <w:pStyle w:val="1"/>
-      </w:pPr>
-      <w:bookmarkStart w:id="23" w:name="_Toc58505782"/>
-      <w:bookmarkStart w:id="24" w:name="_Toc156918486"/>
-      <w:bookmarkStart w:id="25" w:name="_Hlk58269852"/>
-      <w:r>
-        <w:t xml:space="preserve">Sensitivity </w:t>
-      </w:r>
-      <w:r>
-        <w:t>A</w:t>
-      </w:r>
-      <w:r>
-        <w:t>nalysis</w:t>
-      </w:r>
-      <w:bookmarkEnd w:id="23"/>
-      <w:bookmarkEnd w:id="24"/>
-    </w:p>
-    <w:p>
-      <w:pPr>
-        <w:pStyle w:val="1"/>
-      </w:pPr>
-      <w:bookmarkStart w:id="26" w:name="_Toc58505783"/>
-      <w:bookmarkStart w:id="27" w:name="_Toc156918487"/>
-      <w:bookmarkEnd w:id="25"/>
-      <w:r>
-        <w:t>Model Evaluation</w:t>
+        </w:rPr>
+        <w:t>and</w:t>
       </w:r>
       <w:r>
         <w:t xml:space="preserve"> </w:t>
       </w:r>
       <w:r>
-        <w:rPr>
-          <w:rFonts w:hint="eastAsia"/>
-        </w:rPr>
-        <w:t>and</w:t>
-      </w:r>
-      <w:r>
-        <w:t xml:space="preserve"> </w:t>
-      </w:r>
-      <w:r>
         <w:t>Further Discussion</w:t>
       </w:r>
-      <w:bookmarkEnd w:id="26"/>
-      <w:bookmarkEnd w:id="27"/>
+      <w:bookmarkEnd w:id="34"/>
+      <w:bookmarkEnd w:id="35"/>
     </w:p>
     <w:p>
       <w:pPr>
         <w:pStyle w:val="2"/>
         <w:spacing w:after="163"/>
       </w:pPr>
-      <w:bookmarkStart w:id="28" w:name="_Toc58505784"/>
-      <w:bookmarkStart w:id="29" w:name="_Toc156918488"/>
+      <w:bookmarkStart w:id="36" w:name="_Toc58505784"/>
+      <w:bookmarkStart w:id="37" w:name="_Toc157187233"/>
       <w:r>
         <w:t>Strengths</w:t>
       </w:r>
-      <w:bookmarkEnd w:id="28"/>
-      <w:bookmarkEnd w:id="29"/>
+      <w:bookmarkEnd w:id="36"/>
+      <w:bookmarkEnd w:id="37"/>
     </w:p>
     <w:p>
       <w:pPr>
         <w:pStyle w:val="2"/>
         <w:spacing w:after="163"/>
       </w:pPr>
-      <w:bookmarkStart w:id="30" w:name="_Toc58505785"/>
-      <w:bookmarkStart w:id="31" w:name="_Toc156918489"/>
+      <w:bookmarkStart w:id="38" w:name="_Toc58505785"/>
+      <w:bookmarkStart w:id="39" w:name="_Toc157187234"/>
       <w:r>
         <w:t>Weakness</w:t>
       </w:r>
-      <w:bookmarkEnd w:id="30"/>
+      <w:bookmarkEnd w:id="38"/>
       <w:r>
         <w:rPr>
           <w:rFonts w:hint="eastAsia"/>
         </w:rPr>
         <w:t>es</w:t>
       </w:r>
-      <w:bookmarkEnd w:id="31"/>
+      <w:bookmarkEnd w:id="39"/>
     </w:p>
     <w:p>
       <w:pPr>
         <w:pStyle w:val="2"/>
         <w:spacing w:after="163"/>
       </w:pPr>
-      <w:bookmarkStart w:id="32" w:name="_Toc58505786"/>
-      <w:bookmarkStart w:id="33" w:name="_Toc156918490"/>
+      <w:bookmarkStart w:id="40" w:name="_Toc58505786"/>
+      <w:bookmarkStart w:id="41" w:name="_Toc157187235"/>
       <w:r>
         <w:t>Further Discussion</w:t>
       </w:r>
-      <w:bookmarkEnd w:id="32"/>
-      <w:bookmarkEnd w:id="33"/>
+      <w:bookmarkEnd w:id="40"/>
+      <w:bookmarkEnd w:id="41"/>
     </w:p>
     <w:p>
       <w:pPr>
@@ -5569,13 +8043,13 @@
       <w:pPr>
         <w:pStyle w:val="1"/>
       </w:pPr>
-      <w:bookmarkStart w:id="34" w:name="_Toc58505787"/>
-      <w:bookmarkStart w:id="35" w:name="_Toc156918491"/>
+      <w:bookmarkStart w:id="42" w:name="_Toc58505787"/>
+      <w:bookmarkStart w:id="43" w:name="_Toc157187236"/>
       <w:r>
         <w:t>Conclusion</w:t>
       </w:r>
-      <w:bookmarkEnd w:id="34"/>
-      <w:bookmarkEnd w:id="35"/>
+      <w:bookmarkEnd w:id="42"/>
+      <w:bookmarkEnd w:id="43"/>
     </w:p>
     <w:p>
       <w:pPr>
@@ -5610,14 +8084,14 @@
           <w:numId w:val="0"/>
         </w:numPr>
       </w:pPr>
-      <w:bookmarkStart w:id="36" w:name="_Toc58505788"/>
-      <w:bookmarkStart w:id="37" w:name="_Toc156918492"/>
+      <w:bookmarkStart w:id="44" w:name="_Toc58505788"/>
+      <w:bookmarkStart w:id="45" w:name="_Toc157187237"/>
       <w:r>
         <w:lastRenderedPageBreak/>
         <w:t>References</w:t>
       </w:r>
-      <w:bookmarkEnd w:id="36"/>
-      <w:bookmarkEnd w:id="37"/>
+      <w:bookmarkEnd w:id="44"/>
+      <w:bookmarkEnd w:id="45"/>
     </w:p>
     <w:p>
       <w:pPr>
@@ -5628,6 +8102,53 @@
       </w:r>
       <w:r>
         <w:t>Wikipedia contributors. "Wordle." Wikipedia, The Free Encyclopedia. Wikipedia, The Free Encyclopedia, 22 Jan. 2024. Web. 23 Jan. 2024.</w:t>
+      </w:r>
+    </w:p>
+    <w:p>
+      <w:pPr>
+        <w:ind w:firstLineChars="0" w:firstLine="0"/>
+      </w:pPr>
+      <w:r>
+        <w:t>[2]:</w:t>
+      </w:r>
+      <w:r>
+        <w:t xml:space="preserve"> </w:t>
+      </w:r>
+      <w:r>
+        <w:fldChar w:fldCharType="begin"/>
+      </w:r>
+      <w:r>
+        <w:instrText xml:space="preserve"> ADDIN EN.REFLIST </w:instrText>
+      </w:r>
+      <w:r>
+        <w:fldChar w:fldCharType="separate"/>
+      </w:r>
+      <w:r>
+        <w:rPr>
+          <w:noProof/>
+        </w:rPr>
+        <w:t xml:space="preserve">Bonthron, Michael. "Rank One Approximation as a Strategy for Wordle." </w:t>
+      </w:r>
+      <w:r>
+        <w:rPr>
+          <w:i/>
+          <w:noProof/>
+        </w:rPr>
+        <w:t xml:space="preserve">arXiv preprint arXiv:2204.06324 </w:t>
+      </w:r>
+      <w:r>
+        <w:rPr>
+          <w:noProof/>
+        </w:rPr>
+        <w:t xml:space="preserve"> (2022). Print.</w:t>
+      </w:r>
+    </w:p>
+    <w:p>
+      <w:pPr>
+        <w:ind w:firstLineChars="0" w:firstLine="0"/>
+      </w:pPr>
+      <w:r>
+        <w:fldChar w:fldCharType="end"/>
       </w:r>
     </w:p>
     <w:p>
@@ -5648,8 +8169,8 @@
           <w:numId w:val="0"/>
         </w:numPr>
       </w:pPr>
-      <w:bookmarkStart w:id="38" w:name="_Toc58505789"/>
-      <w:bookmarkStart w:id="39" w:name="_Toc156918493"/>
+      <w:bookmarkStart w:id="46" w:name="_Toc58505789"/>
+      <w:bookmarkStart w:id="47" w:name="_Toc157187238"/>
       <w:r>
         <w:lastRenderedPageBreak/>
         <w:t>A</w:t>
@@ -5657,8 +8178,8 @@
       <w:r>
         <w:t>ppendices</w:t>
       </w:r>
-      <w:bookmarkEnd w:id="38"/>
-      <w:bookmarkEnd w:id="39"/>
+      <w:bookmarkEnd w:id="46"/>
+      <w:bookmarkEnd w:id="47"/>
     </w:p>
     <w:tbl>
       <w:tblPr>
@@ -5753,38 +8274,6 @@
             <w:tcW w:w="8834" w:type="dxa"/>
             <w:shd w:val="clear" w:color="auto" w:fill="auto"/>
           </w:tcPr>
-          <w:p>
-            <w:pPr>
-              <w:ind w:firstLineChars="0" w:firstLine="0"/>
-              <w:rPr>
-                <w:noProof/>
-              </w:rPr>
-            </w:pPr>
-          </w:p>
-          <w:p>
-            <w:pPr>
-              <w:ind w:firstLineChars="0" w:firstLine="0"/>
-              <w:rPr>
-                <w:noProof/>
-              </w:rPr>
-            </w:pPr>
-          </w:p>
-          <w:p>
-            <w:pPr>
-              <w:ind w:firstLineChars="0" w:firstLine="0"/>
-              <w:rPr>
-                <w:noProof/>
-              </w:rPr>
-            </w:pPr>
-          </w:p>
-          <w:p>
-            <w:pPr>
-              <w:ind w:firstLineChars="0" w:firstLine="0"/>
-              <w:rPr>
-                <w:noProof/>
-              </w:rPr>
-            </w:pPr>
-          </w:p>
           <w:p>
             <w:pPr>
               <w:ind w:firstLineChars="0" w:firstLine="0"/>
@@ -6180,8 +8669,18 @@
         <w:ind w:firstLine="480"/>
       </w:pPr>
     </w:p>
+    <w:p>
+      <w:pPr>
+        <w:ind w:firstLine="480"/>
+      </w:pPr>
+    </w:p>
+    <w:p>
+      <w:pPr>
+        <w:ind w:firstLine="480"/>
+      </w:pPr>
+    </w:p>
     <w:sectPr>
-      <w:headerReference w:type="first" r:id="rId70"/>
+      <w:headerReference w:type="first" r:id="rId100"/>
       <w:pgSz w:w="11906" w:h="16838"/>
       <w:pgMar w:top="1440" w:right="1440" w:bottom="1440" w:left="1440" w:header="851" w:footer="992" w:gutter="0"/>
       <w:cols w:space="425"/>
@@ -6537,7 +9036,7 @@
         <w:sz w:val="22"/>
         <w:szCs w:val="22"/>
       </w:rPr>
-      <w:instrText>10</w:instrText>
+      <w:instrText>4</w:instrText>
     </w:r>
     <w:r>
       <w:rPr>
@@ -6670,7 +9169,7 @@
             <w:sz w:val="22"/>
             <w:szCs w:val="22"/>
           </w:rPr>
-          <w:instrText>10</w:instrText>
+          <w:instrText>4</w:instrText>
         </w:r>
         <w:r>
           <w:rPr>
@@ -6707,7 +9206,7 @@
             <w:sz w:val="22"/>
             <w:szCs w:val="22"/>
           </w:rPr>
-          <w:t>10</w:t>
+          <w:t>4</w:t>
         </w:r>
         <w:r>
           <w:rPr>
@@ -8310,6 +10809,119 @@
     </w:lvl>
   </w:abstractNum>
   <w:abstractNum w:abstractNumId="10" w15:restartNumberingAfterBreak="0">
+    <w:nsid w:val="59D34F2A"/>
+    <w:multiLevelType w:val="hybridMultilevel"/>
+    <w:tmpl w:val="748A422A"/>
+    <w:lvl w:ilvl="0" w:tplc="04090001">
+      <w:start w:val="1"/>
+      <w:numFmt w:val="bullet"/>
+      <w:lvlText w:val=""/>
+      <w:lvlJc w:val="left"/>
+      <w:pPr>
+        <w:ind w:left="1360" w:hanging="440"/>
+      </w:pPr>
+      <w:rPr>
+        <w:rFonts w:ascii="Wingdings" w:hAnsi="Wingdings" w:hint="default"/>
+      </w:rPr>
+    </w:lvl>
+    <w:lvl w:ilvl="1" w:tplc="04090003" w:tentative="1">
+      <w:start w:val="1"/>
+      <w:numFmt w:val="bullet"/>
+      <w:lvlText w:val=""/>
+      <w:lvlJc w:val="left"/>
+      <w:pPr>
+        <w:ind w:left="1800" w:hanging="440"/>
+      </w:pPr>
+      <w:rPr>
+        <w:rFonts w:ascii="Wingdings" w:hAnsi="Wingdings" w:hint="default"/>
+      </w:rPr>
+    </w:lvl>
+    <w:lvl w:ilvl="2" w:tplc="04090005" w:tentative="1">
+      <w:start w:val="1"/>
+      <w:numFmt w:val="bullet"/>
+      <w:lvlText w:val=""/>
+      <w:lvlJc w:val="left"/>
+      <w:pPr>
+        <w:ind w:left="2240" w:hanging="440"/>
+      </w:pPr>
+      <w:rPr>
+        <w:rFonts w:ascii="Wingdings" w:hAnsi="Wingdings" w:hint="default"/>
+      </w:rPr>
+    </w:lvl>
+    <w:lvl w:ilvl="3" w:tplc="04090001" w:tentative="1">
+      <w:start w:val="1"/>
+      <w:numFmt w:val="bullet"/>
+      <w:lvlText w:val=""/>
+      <w:lvlJc w:val="left"/>
+      <w:pPr>
+        <w:ind w:left="2680" w:hanging="440"/>
+      </w:pPr>
+      <w:rPr>
+        <w:rFonts w:ascii="Wingdings" w:hAnsi="Wingdings" w:hint="default"/>
+      </w:rPr>
+    </w:lvl>
+    <w:lvl w:ilvl="4" w:tplc="04090003" w:tentative="1">
+      <w:start w:val="1"/>
+      <w:numFmt w:val="bullet"/>
+      <w:lvlText w:val=""/>
+      <w:lvlJc w:val="left"/>
+      <w:pPr>
+        <w:ind w:left="3120" w:hanging="440"/>
+      </w:pPr>
+      <w:rPr>
+        <w:rFonts w:ascii="Wingdings" w:hAnsi="Wingdings" w:hint="default"/>
+      </w:rPr>
+    </w:lvl>
+    <w:lvl w:ilvl="5" w:tplc="04090005" w:tentative="1">
+      <w:start w:val="1"/>
+      <w:numFmt w:val="bullet"/>
+      <w:lvlText w:val=""/>
+      <w:lvlJc w:val="left"/>
+      <w:pPr>
+        <w:ind w:left="3560" w:hanging="440"/>
+      </w:pPr>
+      <w:rPr>
+        <w:rFonts w:ascii="Wingdings" w:hAnsi="Wingdings" w:hint="default"/>
+      </w:rPr>
+    </w:lvl>
+    <w:lvl w:ilvl="6" w:tplc="04090001" w:tentative="1">
+      <w:start w:val="1"/>
+      <w:numFmt w:val="bullet"/>
+      <w:lvlText w:val=""/>
+      <w:lvlJc w:val="left"/>
+      <w:pPr>
+        <w:ind w:left="4000" w:hanging="440"/>
+      </w:pPr>
+      <w:rPr>
+        <w:rFonts w:ascii="Wingdings" w:hAnsi="Wingdings" w:hint="default"/>
+      </w:rPr>
+    </w:lvl>
+    <w:lvl w:ilvl="7" w:tplc="04090003" w:tentative="1">
+      <w:start w:val="1"/>
+      <w:numFmt w:val="bullet"/>
+      <w:lvlText w:val=""/>
+      <w:lvlJc w:val="left"/>
+      <w:pPr>
+        <w:ind w:left="4440" w:hanging="440"/>
+      </w:pPr>
+      <w:rPr>
+        <w:rFonts w:ascii="Wingdings" w:hAnsi="Wingdings" w:hint="default"/>
+      </w:rPr>
+    </w:lvl>
+    <w:lvl w:ilvl="8" w:tplc="04090005" w:tentative="1">
+      <w:start w:val="1"/>
+      <w:numFmt w:val="bullet"/>
+      <w:lvlText w:val=""/>
+      <w:lvlJc w:val="left"/>
+      <w:pPr>
+        <w:ind w:left="4880" w:hanging="440"/>
+      </w:pPr>
+      <w:rPr>
+        <w:rFonts w:ascii="Wingdings" w:hAnsi="Wingdings" w:hint="default"/>
+      </w:rPr>
+    </w:lvl>
+  </w:abstractNum>
+  <w:abstractNum w:abstractNumId="11" w15:restartNumberingAfterBreak="0">
     <w:nsid w:val="5B825727"/>
     <w:multiLevelType w:val="hybridMultilevel"/>
     <w:tmpl w:val="FBA214E6"/>
@@ -8422,7 +11034,7 @@
       </w:rPr>
     </w:lvl>
   </w:abstractNum>
-  <w:abstractNum w:abstractNumId="11" w15:restartNumberingAfterBreak="0">
+  <w:abstractNum w:abstractNumId="12" w15:restartNumberingAfterBreak="0">
     <w:nsid w:val="5D1F4921"/>
     <w:multiLevelType w:val="hybridMultilevel"/>
     <w:tmpl w:val="B322B830"/>
@@ -8511,7 +11123,7 @@
       </w:pPr>
     </w:lvl>
   </w:abstractNum>
-  <w:abstractNum w:abstractNumId="12" w15:restartNumberingAfterBreak="0">
+  <w:abstractNum w:abstractNumId="13" w15:restartNumberingAfterBreak="0">
     <w:nsid w:val="5DF36BCE"/>
     <w:multiLevelType w:val="multilevel"/>
     <w:tmpl w:val="198ED3F8"/>
@@ -8638,7 +11250,7 @@
       </w:rPr>
     </w:lvl>
   </w:abstractNum>
-  <w:abstractNum w:abstractNumId="13" w15:restartNumberingAfterBreak="0">
+  <w:abstractNum w:abstractNumId="14" w15:restartNumberingAfterBreak="0">
     <w:nsid w:val="65E8536D"/>
     <w:multiLevelType w:val="hybridMultilevel"/>
     <w:tmpl w:val="A6720200"/>
@@ -8751,7 +11363,7 @@
       </w:rPr>
     </w:lvl>
   </w:abstractNum>
-  <w:abstractNum w:abstractNumId="14" w15:restartNumberingAfterBreak="0">
+  <w:abstractNum w:abstractNumId="15" w15:restartNumberingAfterBreak="0">
     <w:nsid w:val="665B7F6C"/>
     <w:multiLevelType w:val="hybridMultilevel"/>
     <w:tmpl w:val="2DC2CD12"/>
@@ -8837,7 +11449,7 @@
       </w:pPr>
     </w:lvl>
   </w:abstractNum>
-  <w:abstractNum w:abstractNumId="15" w15:restartNumberingAfterBreak="0">
+  <w:abstractNum w:abstractNumId="16" w15:restartNumberingAfterBreak="0">
     <w:nsid w:val="690A6218"/>
     <w:multiLevelType w:val="hybridMultilevel"/>
     <w:tmpl w:val="02920ADC"/>
@@ -8950,7 +11562,7 @@
       </w:rPr>
     </w:lvl>
   </w:abstractNum>
-  <w:abstractNum w:abstractNumId="16" w15:restartNumberingAfterBreak="0">
+  <w:abstractNum w:abstractNumId="17" w15:restartNumberingAfterBreak="0">
     <w:nsid w:val="7349071B"/>
     <w:multiLevelType w:val="hybridMultilevel"/>
     <w:tmpl w:val="BFEA14CE"/>
@@ -9040,7 +11652,7 @@
       </w:pPr>
     </w:lvl>
   </w:abstractNum>
-  <w:abstractNum w:abstractNumId="17" w15:restartNumberingAfterBreak="0">
+  <w:abstractNum w:abstractNumId="18" w15:restartNumberingAfterBreak="0">
     <w:nsid w:val="73CD4293"/>
     <w:multiLevelType w:val="multilevel"/>
     <w:tmpl w:val="CE9A82A6"/>
@@ -9171,14 +11783,127 @@
       </w:rPr>
     </w:lvl>
   </w:abstractNum>
-  <w:abstractNum w:abstractNumId="18" w15:restartNumberingAfterBreak="0">
+  <w:abstractNum w:abstractNumId="19" w15:restartNumberingAfterBreak="0">
     <w:nsid w:val="78C97A1D"/>
     <w:multiLevelType w:val="hybridMultilevel"/>
-    <w:tmpl w:val="91002ED0"/>
+    <w:tmpl w:val="15D87A8C"/>
     <w:lvl w:ilvl="0" w:tplc="04090009">
       <w:start w:val="1"/>
       <w:numFmt w:val="bullet"/>
       <w:lvlText w:val=""/>
+      <w:lvlJc w:val="left"/>
+      <w:pPr>
+        <w:ind w:left="920" w:hanging="440"/>
+      </w:pPr>
+      <w:rPr>
+        <w:rFonts w:ascii="Wingdings" w:hAnsi="Wingdings" w:hint="default"/>
+      </w:rPr>
+    </w:lvl>
+    <w:lvl w:ilvl="1" w:tplc="04090003" w:tentative="1">
+      <w:start w:val="1"/>
+      <w:numFmt w:val="bullet"/>
+      <w:lvlText w:val=""/>
+      <w:lvlJc w:val="left"/>
+      <w:pPr>
+        <w:ind w:left="1360" w:hanging="440"/>
+      </w:pPr>
+      <w:rPr>
+        <w:rFonts w:ascii="Wingdings" w:hAnsi="Wingdings" w:hint="default"/>
+      </w:rPr>
+    </w:lvl>
+    <w:lvl w:ilvl="2" w:tplc="04090005" w:tentative="1">
+      <w:start w:val="1"/>
+      <w:numFmt w:val="bullet"/>
+      <w:lvlText w:val=""/>
+      <w:lvlJc w:val="left"/>
+      <w:pPr>
+        <w:ind w:left="1800" w:hanging="440"/>
+      </w:pPr>
+      <w:rPr>
+        <w:rFonts w:ascii="Wingdings" w:hAnsi="Wingdings" w:hint="default"/>
+      </w:rPr>
+    </w:lvl>
+    <w:lvl w:ilvl="3" w:tplc="04090001" w:tentative="1">
+      <w:start w:val="1"/>
+      <w:numFmt w:val="bullet"/>
+      <w:lvlText w:val=""/>
+      <w:lvlJc w:val="left"/>
+      <w:pPr>
+        <w:ind w:left="2240" w:hanging="440"/>
+      </w:pPr>
+      <w:rPr>
+        <w:rFonts w:ascii="Wingdings" w:hAnsi="Wingdings" w:hint="default"/>
+      </w:rPr>
+    </w:lvl>
+    <w:lvl w:ilvl="4" w:tplc="04090003" w:tentative="1">
+      <w:start w:val="1"/>
+      <w:numFmt w:val="bullet"/>
+      <w:lvlText w:val=""/>
+      <w:lvlJc w:val="left"/>
+      <w:pPr>
+        <w:ind w:left="2680" w:hanging="440"/>
+      </w:pPr>
+      <w:rPr>
+        <w:rFonts w:ascii="Wingdings" w:hAnsi="Wingdings" w:hint="default"/>
+      </w:rPr>
+    </w:lvl>
+    <w:lvl w:ilvl="5" w:tplc="04090005" w:tentative="1">
+      <w:start w:val="1"/>
+      <w:numFmt w:val="bullet"/>
+      <w:lvlText w:val=""/>
+      <w:lvlJc w:val="left"/>
+      <w:pPr>
+        <w:ind w:left="3120" w:hanging="440"/>
+      </w:pPr>
+      <w:rPr>
+        <w:rFonts w:ascii="Wingdings" w:hAnsi="Wingdings" w:hint="default"/>
+      </w:rPr>
+    </w:lvl>
+    <w:lvl w:ilvl="6" w:tplc="04090001" w:tentative="1">
+      <w:start w:val="1"/>
+      <w:numFmt w:val="bullet"/>
+      <w:lvlText w:val=""/>
+      <w:lvlJc w:val="left"/>
+      <w:pPr>
+        <w:ind w:left="3560" w:hanging="440"/>
+      </w:pPr>
+      <w:rPr>
+        <w:rFonts w:ascii="Wingdings" w:hAnsi="Wingdings" w:hint="default"/>
+      </w:rPr>
+    </w:lvl>
+    <w:lvl w:ilvl="7" w:tplc="04090003" w:tentative="1">
+      <w:start w:val="1"/>
+      <w:numFmt w:val="bullet"/>
+      <w:lvlText w:val=""/>
+      <w:lvlJc w:val="left"/>
+      <w:pPr>
+        <w:ind w:left="4000" w:hanging="440"/>
+      </w:pPr>
+      <w:rPr>
+        <w:rFonts w:ascii="Wingdings" w:hAnsi="Wingdings" w:hint="default"/>
+      </w:rPr>
+    </w:lvl>
+    <w:lvl w:ilvl="8" w:tplc="04090005" w:tentative="1">
+      <w:start w:val="1"/>
+      <w:numFmt w:val="bullet"/>
+      <w:lvlText w:val=""/>
+      <w:lvlJc w:val="left"/>
+      <w:pPr>
+        <w:ind w:left="4440" w:hanging="440"/>
+      </w:pPr>
+      <w:rPr>
+        <w:rFonts w:ascii="Wingdings" w:hAnsi="Wingdings" w:hint="default"/>
+      </w:rPr>
+    </w:lvl>
+  </w:abstractNum>
+  <w:abstractNum w:abstractNumId="20" w15:restartNumberingAfterBreak="0">
+    <w:nsid w:val="7E501E29"/>
+    <w:multiLevelType w:val="hybridMultilevel"/>
+    <w:tmpl w:val="B790863C"/>
+    <w:lvl w:ilvl="0" w:tplc="0409000D">
+      <w:start w:val="1"/>
+      <w:numFmt w:val="bullet"/>
+      <w:lvlText w:val=""/>
       <w:lvlJc w:val="left"/>
       <w:pPr>
         <w:ind w:left="920" w:hanging="440"/>
@@ -9321,13 +12046,13 @@
     </w:lvlOverride>
   </w:num>
   <w:num w:numId="4" w16cid:durableId="8146093">
-    <w:abstractNumId w:val="16"/>
+    <w:abstractNumId w:val="17"/>
   </w:num>
   <w:num w:numId="5" w16cid:durableId="459224381">
-    <w:abstractNumId w:val="14"/>
+    <w:abstractNumId w:val="15"/>
   </w:num>
   <w:num w:numId="6" w16cid:durableId="243957525">
-    <w:abstractNumId w:val="12"/>
+    <w:abstractNumId w:val="13"/>
   </w:num>
   <w:num w:numId="7" w16cid:durableId="2118524235">
     <w:abstractNumId w:val="2"/>
@@ -9339,10 +12064,10 @@
     <w:abstractNumId w:val="9"/>
   </w:num>
   <w:num w:numId="10" w16cid:durableId="2009167545">
-    <w:abstractNumId w:val="11"/>
+    <w:abstractNumId w:val="12"/>
   </w:num>
   <w:num w:numId="11" w16cid:durableId="742264836">
-    <w:abstractNumId w:val="10"/>
+    <w:abstractNumId w:val="11"/>
   </w:num>
   <w:num w:numId="12" w16cid:durableId="734012171">
     <w:abstractNumId w:val="4"/>
@@ -9375,7 +12100,7 @@
     </w:lvlOverride>
   </w:num>
   <w:num w:numId="13" w16cid:durableId="1532718988">
-    <w:abstractNumId w:val="17"/>
+    <w:abstractNumId w:val="18"/>
   </w:num>
   <w:num w:numId="14" w16cid:durableId="767889376">
     <w:abstractNumId w:val="7"/>
@@ -9384,19 +12109,25 @@
     <w:abstractNumId w:val="8"/>
   </w:num>
   <w:num w:numId="16" w16cid:durableId="263416060">
-    <w:abstractNumId w:val="15"/>
+    <w:abstractNumId w:val="16"/>
   </w:num>
   <w:num w:numId="17" w16cid:durableId="1541479523">
     <w:abstractNumId w:val="6"/>
   </w:num>
   <w:num w:numId="18" w16cid:durableId="1266691538">
-    <w:abstractNumId w:val="13"/>
+    <w:abstractNumId w:val="14"/>
   </w:num>
   <w:num w:numId="19" w16cid:durableId="633950476">
     <w:abstractNumId w:val="1"/>
   </w:num>
   <w:num w:numId="20" w16cid:durableId="1403720747">
-    <w:abstractNumId w:val="18"/>
+    <w:abstractNumId w:val="19"/>
+  </w:num>
+  <w:num w:numId="21" w16cid:durableId="254676945">
+    <w:abstractNumId w:val="20"/>
+  </w:num>
+  <w:num w:numId="22" w16cid:durableId="191387682">
+    <w:abstractNumId w:val="10"/>
   </w:num>
 </w:numbering>
 </file>

--- a/2023-C/模拟论文.docx
+++ b/2023-C/模拟论文.docx
@@ -1,6 +1,6 @@
 
 <file path=word/document.xml><?xml version="1.0" encoding="utf-8"?>
-<w:document xmlns:wpc="http://schemas.microsoft.com/office/word/2010/wordprocessingCanvas" xmlns:cx="http://schemas.microsoft.com/office/drawing/2014/chartex" xmlns:cx1="http://schemas.microsoft.com/office/drawing/2015/9/8/chartex" xmlns:cx2="http://schemas.microsoft.com/office/drawing/2015/10/21/chartex" xmlns:cx3="http://schemas.microsoft.com/office/drawing/2016/5/9/chartex" xmlns:cx4="http://schemas.microsoft.com/office/drawing/2016/5/10/chartex" xmlns:cx5="http://schemas.microsoft.com/office/drawing/2016/5/11/chartex" xmlns:cx6="http://schemas.microsoft.com/office/drawing/2016/5/12/chartex" xmlns:cx7="http://schemas.microsoft.com/office/drawing/2016/5/13/chartex" xmlns:cx8="http://schemas.microsoft.com/office/drawing/2016/5/14/chartex" xmlns:mc="http://schemas.openxmlformats.org/markup-compatibility/2006" xmlns:aink="http://schemas.microsoft.com/office/drawing/2016/ink" xmlns:am3d="http://schemas.microsoft.com/office/drawing/2017/model3d" xmlns:o="urn:schemas-microsoft-com:office:office" xmlns:oel="http://schemas.microsoft.com/office/2019/extlst" xmlns:r="http://schemas.openxmlformats.org/officeDocument/2006/relationships" xmlns:m="http://schemas.openxmlformats.org/officeDocument/2006/math" xmlns:v="urn:schemas-microsoft-com:vml" xmlns:wp14="http://schemas.microsoft.com/office/word/2010/wordprocessingDrawing" xmlns:wp="http://schemas.openxmlformats.org/drawingml/2006/wordprocessingDrawing" xmlns:w10="urn:schemas-microsoft-com:office:word" xmlns:w="http://schemas.openxmlformats.org/wordprocessingml/2006/main" xmlns:w14="http://schemas.microsoft.com/office/word/2010/wordml" xmlns:w15="http://schemas.microsoft.com/office/word/2012/wordml" xmlns:w16cex="http://schemas.microsoft.com/office/word/2018/wordml/cex" xmlns:w16cid="http://schemas.microsoft.com/office/word/2016/wordml/cid" xmlns:w16="http://schemas.microsoft.com/office/word/2018/wordml" xmlns:w16sdtdh="http://schemas.microsoft.com/office/word/2020/wordml/sdtdatahash" xmlns:w16se="http://schemas.microsoft.com/office/word/2015/wordml/symex" xmlns:wpg="http://schemas.microsoft.com/office/word/2010/wordprocessingGroup" xmlns:wpi="http://schemas.microsoft.com/office/word/2010/wordprocessingInk" xmlns:wne="http://schemas.microsoft.com/office/word/2006/wordml" xmlns:wps="http://schemas.microsoft.com/office/word/2010/wordprocessingShape" mc:Ignorable="w14 w15 w16se w16cid w16 w16cex w16sdtdh wp14">
+<w:document xmlns:wpc="http://schemas.microsoft.com/office/word/2010/wordprocessingCanvas" xmlns:cx="http://schemas.microsoft.com/office/drawing/2014/chartex" xmlns:cx1="http://schemas.microsoft.com/office/drawing/2015/9/8/chartex" xmlns:cx2="http://schemas.microsoft.com/office/drawing/2015/10/21/chartex" xmlns:cx3="http://schemas.microsoft.com/office/drawing/2016/5/9/chartex" xmlns:cx4="http://schemas.microsoft.com/office/drawing/2016/5/10/chartex" xmlns:cx5="http://schemas.microsoft.com/office/drawing/2016/5/11/chartex" xmlns:cx6="http://schemas.microsoft.com/office/drawing/2016/5/12/chartex" xmlns:cx7="http://schemas.microsoft.com/office/drawing/2016/5/13/chartex" xmlns:cx8="http://schemas.microsoft.com/office/drawing/2016/5/14/chartex" xmlns:mc="http://schemas.openxmlformats.org/markup-compatibility/2006" xmlns:aink="http://schemas.microsoft.com/office/drawing/2016/ink" xmlns:am3d="http://schemas.microsoft.com/office/drawing/2017/model3d" xmlns:o="urn:schemas-microsoft-com:office:office" xmlns:oel="http://schemas.microsoft.com/office/2019/extlst" xmlns:r="http://schemas.openxmlformats.org/officeDocument/2006/relationships" xmlns:m="http://schemas.openxmlformats.org/officeDocument/2006/math" xmlns:v="urn:schemas-microsoft-com:vml" xmlns:wp14="http://schemas.microsoft.com/office/word/2010/wordprocessingDrawing" xmlns:wp="http://schemas.openxmlformats.org/drawingml/2006/wordprocessingDrawing" xmlns:w10="urn:schemas-microsoft-com:office:word" xmlns:w="http://schemas.openxmlformats.org/wordprocessingml/2006/main" xmlns:w14="http://schemas.microsoft.com/office/word/2010/wordml" xmlns:w15="http://schemas.microsoft.com/office/word/2012/wordml" xmlns:w16cex="http://schemas.microsoft.com/office/word/2018/wordml/cex" xmlns:w16cid="http://schemas.microsoft.com/office/word/2016/wordml/cid" xmlns:w16="http://schemas.microsoft.com/office/word/2018/wordml" xmlns:w16du="http://schemas.microsoft.com/office/word/2023/wordml/word16du" xmlns:w16sdtdh="http://schemas.microsoft.com/office/word/2020/wordml/sdtdatahash" xmlns:w16se="http://schemas.microsoft.com/office/word/2015/wordml/symex" xmlns:wpg="http://schemas.microsoft.com/office/word/2010/wordprocessingGroup" xmlns:wpi="http://schemas.microsoft.com/office/word/2010/wordprocessingInk" xmlns:wne="http://schemas.microsoft.com/office/word/2006/wordml" xmlns:wps="http://schemas.microsoft.com/office/word/2010/wordprocessingShape" mc:Ignorable="w14 w15 w16se w16cid w16 w16cex w16sdtdh w16du wp14">
   <w:body>
     <w:tbl>
       <w:tblPr>
@@ -2786,15 +2786,15 @@
         <w:spacing w:after="163"/>
       </w:pPr>
       <w:bookmarkStart w:id="7" w:name="_Toc58505771"/>
-      <w:bookmarkStart w:id="8" w:name="_Hlk58235858"/>
-      <w:bookmarkStart w:id="9" w:name="_Toc157187215"/>
+      <w:bookmarkStart w:id="8" w:name="_Toc157187215"/>
+      <w:bookmarkStart w:id="9" w:name="_Hlk58235858"/>
       <w:r>
         <w:t>Restatement of the Problem</w:t>
       </w:r>
       <w:bookmarkEnd w:id="7"/>
-      <w:bookmarkEnd w:id="9"/>
-    </w:p>
-    <w:bookmarkEnd w:id="8"/>
+      <w:bookmarkEnd w:id="8"/>
+    </w:p>
+    <w:bookmarkEnd w:id="9"/>
     <w:p>
       <w:pPr>
         <w:ind w:firstLine="480"/>
@@ -3397,10 +3397,10 @@
                   <v:path o:extrusionok="f" gradientshapeok="t" o:connecttype="rect"/>
                   <o:lock v:ext="edit" aspectratio="t"/>
                 </v:shapetype>
-                <v:shape id="_x0000_i1026" type="#_x0000_t75" style="width:15.6pt;height:20.65pt" o:ole="">
+                <v:shape id="_x0000_i1026" type="#_x0000_t75" style="width:15.8pt;height:20.8pt" o:ole="">
                   <v:imagedata r:id="rId15" o:title=""/>
                 </v:shape>
-                <o:OLEObject Type="Embed" ProgID="Equation.AxMath" ShapeID="_x0000_i1026" DrawAspect="Content" ObjectID="_1767800019" r:id="rId16"/>
+                <o:OLEObject Type="Embed" ProgID="Equation.AxMath" ShapeID="_x0000_i1026" DrawAspect="Content" ObjectID="_1768674691" r:id="rId16"/>
               </w:object>
             </w:r>
           </w:p>
@@ -3448,10 +3448,10 @@
                 <w:position w:val="-11"/>
               </w:rPr>
               <w:object w:dxaOrig="212" w:dyaOrig="357" w14:anchorId="529121EB">
-                <v:shape id="_x0000_i1027" type="#_x0000_t75" style="width:10.05pt;height:20.65pt" o:ole="">
+                <v:shape id="_x0000_i1027" type="#_x0000_t75" style="width:10pt;height:20.8pt" o:ole="">
                   <v:imagedata r:id="rId17" o:title=""/>
                 </v:shape>
-                <o:OLEObject Type="Embed" ProgID="Equation.AxMath" ShapeID="_x0000_i1027" DrawAspect="Content" ObjectID="_1767800020" r:id="rId18"/>
+                <o:OLEObject Type="Embed" ProgID="Equation.AxMath" ShapeID="_x0000_i1027" DrawAspect="Content" ObjectID="_1768674692" r:id="rId18"/>
               </w:object>
             </w:r>
           </w:p>
@@ -3505,10 +3505,10 @@
                 <w:position w:val="-11"/>
               </w:rPr>
               <w:object w:dxaOrig="213" w:dyaOrig="357" w14:anchorId="05C6165F">
-                <v:shape id="_x0000_i1028" type="#_x0000_t75" style="width:10.05pt;height:20.65pt" o:ole="">
+                <v:shape id="_x0000_i1028" type="#_x0000_t75" style="width:10pt;height:20.8pt" o:ole="">
                   <v:imagedata r:id="rId19" o:title=""/>
                 </v:shape>
-                <o:OLEObject Type="Embed" ProgID="Equation.AxMath" ShapeID="_x0000_i1028" DrawAspect="Content" ObjectID="_1767800021" r:id="rId20"/>
+                <o:OLEObject Type="Embed" ProgID="Equation.AxMath" ShapeID="_x0000_i1028" DrawAspect="Content" ObjectID="_1768674693" r:id="rId20"/>
               </w:object>
             </w:r>
           </w:p>
@@ -3562,10 +3562,10 @@
                 <w:position w:val="-11"/>
               </w:rPr>
               <w:object w:dxaOrig="203" w:dyaOrig="357" w14:anchorId="42A558AE">
-                <v:shape id="_x0000_i1029" type="#_x0000_t75" style="width:10.05pt;height:20.65pt" o:ole="">
+                <v:shape id="_x0000_i1029" type="#_x0000_t75" style="width:10pt;height:20.8pt" o:ole="">
                   <v:imagedata r:id="rId21" o:title=""/>
                 </v:shape>
-                <o:OLEObject Type="Embed" ProgID="Equation.AxMath" ShapeID="_x0000_i1029" DrawAspect="Content" ObjectID="_1767800022" r:id="rId22"/>
+                <o:OLEObject Type="Embed" ProgID="Equation.AxMath" ShapeID="_x0000_i1029" DrawAspect="Content" ObjectID="_1768674694" r:id="rId22"/>
               </w:object>
             </w:r>
           </w:p>
@@ -3613,10 +3613,10 @@
                 <w:position w:val="-11"/>
               </w:rPr>
               <w:object w:dxaOrig="143" w:dyaOrig="357" w14:anchorId="0AF5130D">
-                <v:shape id="_x0000_i1030" type="#_x0000_t75" style="width:5.05pt;height:15.6pt" o:ole="">
+                <v:shape id="_x0000_i1030" type="#_x0000_t75" style="width:5pt;height:15.8pt" o:ole="">
                   <v:imagedata r:id="rId23" o:title=""/>
                 </v:shape>
-                <o:OLEObject Type="Embed" ProgID="Equation.AxMath" ShapeID="_x0000_i1030" DrawAspect="Content" ObjectID="_1767800023" r:id="rId24"/>
+                <o:OLEObject Type="Embed" ProgID="Equation.AxMath" ShapeID="_x0000_i1030" DrawAspect="Content" ObjectID="_1768674695" r:id="rId24"/>
               </w:object>
             </w:r>
           </w:p>
@@ -3664,10 +3664,10 @@
                 <w:position w:val="-12"/>
               </w:rPr>
               <w:object w:dxaOrig="240" w:dyaOrig="360" w14:anchorId="4D97AA84">
-                <v:shape id="_x0000_i1031" type="#_x0000_t75" style="width:10.05pt;height:20.65pt" o:ole="">
+                <v:shape id="_x0000_i1031" type="#_x0000_t75" style="width:10pt;height:20.8pt" o:ole="">
                   <v:imagedata r:id="rId25" o:title=""/>
                 </v:shape>
-                <o:OLEObject Type="Embed" ProgID="Equation.AxMath" ShapeID="_x0000_i1031" DrawAspect="Content" ObjectID="_1767800024" r:id="rId26"/>
+                <o:OLEObject Type="Embed" ProgID="Equation.AxMath" ShapeID="_x0000_i1031" DrawAspect="Content" ObjectID="_1768674696" r:id="rId26"/>
               </w:object>
             </w:r>
           </w:p>
@@ -3691,10 +3691,10 @@
                 <w:position w:val="-12"/>
               </w:rPr>
               <w:object w:dxaOrig="271" w:dyaOrig="360" w14:anchorId="71540210">
-                <v:shape id="_x0000_i1032" type="#_x0000_t75" style="width:15.6pt;height:20.65pt" o:ole="">
+                <v:shape id="_x0000_i1032" type="#_x0000_t75" style="width:15.8pt;height:20.8pt" o:ole="">
                   <v:imagedata r:id="rId27" o:title=""/>
                 </v:shape>
-                <o:OLEObject Type="Embed" ProgID="Equation.AxMath" ShapeID="_x0000_i1032" DrawAspect="Content" ObjectID="_1767800025" r:id="rId28"/>
+                <o:OLEObject Type="Embed" ProgID="Equation.AxMath" ShapeID="_x0000_i1032" DrawAspect="Content" ObjectID="_1768674697" r:id="rId28"/>
               </w:object>
             </w:r>
             <w:r>
@@ -3723,10 +3723,10 @@
                 <w:position w:val="-12"/>
               </w:rPr>
               <w:object w:dxaOrig="179" w:dyaOrig="360" w14:anchorId="2C3C2EA8">
-                <v:shape id="_x0000_i1033" type="#_x0000_t75" style="width:10.05pt;height:20.65pt" o:ole="">
+                <v:shape id="_x0000_i1033" type="#_x0000_t75" style="width:10pt;height:20.8pt" o:ole="">
                   <v:imagedata r:id="rId29" o:title=""/>
                 </v:shape>
-                <o:OLEObject Type="Embed" ProgID="Equation.AxMath" ShapeID="_x0000_i1033" DrawAspect="Content" ObjectID="_1767800026" r:id="rId30"/>
+                <o:OLEObject Type="Embed" ProgID="Equation.AxMath" ShapeID="_x0000_i1033" DrawAspect="Content" ObjectID="_1768674698" r:id="rId30"/>
               </w:object>
             </w:r>
           </w:p>
@@ -3756,10 +3756,10 @@
                 <w:position w:val="-12"/>
               </w:rPr>
               <w:object w:dxaOrig="271" w:dyaOrig="360" w14:anchorId="1081A970">
-                <v:shape id="_x0000_i1034" type="#_x0000_t75" style="width:15.6pt;height:20.65pt" o:ole="">
+                <v:shape id="_x0000_i1034" type="#_x0000_t75" style="width:15.8pt;height:20.8pt" o:ole="">
                   <v:imagedata r:id="rId27" o:title=""/>
                 </v:shape>
-                <o:OLEObject Type="Embed" ProgID="Equation.AxMath" ShapeID="_x0000_i1034" DrawAspect="Content" ObjectID="_1767800027" r:id="rId31"/>
+                <o:OLEObject Type="Embed" ProgID="Equation.AxMath" ShapeID="_x0000_i1034" DrawAspect="Content" ObjectID="_1768674699" r:id="rId31"/>
               </w:object>
             </w:r>
             <w:r>
@@ -3788,10 +3788,10 @@
                 <w:position w:val="-12"/>
               </w:rPr>
               <w:object w:dxaOrig="211" w:dyaOrig="360" w14:anchorId="1A5BC314">
-                <v:shape id="_x0000_i1035" type="#_x0000_t75" style="width:10.05pt;height:20.65pt" o:ole="">
+                <v:shape id="_x0000_i1035" type="#_x0000_t75" style="width:10pt;height:20.8pt" o:ole="">
                   <v:imagedata r:id="rId32" o:title=""/>
                 </v:shape>
-                <o:OLEObject Type="Embed" ProgID="Equation.AxMath" ShapeID="_x0000_i1035" DrawAspect="Content" ObjectID="_1767800028" r:id="rId33"/>
+                <o:OLEObject Type="Embed" ProgID="Equation.AxMath" ShapeID="_x0000_i1035" DrawAspect="Content" ObjectID="_1768674700" r:id="rId33"/>
               </w:object>
             </w:r>
           </w:p>
@@ -3821,10 +3821,10 @@
                 <w:position w:val="-12"/>
               </w:rPr>
               <w:object w:dxaOrig="271" w:dyaOrig="360" w14:anchorId="2C8A7DE2">
-                <v:shape id="_x0000_i1036" type="#_x0000_t75" style="width:15.6pt;height:20.65pt" o:ole="">
+                <v:shape id="_x0000_i1036" type="#_x0000_t75" style="width:15.8pt;height:20.8pt" o:ole="">
                   <v:imagedata r:id="rId27" o:title=""/>
                 </v:shape>
-                <o:OLEObject Type="Embed" ProgID="Equation.AxMath" ShapeID="_x0000_i1036" DrawAspect="Content" ObjectID="_1767800029" r:id="rId34"/>
+                <o:OLEObject Type="Embed" ProgID="Equation.AxMath" ShapeID="_x0000_i1036" DrawAspect="Content" ObjectID="_1768674701" r:id="rId34"/>
               </w:object>
             </w:r>
             <w:r>
@@ -3853,10 +3853,10 @@
                 <w:position w:val="-12"/>
               </w:rPr>
               <w:object w:dxaOrig="211" w:dyaOrig="360" w14:anchorId="651CC3F9">
-                <v:shape id="_x0000_i1037" type="#_x0000_t75" style="width:10.05pt;height:20.65pt" o:ole="">
+                <v:shape id="_x0000_i1037" type="#_x0000_t75" style="width:10pt;height:20.8pt" o:ole="">
                   <v:imagedata r:id="rId35" o:title=""/>
                 </v:shape>
-                <o:OLEObject Type="Embed" ProgID="Equation.AxMath" ShapeID="_x0000_i1037" DrawAspect="Content" ObjectID="_1767800030" r:id="rId36"/>
+                <o:OLEObject Type="Embed" ProgID="Equation.AxMath" ShapeID="_x0000_i1037" DrawAspect="Content" ObjectID="_1768674702" r:id="rId36"/>
               </w:object>
             </w:r>
           </w:p>
@@ -3886,10 +3886,10 @@
                 <w:position w:val="-12"/>
               </w:rPr>
               <w:object w:dxaOrig="271" w:dyaOrig="360" w14:anchorId="1A1B68EA">
-                <v:shape id="_x0000_i1038" type="#_x0000_t75" style="width:15.6pt;height:20.65pt" o:ole="">
+                <v:shape id="_x0000_i1038" type="#_x0000_t75" style="width:15.8pt;height:20.8pt" o:ole="">
                   <v:imagedata r:id="rId27" o:title=""/>
                 </v:shape>
-                <o:OLEObject Type="Embed" ProgID="Equation.AxMath" ShapeID="_x0000_i1038" DrawAspect="Content" ObjectID="_1767800031" r:id="rId37"/>
+                <o:OLEObject Type="Embed" ProgID="Equation.AxMath" ShapeID="_x0000_i1038" DrawAspect="Content" ObjectID="_1768674703" r:id="rId37"/>
               </w:object>
             </w:r>
             <w:r>
@@ -3918,10 +3918,10 @@
                 <w:position w:val="-11"/>
               </w:rPr>
               <w:object w:dxaOrig="188" w:dyaOrig="357" w14:anchorId="480AE198">
-                <v:shape id="_x0000_i1039" type="#_x0000_t75" style="width:10.05pt;height:15.6pt" o:ole="">
+                <v:shape id="_x0000_i1039" type="#_x0000_t75" style="width:10pt;height:15.8pt" o:ole="">
                   <v:imagedata r:id="rId38" o:title=""/>
                 </v:shape>
-                <o:OLEObject Type="Embed" ProgID="Equation.AxMath" ShapeID="_x0000_i1039" DrawAspect="Content" ObjectID="_1767800032" r:id="rId39"/>
+                <o:OLEObject Type="Embed" ProgID="Equation.AxMath" ShapeID="_x0000_i1039" DrawAspect="Content" ObjectID="_1768674704" r:id="rId39"/>
               </w:object>
             </w:r>
           </w:p>
@@ -3976,7 +3976,7 @@
         <w:tblLook w:val="04A0" w:firstRow="1" w:lastRow="0" w:firstColumn="1" w:lastColumn="0" w:noHBand="0" w:noVBand="1"/>
       </w:tblPr>
       <w:tblGrid>
-        <w:gridCol w:w="1245"/>
+        <w:gridCol w:w="1243"/>
         <w:gridCol w:w="7233"/>
       </w:tblGrid>
       <w:tr>
@@ -4056,10 +4056,10 @@
                 <w:position w:val="-11"/>
               </w:rPr>
               <w:object w:dxaOrig="184" w:dyaOrig="357" w14:anchorId="6F35D784">
-                <v:shape id="_x0000_i1040" type="#_x0000_t75" style="width:10.05pt;height:15.6pt" o:ole="">
+                <v:shape id="_x0000_i1040" type="#_x0000_t75" style="width:10pt;height:15.8pt" o:ole="">
                   <v:imagedata r:id="rId40" o:title=""/>
                 </v:shape>
-                <o:OLEObject Type="Embed" ProgID="Equation.AxMath" ShapeID="_x0000_i1040" DrawAspect="Content" ObjectID="_1767800033" r:id="rId41"/>
+                <o:OLEObject Type="Embed" ProgID="Equation.AxMath" ShapeID="_x0000_i1040" DrawAspect="Content" ObjectID="_1768674705" r:id="rId41"/>
               </w:object>
             </w:r>
           </w:p>
@@ -4101,10 +4101,10 @@
                 <w:position w:val="-12"/>
               </w:rPr>
               <w:object w:dxaOrig="532" w:dyaOrig="371" w14:anchorId="3CA1AA1B">
-                <v:shape id="_x0000_i1041" type="#_x0000_t75" style="width:25.7pt;height:20.65pt" o:ole="">
+                <v:shape id="_x0000_i1041" type="#_x0000_t75" style="width:25.8pt;height:20.8pt" o:ole="">
                   <v:imagedata r:id="rId42" o:title=""/>
                 </v:shape>
-                <o:OLEObject Type="Embed" ProgID="Equation.AxMath" ShapeID="_x0000_i1041" DrawAspect="Content" ObjectID="_1767800034" r:id="rId43"/>
+                <o:OLEObject Type="Embed" ProgID="Equation.AxMath" ShapeID="_x0000_i1041" DrawAspect="Content" ObjectID="_1768674706" r:id="rId43"/>
               </w:object>
             </w:r>
           </w:p>
@@ -4134,10 +4134,10 @@
                 <w:position w:val="-11"/>
               </w:rPr>
               <w:object w:dxaOrig="189" w:dyaOrig="357" w14:anchorId="33085D4A">
-                <v:shape id="_x0000_i1042" type="#_x0000_t75" style="width:10.05pt;height:15.6pt" o:ole="">
+                <v:shape id="_x0000_i1042" type="#_x0000_t75" style="width:10pt;height:15.8pt" o:ole="">
                   <v:imagedata r:id="rId44" o:title=""/>
                 </v:shape>
-                <o:OLEObject Type="Embed" ProgID="Equation.AxMath" ShapeID="_x0000_i1042" DrawAspect="Content" ObjectID="_1767800035" r:id="rId45"/>
+                <o:OLEObject Type="Embed" ProgID="Equation.AxMath" ShapeID="_x0000_i1042" DrawAspect="Content" ObjectID="_1768674707" r:id="rId45"/>
               </w:object>
             </w:r>
             <w:r>
@@ -4169,10 +4169,10 @@
                 <w:position w:val="-11"/>
               </w:rPr>
               <w:object w:dxaOrig="269" w:dyaOrig="357" w14:anchorId="74F22784">
-                <v:shape id="_x0000_i1043" type="#_x0000_t75" style="width:15.6pt;height:15.6pt" o:ole="">
+                <v:shape id="_x0000_i1043" type="#_x0000_t75" style="width:15.8pt;height:15.8pt" o:ole="">
                   <v:imagedata r:id="rId46" o:title=""/>
                 </v:shape>
-                <o:OLEObject Type="Embed" ProgID="Equation.AxMath" ShapeID="_x0000_i1043" DrawAspect="Content" ObjectID="_1767800036" r:id="rId47"/>
+                <o:OLEObject Type="Embed" ProgID="Equation.AxMath" ShapeID="_x0000_i1043" DrawAspect="Content" ObjectID="_1768674708" r:id="rId47"/>
               </w:object>
             </w:r>
           </w:p>
@@ -4220,10 +4220,10 @@
                 <w:position w:val="-12"/>
               </w:rPr>
               <w:object w:dxaOrig="463" w:dyaOrig="371" w14:anchorId="57DBD0DE">
-                <v:shape id="_x0000_i1044" type="#_x0000_t75" style="width:25.7pt;height:20.65pt" o:ole="">
+                <v:shape id="_x0000_i1044" type="#_x0000_t75" style="width:25.8pt;height:20.8pt" o:ole="">
                   <v:imagedata r:id="rId48" o:title=""/>
                 </v:shape>
-                <o:OLEObject Type="Embed" ProgID="Equation.AxMath" ShapeID="_x0000_i1044" DrawAspect="Content" ObjectID="_1767800037" r:id="rId49"/>
+                <o:OLEObject Type="Embed" ProgID="Equation.AxMath" ShapeID="_x0000_i1044" DrawAspect="Content" ObjectID="_1768674709" r:id="rId49"/>
               </w:object>
             </w:r>
           </w:p>
@@ -4253,10 +4253,10 @@
                 <w:position w:val="-12"/>
               </w:rPr>
               <w:object w:dxaOrig="263" w:dyaOrig="360" w14:anchorId="49B4AF54">
-                <v:shape id="_x0000_i1045" type="#_x0000_t75" style="width:15.6pt;height:20.65pt" o:ole="">
+                <v:shape id="_x0000_i1045" type="#_x0000_t75" style="width:15.8pt;height:20.8pt" o:ole="">
                   <v:imagedata r:id="rId50" o:title=""/>
                 </v:shape>
-                <o:OLEObject Type="Embed" ProgID="Equation.AxMath" ShapeID="_x0000_i1045" DrawAspect="Content" ObjectID="_1767800038" r:id="rId51"/>
+                <o:OLEObject Type="Embed" ProgID="Equation.AxMath" ShapeID="_x0000_i1045" DrawAspect="Content" ObjectID="_1768674710" r:id="rId51"/>
               </w:object>
             </w:r>
             <w:r>
@@ -4267,10 +4267,10 @@
                 <w:position w:val="-11"/>
               </w:rPr>
               <w:object w:dxaOrig="189" w:dyaOrig="357" w14:anchorId="4968CE8C">
-                <v:shape id="_x0000_i1046" type="#_x0000_t75" style="width:10.05pt;height:15.6pt" o:ole="">
+                <v:shape id="_x0000_i1046" type="#_x0000_t75" style="width:10pt;height:15.8pt" o:ole="">
                   <v:imagedata r:id="rId44" o:title=""/>
                 </v:shape>
-                <o:OLEObject Type="Embed" ProgID="Equation.AxMath" ShapeID="_x0000_i1046" DrawAspect="Content" ObjectID="_1767800039" r:id="rId52"/>
+                <o:OLEObject Type="Embed" ProgID="Equation.AxMath" ShapeID="_x0000_i1046" DrawAspect="Content" ObjectID="_1768674711" r:id="rId52"/>
               </w:object>
             </w:r>
             <w:r>
@@ -4302,10 +4302,10 @@
                 <w:position w:val="-11"/>
               </w:rPr>
               <w:object w:dxaOrig="927" w:dyaOrig="357" w14:anchorId="02FB7A09">
-                <v:shape id="_x0000_i1047" type="#_x0000_t75" style="width:46.3pt;height:15.6pt" o:ole="">
+                <v:shape id="_x0000_i1047" type="#_x0000_t75" style="width:46.2pt;height:15.8pt" o:ole="">
                   <v:imagedata r:id="rId53" o:title=""/>
                 </v:shape>
-                <o:OLEObject Type="Embed" ProgID="Equation.AxMath" ShapeID="_x0000_i1047" DrawAspect="Content" ObjectID="_1767800040" r:id="rId54"/>
+                <o:OLEObject Type="Embed" ProgID="Equation.AxMath" ShapeID="_x0000_i1047" DrawAspect="Content" ObjectID="_1768674712" r:id="rId54"/>
               </w:object>
             </w:r>
           </w:p>
@@ -4353,10 +4353,10 @@
                 <w:position w:val="-11"/>
               </w:rPr>
               <w:object w:dxaOrig="990" w:dyaOrig="357" w14:anchorId="42FE706E">
-                <v:shape id="_x0000_i1048" type="#_x0000_t75" style="width:51.35pt;height:15.6pt" o:ole="">
+                <v:shape id="_x0000_i1048" type="#_x0000_t75" style="width:51.2pt;height:15.8pt" o:ole="">
                   <v:imagedata r:id="rId55" o:title=""/>
                 </v:shape>
-                <o:OLEObject Type="Embed" ProgID="Equation.AxMath" ShapeID="_x0000_i1048" DrawAspect="Content" ObjectID="_1767800041" r:id="rId56"/>
+                <o:OLEObject Type="Embed" ProgID="Equation.AxMath" ShapeID="_x0000_i1048" DrawAspect="Content" ObjectID="_1768674713" r:id="rId56"/>
               </w:object>
             </w:r>
           </w:p>
@@ -4944,10 +4944,10 @@
                 <w:position w:val="-26"/>
               </w:rPr>
               <w:object w:dxaOrig="3766" w:dyaOrig="661" w14:anchorId="58E59C9A">
-                <v:shape id="_x0000_i1049" type="#_x0000_t75" style="width:190.3pt;height:30.7pt" o:ole="">
+                <v:shape id="_x0000_i1049" type="#_x0000_t75" style="width:190.2pt;height:30.8pt" o:ole="">
                   <v:imagedata r:id="rId59" o:title=""/>
                 </v:shape>
-                <o:OLEObject Type="Embed" ProgID="Equation.AxMath" ShapeID="_x0000_i1049" DrawAspect="Content" ObjectID="_1767800042" r:id="rId60"/>
+                <o:OLEObject Type="Embed" ProgID="Equation.AxMath" ShapeID="_x0000_i1049" DrawAspect="Content" ObjectID="_1768674714" r:id="rId60"/>
               </w:object>
             </w:r>
           </w:p>
@@ -4999,10 +4999,10 @@
           <w:position w:val="-12"/>
         </w:rPr>
         <w:object w:dxaOrig="179" w:dyaOrig="360" w14:anchorId="17131A75">
-          <v:shape id="_x0000_i1050" type="#_x0000_t75" style="width:10.05pt;height:20.65pt" o:ole="">
+          <v:shape id="_x0000_i1050" type="#_x0000_t75" style="width:10pt;height:20.8pt" o:ole="">
             <v:imagedata r:id="rId61" o:title=""/>
           </v:shape>
-          <o:OLEObject Type="Embed" ProgID="Equation.AxMath" ShapeID="_x0000_i1050" DrawAspect="Content" ObjectID="_1767800043" r:id="rId62"/>
+          <o:OLEObject Type="Embed" ProgID="Equation.AxMath" ShapeID="_x0000_i1050" DrawAspect="Content" ObjectID="_1768674715" r:id="rId62"/>
         </w:object>
       </w:r>
       <w:r>
@@ -5022,10 +5022,10 @@
           <w:position w:val="-12"/>
         </w:rPr>
         <w:object w:dxaOrig="271" w:dyaOrig="360" w14:anchorId="668CF1C6">
-          <v:shape id="_x0000_i1051" type="#_x0000_t75" style="width:15.6pt;height:20.65pt" o:ole="">
+          <v:shape id="_x0000_i1051" type="#_x0000_t75" style="width:15.8pt;height:20.8pt" o:ole="">
             <v:imagedata r:id="rId27" o:title=""/>
           </v:shape>
-          <o:OLEObject Type="Embed" ProgID="Equation.AxMath" ShapeID="_x0000_i1051" DrawAspect="Content" ObjectID="_1767800044" r:id="rId63"/>
+          <o:OLEObject Type="Embed" ProgID="Equation.AxMath" ShapeID="_x0000_i1051" DrawAspect="Content" ObjectID="_1768674716" r:id="rId63"/>
         </w:object>
       </w:r>
       <w:r>
@@ -5045,10 +5045,10 @@
           <w:position w:val="-11"/>
         </w:rPr>
         <w:object w:dxaOrig="212" w:dyaOrig="357" w14:anchorId="6096539B">
-          <v:shape id="_x0000_i1052" type="#_x0000_t75" style="width:10.05pt;height:15.6pt" o:ole="">
+          <v:shape id="_x0000_i1052" type="#_x0000_t75" style="width:10pt;height:15.8pt" o:ole="">
             <v:imagedata r:id="rId17" o:title=""/>
           </v:shape>
-          <o:OLEObject Type="Embed" ProgID="Equation.AxMath" ShapeID="_x0000_i1052" DrawAspect="Content" ObjectID="_1767800045" r:id="rId64"/>
+          <o:OLEObject Type="Embed" ProgID="Equation.AxMath" ShapeID="_x0000_i1052" DrawAspect="Content" ObjectID="_1768674717" r:id="rId64"/>
         </w:object>
       </w:r>
       <w:r>
@@ -5074,10 +5074,10 @@
           <w:position w:val="-12"/>
         </w:rPr>
         <w:object w:dxaOrig="240" w:dyaOrig="360" w14:anchorId="66CDB969">
-          <v:shape id="_x0000_i1053" type="#_x0000_t75" style="width:10.05pt;height:20.65pt" o:ole="">
+          <v:shape id="_x0000_i1053" type="#_x0000_t75" style="width:10pt;height:20.8pt" o:ole="">
             <v:imagedata r:id="rId25" o:title=""/>
           </v:shape>
-          <o:OLEObject Type="Embed" ProgID="Equation.AxMath" ShapeID="_x0000_i1053" DrawAspect="Content" ObjectID="_1767800046" r:id="rId65"/>
+          <o:OLEObject Type="Embed" ProgID="Equation.AxMath" ShapeID="_x0000_i1053" DrawAspect="Content" ObjectID="_1768674718" r:id="rId65"/>
         </w:object>
       </w:r>
       <w:r>
@@ -5088,10 +5088,10 @@
           <w:position w:val="-12"/>
         </w:rPr>
         <w:object w:dxaOrig="271" w:dyaOrig="360" w14:anchorId="193ECE47">
-          <v:shape id="_x0000_i1054" type="#_x0000_t75" style="width:15.6pt;height:20.65pt" o:ole="">
+          <v:shape id="_x0000_i1054" type="#_x0000_t75" style="width:15.8pt;height:20.8pt" o:ole="">
             <v:imagedata r:id="rId27" o:title=""/>
           </v:shape>
-          <o:OLEObject Type="Embed" ProgID="Equation.AxMath" ShapeID="_x0000_i1054" DrawAspect="Content" ObjectID="_1767800047" r:id="rId66"/>
+          <o:OLEObject Type="Embed" ProgID="Equation.AxMath" ShapeID="_x0000_i1054" DrawAspect="Content" ObjectID="_1768674719" r:id="rId66"/>
         </w:object>
       </w:r>
       <w:r>
@@ -5111,10 +5111,10 @@
           <w:position w:val="-12"/>
         </w:rPr>
         <w:object w:dxaOrig="211" w:dyaOrig="360" w14:anchorId="22B99356">
-          <v:shape id="_x0000_i1055" type="#_x0000_t75" style="width:10.05pt;height:20.65pt" o:ole="">
+          <v:shape id="_x0000_i1055" type="#_x0000_t75" style="width:10pt;height:20.8pt" o:ole="">
             <v:imagedata r:id="rId32" o:title=""/>
           </v:shape>
-          <o:OLEObject Type="Embed" ProgID="Equation.AxMath" ShapeID="_x0000_i1055" DrawAspect="Content" ObjectID="_1767800048" r:id="rId67"/>
+          <o:OLEObject Type="Embed" ProgID="Equation.AxMath" ShapeID="_x0000_i1055" DrawAspect="Content" ObjectID="_1768674720" r:id="rId67"/>
         </w:object>
       </w:r>
       <w:r>
@@ -5159,10 +5159,10 @@
                 <w:position w:val="-12"/>
               </w:rPr>
               <w:object w:dxaOrig="3264" w:dyaOrig="377" w14:anchorId="491D27EE">
-                <v:shape id="_x0000_i1056" type="#_x0000_t75" style="width:164.65pt;height:20.65pt" o:ole="">
+                <v:shape id="_x0000_i1056" type="#_x0000_t75" style="width:164.8pt;height:20.8pt" o:ole="">
                   <v:imagedata r:id="rId68" o:title=""/>
                 </v:shape>
-                <o:OLEObject Type="Embed" ProgID="Equation.AxMath" ShapeID="_x0000_i1056" DrawAspect="Content" ObjectID="_1767800049" r:id="rId69"/>
+                <o:OLEObject Type="Embed" ProgID="Equation.AxMath" ShapeID="_x0000_i1056" DrawAspect="Content" ObjectID="_1768674721" r:id="rId69"/>
               </w:object>
             </w:r>
           </w:p>
@@ -5216,10 +5216,10 @@
           <w:position w:val="-11"/>
         </w:rPr>
         <w:object w:dxaOrig="213" w:dyaOrig="357" w14:anchorId="5BB4A49E">
-          <v:shape id="_x0000_i1057" type="#_x0000_t75" style="width:10.05pt;height:15.6pt" o:ole="">
+          <v:shape id="_x0000_i1057" type="#_x0000_t75" style="width:10pt;height:15.8pt" o:ole="">
             <v:imagedata r:id="rId19" o:title=""/>
           </v:shape>
-          <o:OLEObject Type="Embed" ProgID="Equation.AxMath" ShapeID="_x0000_i1057" DrawAspect="Content" ObjectID="_1767800050" r:id="rId70"/>
+          <o:OLEObject Type="Embed" ProgID="Equation.AxMath" ShapeID="_x0000_i1057" DrawAspect="Content" ObjectID="_1768674722" r:id="rId70"/>
         </w:object>
       </w:r>
       <w:r>
@@ -5252,10 +5252,10 @@
           <w:position w:val="-12"/>
         </w:rPr>
         <w:object w:dxaOrig="211" w:dyaOrig="360" w14:anchorId="484CF84C">
-          <v:shape id="_x0000_i1058" type="#_x0000_t75" style="width:10.05pt;height:20.65pt" o:ole="">
+          <v:shape id="_x0000_i1058" type="#_x0000_t75" style="width:10pt;height:20.8pt" o:ole="">
             <v:imagedata r:id="rId35" o:title=""/>
           </v:shape>
-          <o:OLEObject Type="Embed" ProgID="Equation.AxMath" ShapeID="_x0000_i1058" DrawAspect="Content" ObjectID="_1767800051" r:id="rId71"/>
+          <o:OLEObject Type="Embed" ProgID="Equation.AxMath" ShapeID="_x0000_i1058" DrawAspect="Content" ObjectID="_1768674723" r:id="rId71"/>
         </w:object>
       </w:r>
       <w:r>
@@ -5300,10 +5300,10 @@
                 <w:position w:val="-26"/>
               </w:rPr>
               <w:object w:dxaOrig="3562" w:dyaOrig="661" w14:anchorId="176CF42F">
-                <v:shape id="_x0000_i1059" type="#_x0000_t75" style="width:180.25pt;height:30.7pt" o:ole="">
+                <v:shape id="_x0000_i1059" type="#_x0000_t75" style="width:180.2pt;height:30.8pt" o:ole="">
                   <v:imagedata r:id="rId72" o:title=""/>
                 </v:shape>
-                <o:OLEObject Type="Embed" ProgID="Equation.AxMath" ShapeID="_x0000_i1059" DrawAspect="Content" ObjectID="_1767800052" r:id="rId73"/>
+                <o:OLEObject Type="Embed" ProgID="Equation.AxMath" ShapeID="_x0000_i1059" DrawAspect="Content" ObjectID="_1768674724" r:id="rId73"/>
               </w:object>
             </w:r>
           </w:p>
@@ -5357,10 +5357,10 @@
           <w:position w:val="-11"/>
         </w:rPr>
         <w:object w:dxaOrig="203" w:dyaOrig="357" w14:anchorId="7D8AC8FF">
-          <v:shape id="_x0000_i1060" type="#_x0000_t75" style="width:10.05pt;height:15.6pt" o:ole="">
+          <v:shape id="_x0000_i1060" type="#_x0000_t75" style="width:10pt;height:15.8pt" o:ole="">
             <v:imagedata r:id="rId21" o:title=""/>
           </v:shape>
-          <o:OLEObject Type="Embed" ProgID="Equation.AxMath" ShapeID="_x0000_i1060" DrawAspect="Content" ObjectID="_1767800053" r:id="rId74"/>
+          <o:OLEObject Type="Embed" ProgID="Equation.AxMath" ShapeID="_x0000_i1060" DrawAspect="Content" ObjectID="_1768674725" r:id="rId74"/>
         </w:object>
       </w:r>
       <w:r>
@@ -5440,6 +5440,7 @@
       <w:r>
         <w:t xml:space="preserve">. It gives the predicted value on the </w:t>
       </w:r>
+      <w:proofErr w:type="spellStart"/>
       <w:r>
         <w:rPr>
           <w:i/>
@@ -5455,6 +5456,7 @@
         </w:rPr>
         <w:t>th</w:t>
       </w:r>
+      <w:proofErr w:type="spellEnd"/>
       <w:r>
         <w:rPr>
           <w:i/>
@@ -5528,10 +5530,10 @@
                 <w:position w:val="-27"/>
               </w:rPr>
               <w:object w:dxaOrig="4814" w:dyaOrig="669" w14:anchorId="14966014">
-                <v:shape id="_x0000_i1061" type="#_x0000_t75" style="width:241.7pt;height:30.7pt" o:ole="">
+                <v:shape id="_x0000_i1061" type="#_x0000_t75" style="width:241.8pt;height:30.8pt" o:ole="">
                   <v:imagedata r:id="rId75" o:title=""/>
                 </v:shape>
-                <o:OLEObject Type="Embed" ProgID="Equation.AxMath" ShapeID="_x0000_i1061" DrawAspect="Content" ObjectID="_1767800054" r:id="rId76"/>
+                <o:OLEObject Type="Embed" ProgID="Equation.AxMath" ShapeID="_x0000_i1061" DrawAspect="Content" ObjectID="_1768674726" r:id="rId76"/>
               </w:object>
             </w:r>
           </w:p>
@@ -5651,10 +5653,10 @@
           <w:position w:val="-11"/>
         </w:rPr>
         <w:object w:dxaOrig="334" w:dyaOrig="360" w14:anchorId="397E2C3D">
-          <v:shape id="_x0000_i1062" type="#_x0000_t75" style="width:15.6pt;height:20.65pt" o:ole="">
+          <v:shape id="_x0000_i1062" type="#_x0000_t75" style="width:15.8pt;height:20.8pt" o:ole="">
             <v:imagedata r:id="rId77" o:title=""/>
           </v:shape>
-          <o:OLEObject Type="Embed" ProgID="Equation.AxMath" ShapeID="_x0000_i1062" DrawAspect="Content" ObjectID="_1767800055" r:id="rId78"/>
+          <o:OLEObject Type="Embed" ProgID="Equation.AxMath" ShapeID="_x0000_i1062" DrawAspect="Content" ObjectID="_1768674727" r:id="rId78"/>
         </w:object>
       </w:r>
       <w:r>
@@ -5674,10 +5676,10 @@
           <w:position w:val="-11"/>
         </w:rPr>
         <w:object w:dxaOrig="212" w:dyaOrig="357" w14:anchorId="65BFCC6A">
-          <v:shape id="_x0000_i1063" type="#_x0000_t75" style="width:10.05pt;height:15.6pt" o:ole="">
+          <v:shape id="_x0000_i1063" type="#_x0000_t75" style="width:10pt;height:15.8pt" o:ole="">
             <v:imagedata r:id="rId17" o:title=""/>
           </v:shape>
-          <o:OLEObject Type="Embed" ProgID="Equation.AxMath" ShapeID="_x0000_i1063" DrawAspect="Content" ObjectID="_1767800056" r:id="rId79"/>
+          <o:OLEObject Type="Embed" ProgID="Equation.AxMath" ShapeID="_x0000_i1063" DrawAspect="Content" ObjectID="_1768674728" r:id="rId79"/>
         </w:object>
       </w:r>
       <w:r>
@@ -5688,10 +5690,10 @@
           <w:position w:val="-11"/>
         </w:rPr>
         <w:object w:dxaOrig="213" w:dyaOrig="357" w14:anchorId="08FD508A">
-          <v:shape id="_x0000_i1064" type="#_x0000_t75" style="width:10.05pt;height:15.6pt" o:ole="">
+          <v:shape id="_x0000_i1064" type="#_x0000_t75" style="width:10pt;height:15.8pt" o:ole="">
             <v:imagedata r:id="rId19" o:title=""/>
           </v:shape>
-          <o:OLEObject Type="Embed" ProgID="Equation.AxMath" ShapeID="_x0000_i1064" DrawAspect="Content" ObjectID="_1767800057" r:id="rId80"/>
+          <o:OLEObject Type="Embed" ProgID="Equation.AxMath" ShapeID="_x0000_i1064" DrawAspect="Content" ObjectID="_1768674729" r:id="rId80"/>
         </w:object>
       </w:r>
       <w:r>
@@ -5702,10 +5704,10 @@
           <w:position w:val="-11"/>
         </w:rPr>
         <w:object w:dxaOrig="203" w:dyaOrig="357" w14:anchorId="77F7C364">
-          <v:shape id="_x0000_i1065" type="#_x0000_t75" style="width:10.05pt;height:15.6pt" o:ole="">
+          <v:shape id="_x0000_i1065" type="#_x0000_t75" style="width:10pt;height:15.8pt" o:ole="">
             <v:imagedata r:id="rId21" o:title=""/>
           </v:shape>
-          <o:OLEObject Type="Embed" ProgID="Equation.AxMath" ShapeID="_x0000_i1065" DrawAspect="Content" ObjectID="_1767800058" r:id="rId81"/>
+          <o:OLEObject Type="Embed" ProgID="Equation.AxMath" ShapeID="_x0000_i1065" DrawAspect="Content" ObjectID="_1768674730" r:id="rId81"/>
         </w:object>
       </w:r>
       <w:r>
@@ -5785,9 +5787,9 @@
                 <w:noProof/>
               </w:rPr>
               <w:drawing>
-                <wp:inline distT="0" distB="0" distL="0" distR="0" wp14:anchorId="2A56420A" wp14:editId="1281ADD6">
-                  <wp:extent cx="3693571" cy="2114550"/>
-                  <wp:effectExtent l="0" t="0" r="2540" b="0"/>
+                <wp:inline distT="0" distB="0" distL="0" distR="0" wp14:anchorId="2A56420A" wp14:editId="3D12F605">
+                  <wp:extent cx="5251450" cy="3006428"/>
+                  <wp:effectExtent l="0" t="0" r="6350" b="3810"/>
                   <wp:docPr id="2094088085" name="图片 4"/>
                   <wp:cNvGraphicFramePr>
                     <a:graphicFrameLocks xmlns:a="http://schemas.openxmlformats.org/drawingml/2006/main" noChangeAspect="1"/>
@@ -5815,7 +5817,7 @@
                         <pic:spPr bwMode="auto">
                           <a:xfrm>
                             <a:off x="0" y="0"/>
-                            <a:ext cx="3697983" cy="2117076"/>
+                            <a:ext cx="5267815" cy="3015797"/>
                           </a:xfrm>
                           <a:prstGeom prst="rect">
                             <a:avLst/>
@@ -6130,10 +6132,10 @@
           <w:position w:val="-11"/>
         </w:rPr>
         <w:object w:dxaOrig="1009" w:dyaOrig="357" w14:anchorId="1C579321">
-          <v:shape id="_x0000_i1066" type="#_x0000_t75" style="width:51.35pt;height:15.6pt" o:ole="">
+          <v:shape id="_x0000_i1066" type="#_x0000_t75" style="width:51.2pt;height:15.8pt" o:ole="">
             <v:imagedata r:id="rId84" o:title=""/>
           </v:shape>
-          <o:OLEObject Type="Embed" ProgID="Equation.AxMath" ShapeID="_x0000_i1066" DrawAspect="Content" ObjectID="_1767800059" r:id="rId85"/>
+          <o:OLEObject Type="Embed" ProgID="Equation.AxMath" ShapeID="_x0000_i1066" DrawAspect="Content" ObjectID="_1768674731" r:id="rId85"/>
         </w:object>
       </w:r>
       <w:r>
@@ -6468,10 +6470,10 @@
                 <w:position w:val="-12"/>
               </w:rPr>
               <w:object w:dxaOrig="1683" w:dyaOrig="371" w14:anchorId="06E2AAD0">
-                <v:shape id="_x0000_i1067" type="#_x0000_t75" style="width:82.05pt;height:20.65pt" o:ole="">
+                <v:shape id="_x0000_i1067" type="#_x0000_t75" style="width:82pt;height:20.8pt" o:ole="">
                   <v:imagedata r:id="rId87" o:title=""/>
                 </v:shape>
-                <o:OLEObject Type="Embed" ProgID="Equation.AxMath" ShapeID="_x0000_i1067" DrawAspect="Content" ObjectID="_1767800060" r:id="rId88"/>
+                <o:OLEObject Type="Embed" ProgID="Equation.AxMath" ShapeID="_x0000_i1067" DrawAspect="Content" ObjectID="_1768674732" r:id="rId88"/>
               </w:object>
             </w:r>
           </w:p>
@@ -6624,10 +6626,10 @@
                 <w:position w:val="-31"/>
               </w:rPr>
               <w:object w:dxaOrig="3429" w:dyaOrig="730" w14:anchorId="3FD21605">
-                <v:shape id="_x0000_i1068" type="#_x0000_t75" style="width:169.7pt;height:35.75pt" o:ole="">
+                <v:shape id="_x0000_i1068" type="#_x0000_t75" style="width:169.8pt;height:35.8pt" o:ole="">
                   <v:imagedata r:id="rId89" o:title=""/>
                 </v:shape>
-                <o:OLEObject Type="Embed" ProgID="Equation.AxMath" ShapeID="_x0000_i1068" DrawAspect="Content" ObjectID="_1767800061" r:id="rId90"/>
+                <o:OLEObject Type="Embed" ProgID="Equation.AxMath" ShapeID="_x0000_i1068" DrawAspect="Content" ObjectID="_1768674733" r:id="rId90"/>
               </w:object>
             </w:r>
           </w:p>
@@ -6731,6 +6733,7 @@
       <w:r>
         <w:t xml:space="preserve">in the suggested answer list, the information entropy of the </w:t>
       </w:r>
+      <w:proofErr w:type="spellStart"/>
       <w:r>
         <w:rPr>
           <w:i/>
@@ -6746,6 +6749,7 @@
         </w:rPr>
         <w:t>th</w:t>
       </w:r>
+      <w:proofErr w:type="spellEnd"/>
       <w:r>
         <w:rPr>
           <w:i/>
@@ -6798,10 +6802,10 @@
                 <w:position w:val="-70"/>
               </w:rPr>
               <w:object w:dxaOrig="6068" w:dyaOrig="1536" w14:anchorId="1A344F39">
-                <v:shape id="_x0000_i1069" type="#_x0000_t75" style="width:303.6pt;height:77.05pt" o:ole="">
+                <v:shape id="_x0000_i1069" type="#_x0000_t75" style="width:303.8pt;height:77pt" o:ole="">
                   <v:imagedata r:id="rId91" o:title=""/>
                 </v:shape>
-                <o:OLEObject Type="Embed" ProgID="Equation.AxMath" ShapeID="_x0000_i1069" DrawAspect="Content" ObjectID="_1767800062" r:id="rId92"/>
+                <o:OLEObject Type="Embed" ProgID="Equation.AxMath" ShapeID="_x0000_i1069" DrawAspect="Content" ObjectID="_1768674734" r:id="rId92"/>
               </w:object>
             </w:r>
           </w:p>
@@ -6859,11 +6863,9 @@
           <w:i/>
           <w:iCs/>
         </w:rPr>
-        <w:t>H(x[i])</w:t>
-      </w:r>
-      <w:r>
-        <w:t xml:space="preserve"> is the information entropy of the </w:t>
-      </w:r>
+        <w:t>H(x[</w:t>
+      </w:r>
+      <w:proofErr w:type="spellStart"/>
       <w:r>
         <w:rPr>
           <w:i/>
@@ -6871,12 +6873,32 @@
         </w:rPr>
         <w:t>i</w:t>
       </w:r>
+      <w:proofErr w:type="spellEnd"/>
+      <w:r>
+        <w:rPr>
+          <w:i/>
+          <w:iCs/>
+        </w:rPr>
+        <w:t>])</w:t>
+      </w:r>
+      <w:r>
+        <w:t xml:space="preserve"> is the information entropy of the </w:t>
+      </w:r>
+      <w:proofErr w:type="spellStart"/>
+      <w:r>
+        <w:rPr>
+          <w:i/>
+          <w:iCs/>
+        </w:rPr>
+        <w:t>i</w:t>
+      </w:r>
       <w:r>
         <w:rPr>
           <w:vertAlign w:val="subscript"/>
         </w:rPr>
         <w:t>th</w:t>
       </w:r>
+      <w:proofErr w:type="spellEnd"/>
       <w:r>
         <w:t xml:space="preserve"> letter in the word </w:t>
       </w:r>
@@ -6986,10 +7008,10 @@
                 <w:position w:val="-13"/>
               </w:rPr>
               <w:object w:dxaOrig="6940" w:dyaOrig="386" w14:anchorId="24960DD4">
-                <v:shape id="_x0000_i1070" type="#_x0000_t75" style="width:344.4pt;height:20.65pt" o:ole="">
+                <v:shape id="_x0000_i1070" type="#_x0000_t75" style="width:344.6pt;height:20.8pt" o:ole="">
                   <v:imagedata r:id="rId93" o:title=""/>
                 </v:shape>
-                <o:OLEObject Type="Embed" ProgID="Equation.AxMath" ShapeID="_x0000_i1070" DrawAspect="Content" ObjectID="_1767800063" r:id="rId94"/>
+                <o:OLEObject Type="Embed" ProgID="Equation.AxMath" ShapeID="_x0000_i1070" DrawAspect="Content" ObjectID="_1768674735" r:id="rId94"/>
               </w:object>
             </w:r>
           </w:p>
@@ -7124,7 +7146,23 @@
           <w:i/>
           <w:iCs/>
         </w:rPr>
-        <w:t>a, e, h, i, o, s, r, t</w:t>
+        <w:t xml:space="preserve">a, e, h, </w:t>
+      </w:r>
+      <w:proofErr w:type="spellStart"/>
+      <w:r>
+        <w:rPr>
+          <w:i/>
+          <w:iCs/>
+        </w:rPr>
+        <w:t>i</w:t>
+      </w:r>
+      <w:proofErr w:type="spellEnd"/>
+      <w:r>
+        <w:rPr>
+          <w:i/>
+          <w:iCs/>
+        </w:rPr>
+        <w:t>, o, s, r, t</w:t>
       </w:r>
       <w:r>
         <w:t xml:space="preserve"> and </w:t>
@@ -7247,7 +7285,23 @@
           <w:i/>
           <w:iCs/>
         </w:rPr>
-        <w:t>a, e, h, i, o, s, r, t</w:t>
+        <w:t xml:space="preserve">a, e, h, </w:t>
+      </w:r>
+      <w:proofErr w:type="spellStart"/>
+      <w:r>
+        <w:rPr>
+          <w:i/>
+          <w:iCs/>
+        </w:rPr>
+        <w:t>i</w:t>
+      </w:r>
+      <w:proofErr w:type="spellEnd"/>
+      <w:r>
+        <w:rPr>
+          <w:i/>
+          <w:iCs/>
+        </w:rPr>
+        <w:t>, o, s, r, t</w:t>
       </w:r>
       <w:r>
         <w:t xml:space="preserve">, </w:t>
@@ -7947,8 +8001,8 @@
         <w:pStyle w:val="1"/>
       </w:pPr>
       <w:bookmarkStart w:id="31" w:name="_Toc58505782"/>
-      <w:bookmarkStart w:id="32" w:name="_Hlk58269852"/>
-      <w:bookmarkStart w:id="33" w:name="_Toc157187231"/>
+      <w:bookmarkStart w:id="32" w:name="_Toc157187231"/>
+      <w:bookmarkStart w:id="33" w:name="_Hlk58269852"/>
       <w:r>
         <w:t xml:space="preserve">Sensitivity </w:t>
       </w:r>
@@ -7959,7 +8013,7 @@
         <w:t>nalysis</w:t>
       </w:r>
       <w:bookmarkEnd w:id="31"/>
-      <w:bookmarkEnd w:id="33"/>
+      <w:bookmarkEnd w:id="32"/>
     </w:p>
     <w:p>
       <w:pPr>
@@ -7967,7 +8021,7 @@
       </w:pPr>
       <w:bookmarkStart w:id="34" w:name="_Toc58505783"/>
       <w:bookmarkStart w:id="35" w:name="_Toc157187232"/>
-      <w:bookmarkEnd w:id="32"/>
+      <w:bookmarkEnd w:id="33"/>
       <w:r>
         <w:t>Model Evaluation</w:t>
       </w:r>
@@ -8692,7 +8746,7 @@
 </file>
 
 <file path=word/endnotes.xml><?xml version="1.0" encoding="utf-8"?>
-<w:endnotes xmlns:wpc="http://schemas.microsoft.com/office/word/2010/wordprocessingCanvas" xmlns:cx="http://schemas.microsoft.com/office/drawing/2014/chartex" xmlns:cx1="http://schemas.microsoft.com/office/drawing/2015/9/8/chartex" xmlns:cx2="http://schemas.microsoft.com/office/drawing/2015/10/21/chartex" xmlns:cx3="http://schemas.microsoft.com/office/drawing/2016/5/9/chartex" xmlns:cx4="http://schemas.microsoft.com/office/drawing/2016/5/10/chartex" xmlns:cx5="http://schemas.microsoft.com/office/drawing/2016/5/11/chartex" xmlns:cx6="http://schemas.microsoft.com/office/drawing/2016/5/12/chartex" xmlns:cx7="http://schemas.microsoft.com/office/drawing/2016/5/13/chartex" xmlns:cx8="http://schemas.microsoft.com/office/drawing/2016/5/14/chartex" xmlns:mc="http://schemas.openxmlformats.org/markup-compatibility/2006" xmlns:aink="http://schemas.microsoft.com/office/drawing/2016/ink" xmlns:am3d="http://schemas.microsoft.com/office/drawing/2017/model3d" xmlns:o="urn:schemas-microsoft-com:office:office" xmlns:oel="http://schemas.microsoft.com/office/2019/extlst" xmlns:r="http://schemas.openxmlformats.org/officeDocument/2006/relationships" xmlns:m="http://schemas.openxmlformats.org/officeDocument/2006/math" xmlns:v="urn:schemas-microsoft-com:vml" xmlns:wp14="http://schemas.microsoft.com/office/word/2010/wordprocessingDrawing" xmlns:wp="http://schemas.openxmlformats.org/drawingml/2006/wordprocessingDrawing" xmlns:w10="urn:schemas-microsoft-com:office:word" xmlns:w="http://schemas.openxmlformats.org/wordprocessingml/2006/main" xmlns:w14="http://schemas.microsoft.com/office/word/2010/wordml" xmlns:w15="http://schemas.microsoft.com/office/word/2012/wordml" xmlns:w16cex="http://schemas.microsoft.com/office/word/2018/wordml/cex" xmlns:w16cid="http://schemas.microsoft.com/office/word/2016/wordml/cid" xmlns:w16="http://schemas.microsoft.com/office/word/2018/wordml" xmlns:w16sdtdh="http://schemas.microsoft.com/office/word/2020/wordml/sdtdatahash" xmlns:w16se="http://schemas.microsoft.com/office/word/2015/wordml/symex" xmlns:wpg="http://schemas.microsoft.com/office/word/2010/wordprocessingGroup" xmlns:wpi="http://schemas.microsoft.com/office/word/2010/wordprocessingInk" xmlns:wne="http://schemas.microsoft.com/office/word/2006/wordml" xmlns:wps="http://schemas.microsoft.com/office/word/2010/wordprocessingShape" mc:Ignorable="w14 w15 w16se w16cid w16 w16cex w16sdtdh wp14">
+<w:endnotes xmlns:wpc="http://schemas.microsoft.com/office/word/2010/wordprocessingCanvas" xmlns:cx="http://schemas.microsoft.com/office/drawing/2014/chartex" xmlns:cx1="http://schemas.microsoft.com/office/drawing/2015/9/8/chartex" xmlns:cx2="http://schemas.microsoft.com/office/drawing/2015/10/21/chartex" xmlns:cx3="http://schemas.microsoft.com/office/drawing/2016/5/9/chartex" xmlns:cx4="http://schemas.microsoft.com/office/drawing/2016/5/10/chartex" xmlns:cx5="http://schemas.microsoft.com/office/drawing/2016/5/11/chartex" xmlns:cx6="http://schemas.microsoft.com/office/drawing/2016/5/12/chartex" xmlns:cx7="http://schemas.microsoft.com/office/drawing/2016/5/13/chartex" xmlns:cx8="http://schemas.microsoft.com/office/drawing/2016/5/14/chartex" xmlns:mc="http://schemas.openxmlformats.org/markup-compatibility/2006" xmlns:aink="http://schemas.microsoft.com/office/drawing/2016/ink" xmlns:am3d="http://schemas.microsoft.com/office/drawing/2017/model3d" xmlns:o="urn:schemas-microsoft-com:office:office" xmlns:oel="http://schemas.microsoft.com/office/2019/extlst" xmlns:r="http://schemas.openxmlformats.org/officeDocument/2006/relationships" xmlns:m="http://schemas.openxmlformats.org/officeDocument/2006/math" xmlns:v="urn:schemas-microsoft-com:vml" xmlns:wp14="http://schemas.microsoft.com/office/word/2010/wordprocessingDrawing" xmlns:wp="http://schemas.openxmlformats.org/drawingml/2006/wordprocessingDrawing" xmlns:w10="urn:schemas-microsoft-com:office:word" xmlns:w="http://schemas.openxmlformats.org/wordprocessingml/2006/main" xmlns:w14="http://schemas.microsoft.com/office/word/2010/wordml" xmlns:w15="http://schemas.microsoft.com/office/word/2012/wordml" xmlns:w16cex="http://schemas.microsoft.com/office/word/2018/wordml/cex" xmlns:w16cid="http://schemas.microsoft.com/office/word/2016/wordml/cid" xmlns:w16="http://schemas.microsoft.com/office/word/2018/wordml" xmlns:w16du="http://schemas.microsoft.com/office/word/2023/wordml/word16du" xmlns:w16sdtdh="http://schemas.microsoft.com/office/word/2020/wordml/sdtdatahash" xmlns:w16se="http://schemas.microsoft.com/office/word/2015/wordml/symex" xmlns:wpg="http://schemas.microsoft.com/office/word/2010/wordprocessingGroup" xmlns:wpi="http://schemas.microsoft.com/office/word/2010/wordprocessingInk" xmlns:wne="http://schemas.microsoft.com/office/word/2006/wordml" xmlns:wps="http://schemas.microsoft.com/office/word/2010/wordprocessingShape" mc:Ignorable="w14 w15 w16se w16cid w16 w16cex w16sdtdh w16du wp14">
   <w:endnote w:type="separator" w:id="-1">
     <w:p>
       <w:pPr>
@@ -8717,7 +8771,7 @@
 </file>
 
 <file path=word/footer1.xml><?xml version="1.0" encoding="utf-8"?>
-<w:ftr xmlns:wpc="http://schemas.microsoft.com/office/word/2010/wordprocessingCanvas" xmlns:cx="http://schemas.microsoft.com/office/drawing/2014/chartex" xmlns:cx1="http://schemas.microsoft.com/office/drawing/2015/9/8/chartex" xmlns:cx2="http://schemas.microsoft.com/office/drawing/2015/10/21/chartex" xmlns:cx3="http://schemas.microsoft.com/office/drawing/2016/5/9/chartex" xmlns:cx4="http://schemas.microsoft.com/office/drawing/2016/5/10/chartex" xmlns:cx5="http://schemas.microsoft.com/office/drawing/2016/5/11/chartex" xmlns:cx6="http://schemas.microsoft.com/office/drawing/2016/5/12/chartex" xmlns:cx7="http://schemas.microsoft.com/office/drawing/2016/5/13/chartex" xmlns:cx8="http://schemas.microsoft.com/office/drawing/2016/5/14/chartex" xmlns:mc="http://schemas.openxmlformats.org/markup-compatibility/2006" xmlns:aink="http://schemas.microsoft.com/office/drawing/2016/ink" xmlns:am3d="http://schemas.microsoft.com/office/drawing/2017/model3d" xmlns:o="urn:schemas-microsoft-com:office:office" xmlns:oel="http://schemas.microsoft.com/office/2019/extlst" xmlns:r="http://schemas.openxmlformats.org/officeDocument/2006/relationships" xmlns:m="http://schemas.openxmlformats.org/officeDocument/2006/math" xmlns:v="urn:schemas-microsoft-com:vml" xmlns:wp14="http://schemas.microsoft.com/office/word/2010/wordprocessingDrawing" xmlns:wp="http://schemas.openxmlformats.org/drawingml/2006/wordprocessingDrawing" xmlns:w10="urn:schemas-microsoft-com:office:word" xmlns:w="http://schemas.openxmlformats.org/wordprocessingml/2006/main" xmlns:w14="http://schemas.microsoft.com/office/word/2010/wordml" xmlns:w15="http://schemas.microsoft.com/office/word/2012/wordml" xmlns:w16cex="http://schemas.microsoft.com/office/word/2018/wordml/cex" xmlns:w16cid="http://schemas.microsoft.com/office/word/2016/wordml/cid" xmlns:w16="http://schemas.microsoft.com/office/word/2018/wordml" xmlns:w16sdtdh="http://schemas.microsoft.com/office/word/2020/wordml/sdtdatahash" xmlns:w16se="http://schemas.microsoft.com/office/word/2015/wordml/symex" xmlns:wpg="http://schemas.microsoft.com/office/word/2010/wordprocessingGroup" xmlns:wpi="http://schemas.microsoft.com/office/word/2010/wordprocessingInk" xmlns:wne="http://schemas.microsoft.com/office/word/2006/wordml" xmlns:wps="http://schemas.microsoft.com/office/word/2010/wordprocessingShape" mc:Ignorable="w14 w15 w16se w16cid w16 w16cex w16sdtdh wp14">
+<w:ftr xmlns:wpc="http://schemas.microsoft.com/office/word/2010/wordprocessingCanvas" xmlns:cx="http://schemas.microsoft.com/office/drawing/2014/chartex" xmlns:cx1="http://schemas.microsoft.com/office/drawing/2015/9/8/chartex" xmlns:cx2="http://schemas.microsoft.com/office/drawing/2015/10/21/chartex" xmlns:cx3="http://schemas.microsoft.com/office/drawing/2016/5/9/chartex" xmlns:cx4="http://schemas.microsoft.com/office/drawing/2016/5/10/chartex" xmlns:cx5="http://schemas.microsoft.com/office/drawing/2016/5/11/chartex" xmlns:cx6="http://schemas.microsoft.com/office/drawing/2016/5/12/chartex" xmlns:cx7="http://schemas.microsoft.com/office/drawing/2016/5/13/chartex" xmlns:cx8="http://schemas.microsoft.com/office/drawing/2016/5/14/chartex" xmlns:mc="http://schemas.openxmlformats.org/markup-compatibility/2006" xmlns:aink="http://schemas.microsoft.com/office/drawing/2016/ink" xmlns:am3d="http://schemas.microsoft.com/office/drawing/2017/model3d" xmlns:o="urn:schemas-microsoft-com:office:office" xmlns:oel="http://schemas.microsoft.com/office/2019/extlst" xmlns:r="http://schemas.openxmlformats.org/officeDocument/2006/relationships" xmlns:m="http://schemas.openxmlformats.org/officeDocument/2006/math" xmlns:v="urn:schemas-microsoft-com:vml" xmlns:wp14="http://schemas.microsoft.com/office/word/2010/wordprocessingDrawing" xmlns:wp="http://schemas.openxmlformats.org/drawingml/2006/wordprocessingDrawing" xmlns:w10="urn:schemas-microsoft-com:office:word" xmlns:w="http://schemas.openxmlformats.org/wordprocessingml/2006/main" xmlns:w14="http://schemas.microsoft.com/office/word/2010/wordml" xmlns:w15="http://schemas.microsoft.com/office/word/2012/wordml" xmlns:w16cex="http://schemas.microsoft.com/office/word/2018/wordml/cex" xmlns:w16cid="http://schemas.microsoft.com/office/word/2016/wordml/cid" xmlns:w16="http://schemas.microsoft.com/office/word/2018/wordml" xmlns:w16du="http://schemas.microsoft.com/office/word/2023/wordml/word16du" xmlns:w16sdtdh="http://schemas.microsoft.com/office/word/2020/wordml/sdtdatahash" xmlns:w16se="http://schemas.microsoft.com/office/word/2015/wordml/symex" xmlns:wpg="http://schemas.microsoft.com/office/word/2010/wordprocessingGroup" xmlns:wpi="http://schemas.microsoft.com/office/word/2010/wordprocessingInk" xmlns:wne="http://schemas.microsoft.com/office/word/2006/wordml" xmlns:wps="http://schemas.microsoft.com/office/word/2010/wordprocessingShape" mc:Ignorable="w14 w15 w16se w16cid w16 w16cex w16sdtdh w16du wp14">
   <w:p>
     <w:pPr>
       <w:pStyle w:val="a5"/>
@@ -8733,7 +8787,7 @@
 </file>
 
 <file path=word/footer2.xml><?xml version="1.0" encoding="utf-8"?>
-<w:ftr xmlns:wpc="http://schemas.microsoft.com/office/word/2010/wordprocessingCanvas" xmlns:cx="http://schemas.microsoft.com/office/drawing/2014/chartex" xmlns:cx1="http://schemas.microsoft.com/office/drawing/2015/9/8/chartex" xmlns:cx2="http://schemas.microsoft.com/office/drawing/2015/10/21/chartex" xmlns:cx3="http://schemas.microsoft.com/office/drawing/2016/5/9/chartex" xmlns:cx4="http://schemas.microsoft.com/office/drawing/2016/5/10/chartex" xmlns:cx5="http://schemas.microsoft.com/office/drawing/2016/5/11/chartex" xmlns:cx6="http://schemas.microsoft.com/office/drawing/2016/5/12/chartex" xmlns:cx7="http://schemas.microsoft.com/office/drawing/2016/5/13/chartex" xmlns:cx8="http://schemas.microsoft.com/office/drawing/2016/5/14/chartex" xmlns:mc="http://schemas.openxmlformats.org/markup-compatibility/2006" xmlns:aink="http://schemas.microsoft.com/office/drawing/2016/ink" xmlns:am3d="http://schemas.microsoft.com/office/drawing/2017/model3d" xmlns:o="urn:schemas-microsoft-com:office:office" xmlns:oel="http://schemas.microsoft.com/office/2019/extlst" xmlns:r="http://schemas.openxmlformats.org/officeDocument/2006/relationships" xmlns:m="http://schemas.openxmlformats.org/officeDocument/2006/math" xmlns:v="urn:schemas-microsoft-com:vml" xmlns:wp14="http://schemas.microsoft.com/office/word/2010/wordprocessingDrawing" xmlns:wp="http://schemas.openxmlformats.org/drawingml/2006/wordprocessingDrawing" xmlns:w10="urn:schemas-microsoft-com:office:word" xmlns:w="http://schemas.openxmlformats.org/wordprocessingml/2006/main" xmlns:w14="http://schemas.microsoft.com/office/word/2010/wordml" xmlns:w15="http://schemas.microsoft.com/office/word/2012/wordml" xmlns:w16cex="http://schemas.microsoft.com/office/word/2018/wordml/cex" xmlns:w16cid="http://schemas.microsoft.com/office/word/2016/wordml/cid" xmlns:w16="http://schemas.microsoft.com/office/word/2018/wordml" xmlns:w16sdtdh="http://schemas.microsoft.com/office/word/2020/wordml/sdtdatahash" xmlns:w16se="http://schemas.microsoft.com/office/word/2015/wordml/symex" xmlns:wpg="http://schemas.microsoft.com/office/word/2010/wordprocessingGroup" xmlns:wpi="http://schemas.microsoft.com/office/word/2010/wordprocessingInk" xmlns:wne="http://schemas.microsoft.com/office/word/2006/wordml" xmlns:wps="http://schemas.microsoft.com/office/word/2010/wordprocessingShape" mc:Ignorable="w14 w15 w16se w16cid w16 w16cex w16sdtdh wp14">
+<w:ftr xmlns:wpc="http://schemas.microsoft.com/office/word/2010/wordprocessingCanvas" xmlns:cx="http://schemas.microsoft.com/office/drawing/2014/chartex" xmlns:cx1="http://schemas.microsoft.com/office/drawing/2015/9/8/chartex" xmlns:cx2="http://schemas.microsoft.com/office/drawing/2015/10/21/chartex" xmlns:cx3="http://schemas.microsoft.com/office/drawing/2016/5/9/chartex" xmlns:cx4="http://schemas.microsoft.com/office/drawing/2016/5/10/chartex" xmlns:cx5="http://schemas.microsoft.com/office/drawing/2016/5/11/chartex" xmlns:cx6="http://schemas.microsoft.com/office/drawing/2016/5/12/chartex" xmlns:cx7="http://schemas.microsoft.com/office/drawing/2016/5/13/chartex" xmlns:cx8="http://schemas.microsoft.com/office/drawing/2016/5/14/chartex" xmlns:mc="http://schemas.openxmlformats.org/markup-compatibility/2006" xmlns:aink="http://schemas.microsoft.com/office/drawing/2016/ink" xmlns:am3d="http://schemas.microsoft.com/office/drawing/2017/model3d" xmlns:o="urn:schemas-microsoft-com:office:office" xmlns:oel="http://schemas.microsoft.com/office/2019/extlst" xmlns:r="http://schemas.openxmlformats.org/officeDocument/2006/relationships" xmlns:m="http://schemas.openxmlformats.org/officeDocument/2006/math" xmlns:v="urn:schemas-microsoft-com:vml" xmlns:wp14="http://schemas.microsoft.com/office/word/2010/wordprocessingDrawing" xmlns:wp="http://schemas.openxmlformats.org/drawingml/2006/wordprocessingDrawing" xmlns:w10="urn:schemas-microsoft-com:office:word" xmlns:w="http://schemas.openxmlformats.org/wordprocessingml/2006/main" xmlns:w14="http://schemas.microsoft.com/office/word/2010/wordml" xmlns:w15="http://schemas.microsoft.com/office/word/2012/wordml" xmlns:w16cex="http://schemas.microsoft.com/office/word/2018/wordml/cex" xmlns:w16cid="http://schemas.microsoft.com/office/word/2016/wordml/cid" xmlns:w16="http://schemas.microsoft.com/office/word/2018/wordml" xmlns:w16du="http://schemas.microsoft.com/office/word/2023/wordml/word16du" xmlns:w16sdtdh="http://schemas.microsoft.com/office/word/2020/wordml/sdtdatahash" xmlns:w16se="http://schemas.microsoft.com/office/word/2015/wordml/symex" xmlns:wpg="http://schemas.microsoft.com/office/word/2010/wordprocessingGroup" xmlns:wpi="http://schemas.microsoft.com/office/word/2010/wordprocessingInk" xmlns:wne="http://schemas.microsoft.com/office/word/2006/wordml" xmlns:wps="http://schemas.microsoft.com/office/word/2010/wordprocessingShape" mc:Ignorable="w14 w15 w16se w16cid w16 w16cex w16sdtdh w16du wp14">
   <w:p>
     <w:pPr>
       <w:pStyle w:val="a5"/>
@@ -8749,7 +8803,7 @@
 </file>
 
 <file path=word/footer3.xml><?xml version="1.0" encoding="utf-8"?>
-<w:ftr xmlns:wpc="http://schemas.microsoft.com/office/word/2010/wordprocessingCanvas" xmlns:cx="http://schemas.microsoft.com/office/drawing/2014/chartex" xmlns:cx1="http://schemas.microsoft.com/office/drawing/2015/9/8/chartex" xmlns:cx2="http://schemas.microsoft.com/office/drawing/2015/10/21/chartex" xmlns:cx3="http://schemas.microsoft.com/office/drawing/2016/5/9/chartex" xmlns:cx4="http://schemas.microsoft.com/office/drawing/2016/5/10/chartex" xmlns:cx5="http://schemas.microsoft.com/office/drawing/2016/5/11/chartex" xmlns:cx6="http://schemas.microsoft.com/office/drawing/2016/5/12/chartex" xmlns:cx7="http://schemas.microsoft.com/office/drawing/2016/5/13/chartex" xmlns:cx8="http://schemas.microsoft.com/office/drawing/2016/5/14/chartex" xmlns:mc="http://schemas.openxmlformats.org/markup-compatibility/2006" xmlns:aink="http://schemas.microsoft.com/office/drawing/2016/ink" xmlns:am3d="http://schemas.microsoft.com/office/drawing/2017/model3d" xmlns:o="urn:schemas-microsoft-com:office:office" xmlns:oel="http://schemas.microsoft.com/office/2019/extlst" xmlns:r="http://schemas.openxmlformats.org/officeDocument/2006/relationships" xmlns:m="http://schemas.openxmlformats.org/officeDocument/2006/math" xmlns:v="urn:schemas-microsoft-com:vml" xmlns:wp14="http://schemas.microsoft.com/office/word/2010/wordprocessingDrawing" xmlns:wp="http://schemas.openxmlformats.org/drawingml/2006/wordprocessingDrawing" xmlns:w10="urn:schemas-microsoft-com:office:word" xmlns:w="http://schemas.openxmlformats.org/wordprocessingml/2006/main" xmlns:w14="http://schemas.microsoft.com/office/word/2010/wordml" xmlns:w15="http://schemas.microsoft.com/office/word/2012/wordml" xmlns:w16cex="http://schemas.microsoft.com/office/word/2018/wordml/cex" xmlns:w16cid="http://schemas.microsoft.com/office/word/2016/wordml/cid" xmlns:w16="http://schemas.microsoft.com/office/word/2018/wordml" xmlns:w16sdtdh="http://schemas.microsoft.com/office/word/2020/wordml/sdtdatahash" xmlns:w16se="http://schemas.microsoft.com/office/word/2015/wordml/symex" xmlns:wpg="http://schemas.microsoft.com/office/word/2010/wordprocessingGroup" xmlns:wpi="http://schemas.microsoft.com/office/word/2010/wordprocessingInk" xmlns:wne="http://schemas.microsoft.com/office/word/2006/wordml" xmlns:wps="http://schemas.microsoft.com/office/word/2010/wordprocessingShape" mc:Ignorable="w14 w15 w16se w16cid w16 w16cex w16sdtdh wp14">
+<w:ftr xmlns:wpc="http://schemas.microsoft.com/office/word/2010/wordprocessingCanvas" xmlns:cx="http://schemas.microsoft.com/office/drawing/2014/chartex" xmlns:cx1="http://schemas.microsoft.com/office/drawing/2015/9/8/chartex" xmlns:cx2="http://schemas.microsoft.com/office/drawing/2015/10/21/chartex" xmlns:cx3="http://schemas.microsoft.com/office/drawing/2016/5/9/chartex" xmlns:cx4="http://schemas.microsoft.com/office/drawing/2016/5/10/chartex" xmlns:cx5="http://schemas.microsoft.com/office/drawing/2016/5/11/chartex" xmlns:cx6="http://schemas.microsoft.com/office/drawing/2016/5/12/chartex" xmlns:cx7="http://schemas.microsoft.com/office/drawing/2016/5/13/chartex" xmlns:cx8="http://schemas.microsoft.com/office/drawing/2016/5/14/chartex" xmlns:mc="http://schemas.openxmlformats.org/markup-compatibility/2006" xmlns:aink="http://schemas.microsoft.com/office/drawing/2016/ink" xmlns:am3d="http://schemas.microsoft.com/office/drawing/2017/model3d" xmlns:o="urn:schemas-microsoft-com:office:office" xmlns:oel="http://schemas.microsoft.com/office/2019/extlst" xmlns:r="http://schemas.openxmlformats.org/officeDocument/2006/relationships" xmlns:m="http://schemas.openxmlformats.org/officeDocument/2006/math" xmlns:v="urn:schemas-microsoft-com:vml" xmlns:wp14="http://schemas.microsoft.com/office/word/2010/wordprocessingDrawing" xmlns:wp="http://schemas.openxmlformats.org/drawingml/2006/wordprocessingDrawing" xmlns:w10="urn:schemas-microsoft-com:office:word" xmlns:w="http://schemas.openxmlformats.org/wordprocessingml/2006/main" xmlns:w14="http://schemas.microsoft.com/office/word/2010/wordml" xmlns:w15="http://schemas.microsoft.com/office/word/2012/wordml" xmlns:w16cex="http://schemas.microsoft.com/office/word/2018/wordml/cex" xmlns:w16cid="http://schemas.microsoft.com/office/word/2016/wordml/cid" xmlns:w16="http://schemas.microsoft.com/office/word/2018/wordml" xmlns:w16du="http://schemas.microsoft.com/office/word/2023/wordml/word16du" xmlns:w16sdtdh="http://schemas.microsoft.com/office/word/2020/wordml/sdtdatahash" xmlns:w16se="http://schemas.microsoft.com/office/word/2015/wordml/symex" xmlns:wpg="http://schemas.microsoft.com/office/word/2010/wordprocessingGroup" xmlns:wpi="http://schemas.microsoft.com/office/word/2010/wordprocessingInk" xmlns:wne="http://schemas.microsoft.com/office/word/2006/wordml" xmlns:wps="http://schemas.microsoft.com/office/word/2010/wordprocessingShape" mc:Ignorable="w14 w15 w16se w16cid w16 w16cex w16sdtdh w16du wp14">
   <w:p>
     <w:pPr>
       <w:pStyle w:val="a5"/>
@@ -8765,7 +8819,7 @@
 </file>
 
 <file path=word/footnotes.xml><?xml version="1.0" encoding="utf-8"?>
-<w:footnotes xmlns:wpc="http://schemas.microsoft.com/office/word/2010/wordprocessingCanvas" xmlns:cx="http://schemas.microsoft.com/office/drawing/2014/chartex" xmlns:cx1="http://schemas.microsoft.com/office/drawing/2015/9/8/chartex" xmlns:cx2="http://schemas.microsoft.com/office/drawing/2015/10/21/chartex" xmlns:cx3="http://schemas.microsoft.com/office/drawing/2016/5/9/chartex" xmlns:cx4="http://schemas.microsoft.com/office/drawing/2016/5/10/chartex" xmlns:cx5="http://schemas.microsoft.com/office/drawing/2016/5/11/chartex" xmlns:cx6="http://schemas.microsoft.com/office/drawing/2016/5/12/chartex" xmlns:cx7="http://schemas.microsoft.com/office/drawing/2016/5/13/chartex" xmlns:cx8="http://schemas.microsoft.com/office/drawing/2016/5/14/chartex" xmlns:mc="http://schemas.openxmlformats.org/markup-compatibility/2006" xmlns:aink="http://schemas.microsoft.com/office/drawing/2016/ink" xmlns:am3d="http://schemas.microsoft.com/office/drawing/2017/model3d" xmlns:o="urn:schemas-microsoft-com:office:office" xmlns:oel="http://schemas.microsoft.com/office/2019/extlst" xmlns:r="http://schemas.openxmlformats.org/officeDocument/2006/relationships" xmlns:m="http://schemas.openxmlformats.org/officeDocument/2006/math" xmlns:v="urn:schemas-microsoft-com:vml" xmlns:wp14="http://schemas.microsoft.com/office/word/2010/wordprocessingDrawing" xmlns:wp="http://schemas.openxmlformats.org/drawingml/2006/wordprocessingDrawing" xmlns:w10="urn:schemas-microsoft-com:office:word" xmlns:w="http://schemas.openxmlformats.org/wordprocessingml/2006/main" xmlns:w14="http://schemas.microsoft.com/office/word/2010/wordml" xmlns:w15="http://schemas.microsoft.com/office/word/2012/wordml" xmlns:w16cex="http://schemas.microsoft.com/office/word/2018/wordml/cex" xmlns:w16cid="http://schemas.microsoft.com/office/word/2016/wordml/cid" xmlns:w16="http://schemas.microsoft.com/office/word/2018/wordml" xmlns:w16sdtdh="http://schemas.microsoft.com/office/word/2020/wordml/sdtdatahash" xmlns:w16se="http://schemas.microsoft.com/office/word/2015/wordml/symex" xmlns:wpg="http://schemas.microsoft.com/office/word/2010/wordprocessingGroup" xmlns:wpi="http://schemas.microsoft.com/office/word/2010/wordprocessingInk" xmlns:wne="http://schemas.microsoft.com/office/word/2006/wordml" xmlns:wps="http://schemas.microsoft.com/office/word/2010/wordprocessingShape" mc:Ignorable="w14 w15 w16se w16cid w16 w16cex w16sdtdh wp14">
+<w:footnotes xmlns:wpc="http://schemas.microsoft.com/office/word/2010/wordprocessingCanvas" xmlns:cx="http://schemas.microsoft.com/office/drawing/2014/chartex" xmlns:cx1="http://schemas.microsoft.com/office/drawing/2015/9/8/chartex" xmlns:cx2="http://schemas.microsoft.com/office/drawing/2015/10/21/chartex" xmlns:cx3="http://schemas.microsoft.com/office/drawing/2016/5/9/chartex" xmlns:cx4="http://schemas.microsoft.com/office/drawing/2016/5/10/chartex" xmlns:cx5="http://schemas.microsoft.com/office/drawing/2016/5/11/chartex" xmlns:cx6="http://schemas.microsoft.com/office/drawing/2016/5/12/chartex" xmlns:cx7="http://schemas.microsoft.com/office/drawing/2016/5/13/chartex" xmlns:cx8="http://schemas.microsoft.com/office/drawing/2016/5/14/chartex" xmlns:mc="http://schemas.openxmlformats.org/markup-compatibility/2006" xmlns:aink="http://schemas.microsoft.com/office/drawing/2016/ink" xmlns:am3d="http://schemas.microsoft.com/office/drawing/2017/model3d" xmlns:o="urn:schemas-microsoft-com:office:office" xmlns:oel="http://schemas.microsoft.com/office/2019/extlst" xmlns:r="http://schemas.openxmlformats.org/officeDocument/2006/relationships" xmlns:m="http://schemas.openxmlformats.org/officeDocument/2006/math" xmlns:v="urn:schemas-microsoft-com:vml" xmlns:wp14="http://schemas.microsoft.com/office/word/2010/wordprocessingDrawing" xmlns:wp="http://schemas.openxmlformats.org/drawingml/2006/wordprocessingDrawing" xmlns:w10="urn:schemas-microsoft-com:office:word" xmlns:w="http://schemas.openxmlformats.org/wordprocessingml/2006/main" xmlns:w14="http://schemas.microsoft.com/office/word/2010/wordml" xmlns:w15="http://schemas.microsoft.com/office/word/2012/wordml" xmlns:w16cex="http://schemas.microsoft.com/office/word/2018/wordml/cex" xmlns:w16cid="http://schemas.microsoft.com/office/word/2016/wordml/cid" xmlns:w16="http://schemas.microsoft.com/office/word/2018/wordml" xmlns:w16du="http://schemas.microsoft.com/office/word/2023/wordml/word16du" xmlns:w16sdtdh="http://schemas.microsoft.com/office/word/2020/wordml/sdtdatahash" xmlns:w16se="http://schemas.microsoft.com/office/word/2015/wordml/symex" xmlns:wpg="http://schemas.microsoft.com/office/word/2010/wordprocessingGroup" xmlns:wpi="http://schemas.microsoft.com/office/word/2010/wordprocessingInk" xmlns:wne="http://schemas.microsoft.com/office/word/2006/wordml" xmlns:wps="http://schemas.microsoft.com/office/word/2010/wordprocessingShape" mc:Ignorable="w14 w15 w16se w16cid w16 w16cex w16sdtdh w16du wp14">
   <w:footnote w:type="separator" w:id="-1">
     <w:p>
       <w:pPr>
@@ -8790,7 +8844,7 @@
 </file>
 
 <file path=word/header1.xml><?xml version="1.0" encoding="utf-8"?>
-<w:hdr xmlns:wpc="http://schemas.microsoft.com/office/word/2010/wordprocessingCanvas" xmlns:cx="http://schemas.microsoft.com/office/drawing/2014/chartex" xmlns:cx1="http://schemas.microsoft.com/office/drawing/2015/9/8/chartex" xmlns:cx2="http://schemas.microsoft.com/office/drawing/2015/10/21/chartex" xmlns:cx3="http://schemas.microsoft.com/office/drawing/2016/5/9/chartex" xmlns:cx4="http://schemas.microsoft.com/office/drawing/2016/5/10/chartex" xmlns:cx5="http://schemas.microsoft.com/office/drawing/2016/5/11/chartex" xmlns:cx6="http://schemas.microsoft.com/office/drawing/2016/5/12/chartex" xmlns:cx7="http://schemas.microsoft.com/office/drawing/2016/5/13/chartex" xmlns:cx8="http://schemas.microsoft.com/office/drawing/2016/5/14/chartex" xmlns:mc="http://schemas.openxmlformats.org/markup-compatibility/2006" xmlns:aink="http://schemas.microsoft.com/office/drawing/2016/ink" xmlns:am3d="http://schemas.microsoft.com/office/drawing/2017/model3d" xmlns:o="urn:schemas-microsoft-com:office:office" xmlns:oel="http://schemas.microsoft.com/office/2019/extlst" xmlns:r="http://schemas.openxmlformats.org/officeDocument/2006/relationships" xmlns:m="http://schemas.openxmlformats.org/officeDocument/2006/math" xmlns:v="urn:schemas-microsoft-com:vml" xmlns:wp14="http://schemas.microsoft.com/office/word/2010/wordprocessingDrawing" xmlns:wp="http://schemas.openxmlformats.org/drawingml/2006/wordprocessingDrawing" xmlns:w10="urn:schemas-microsoft-com:office:word" xmlns:w="http://schemas.openxmlformats.org/wordprocessingml/2006/main" xmlns:w14="http://schemas.microsoft.com/office/word/2010/wordml" xmlns:w15="http://schemas.microsoft.com/office/word/2012/wordml" xmlns:w16cex="http://schemas.microsoft.com/office/word/2018/wordml/cex" xmlns:w16cid="http://schemas.microsoft.com/office/word/2016/wordml/cid" xmlns:w16="http://schemas.microsoft.com/office/word/2018/wordml" xmlns:w16sdtdh="http://schemas.microsoft.com/office/word/2020/wordml/sdtdatahash" xmlns:w16se="http://schemas.microsoft.com/office/word/2015/wordml/symex" xmlns:wpg="http://schemas.microsoft.com/office/word/2010/wordprocessingGroup" xmlns:wpi="http://schemas.microsoft.com/office/word/2010/wordprocessingInk" xmlns:wne="http://schemas.microsoft.com/office/word/2006/wordml" xmlns:wps="http://schemas.microsoft.com/office/word/2010/wordprocessingShape" mc:Ignorable="w14 w15 w16se w16cid w16 w16cex w16sdtdh wp14">
+<w:hdr xmlns:wpc="http://schemas.microsoft.com/office/word/2010/wordprocessingCanvas" xmlns:cx="http://schemas.microsoft.com/office/drawing/2014/chartex" xmlns:cx1="http://schemas.microsoft.com/office/drawing/2015/9/8/chartex" xmlns:cx2="http://schemas.microsoft.com/office/drawing/2015/10/21/chartex" xmlns:cx3="http://schemas.microsoft.com/office/drawing/2016/5/9/chartex" xmlns:cx4="http://schemas.microsoft.com/office/drawing/2016/5/10/chartex" xmlns:cx5="http://schemas.microsoft.com/office/drawing/2016/5/11/chartex" xmlns:cx6="http://schemas.microsoft.com/office/drawing/2016/5/12/chartex" xmlns:cx7="http://schemas.microsoft.com/office/drawing/2016/5/13/chartex" xmlns:cx8="http://schemas.microsoft.com/office/drawing/2016/5/14/chartex" xmlns:mc="http://schemas.openxmlformats.org/markup-compatibility/2006" xmlns:aink="http://schemas.microsoft.com/office/drawing/2016/ink" xmlns:am3d="http://schemas.microsoft.com/office/drawing/2017/model3d" xmlns:o="urn:schemas-microsoft-com:office:office" xmlns:oel="http://schemas.microsoft.com/office/2019/extlst" xmlns:r="http://schemas.openxmlformats.org/officeDocument/2006/relationships" xmlns:m="http://schemas.openxmlformats.org/officeDocument/2006/math" xmlns:v="urn:schemas-microsoft-com:vml" xmlns:wp14="http://schemas.microsoft.com/office/word/2010/wordprocessingDrawing" xmlns:wp="http://schemas.openxmlformats.org/drawingml/2006/wordprocessingDrawing" xmlns:w10="urn:schemas-microsoft-com:office:word" xmlns:w="http://schemas.openxmlformats.org/wordprocessingml/2006/main" xmlns:w14="http://schemas.microsoft.com/office/word/2010/wordml" xmlns:w15="http://schemas.microsoft.com/office/word/2012/wordml" xmlns:w16cex="http://schemas.microsoft.com/office/word/2018/wordml/cex" xmlns:w16cid="http://schemas.microsoft.com/office/word/2016/wordml/cid" xmlns:w16="http://schemas.microsoft.com/office/word/2018/wordml" xmlns:w16du="http://schemas.microsoft.com/office/word/2023/wordml/word16du" xmlns:w16sdtdh="http://schemas.microsoft.com/office/word/2020/wordml/sdtdatahash" xmlns:w16se="http://schemas.microsoft.com/office/word/2015/wordml/symex" xmlns:wpg="http://schemas.microsoft.com/office/word/2010/wordprocessingGroup" xmlns:wpi="http://schemas.microsoft.com/office/word/2010/wordprocessingInk" xmlns:wne="http://schemas.microsoft.com/office/word/2006/wordml" xmlns:wps="http://schemas.microsoft.com/office/word/2010/wordprocessingShape" mc:Ignorable="w14 w15 w16se w16cid w16 w16cex w16sdtdh w16du wp14">
   <w:p>
     <w:pPr>
       <w:pStyle w:val="a3"/>
@@ -8806,7 +8860,7 @@
 </file>
 
 <file path=word/header2.xml><?xml version="1.0" encoding="utf-8"?>
-<w:hdr xmlns:wpc="http://schemas.microsoft.com/office/word/2010/wordprocessingCanvas" xmlns:cx="http://schemas.microsoft.com/office/drawing/2014/chartex" xmlns:cx1="http://schemas.microsoft.com/office/drawing/2015/9/8/chartex" xmlns:cx2="http://schemas.microsoft.com/office/drawing/2015/10/21/chartex" xmlns:cx3="http://schemas.microsoft.com/office/drawing/2016/5/9/chartex" xmlns:cx4="http://schemas.microsoft.com/office/drawing/2016/5/10/chartex" xmlns:cx5="http://schemas.microsoft.com/office/drawing/2016/5/11/chartex" xmlns:cx6="http://schemas.microsoft.com/office/drawing/2016/5/12/chartex" xmlns:cx7="http://schemas.microsoft.com/office/drawing/2016/5/13/chartex" xmlns:cx8="http://schemas.microsoft.com/office/drawing/2016/5/14/chartex" xmlns:mc="http://schemas.openxmlformats.org/markup-compatibility/2006" xmlns:aink="http://schemas.microsoft.com/office/drawing/2016/ink" xmlns:am3d="http://schemas.microsoft.com/office/drawing/2017/model3d" xmlns:o="urn:schemas-microsoft-com:office:office" xmlns:oel="http://schemas.microsoft.com/office/2019/extlst" xmlns:r="http://schemas.openxmlformats.org/officeDocument/2006/relationships" xmlns:m="http://schemas.openxmlformats.org/officeDocument/2006/math" xmlns:v="urn:schemas-microsoft-com:vml" xmlns:wp14="http://schemas.microsoft.com/office/word/2010/wordprocessingDrawing" xmlns:wp="http://schemas.openxmlformats.org/drawingml/2006/wordprocessingDrawing" xmlns:w10="urn:schemas-microsoft-com:office:word" xmlns:w="http://schemas.openxmlformats.org/wordprocessingml/2006/main" xmlns:w14="http://schemas.microsoft.com/office/word/2010/wordml" xmlns:w15="http://schemas.microsoft.com/office/word/2012/wordml" xmlns:w16cex="http://schemas.microsoft.com/office/word/2018/wordml/cex" xmlns:w16cid="http://schemas.microsoft.com/office/word/2016/wordml/cid" xmlns:w16="http://schemas.microsoft.com/office/word/2018/wordml" xmlns:w16sdtdh="http://schemas.microsoft.com/office/word/2020/wordml/sdtdatahash" xmlns:w16se="http://schemas.microsoft.com/office/word/2015/wordml/symex" xmlns:wpg="http://schemas.microsoft.com/office/word/2010/wordprocessingGroup" xmlns:wpi="http://schemas.microsoft.com/office/word/2010/wordprocessingInk" xmlns:wne="http://schemas.microsoft.com/office/word/2006/wordml" xmlns:wps="http://schemas.microsoft.com/office/word/2010/wordprocessingShape" mc:Ignorable="w14 w15 w16se w16cid w16 w16cex w16sdtdh wp14">
+<w:hdr xmlns:wpc="http://schemas.microsoft.com/office/word/2010/wordprocessingCanvas" xmlns:cx="http://schemas.microsoft.com/office/drawing/2014/chartex" xmlns:cx1="http://schemas.microsoft.com/office/drawing/2015/9/8/chartex" xmlns:cx2="http://schemas.microsoft.com/office/drawing/2015/10/21/chartex" xmlns:cx3="http://schemas.microsoft.com/office/drawing/2016/5/9/chartex" xmlns:cx4="http://schemas.microsoft.com/office/drawing/2016/5/10/chartex" xmlns:cx5="http://schemas.microsoft.com/office/drawing/2016/5/11/chartex" xmlns:cx6="http://schemas.microsoft.com/office/drawing/2016/5/12/chartex" xmlns:cx7="http://schemas.microsoft.com/office/drawing/2016/5/13/chartex" xmlns:cx8="http://schemas.microsoft.com/office/drawing/2016/5/14/chartex" xmlns:mc="http://schemas.openxmlformats.org/markup-compatibility/2006" xmlns:aink="http://schemas.microsoft.com/office/drawing/2016/ink" xmlns:am3d="http://schemas.microsoft.com/office/drawing/2017/model3d" xmlns:o="urn:schemas-microsoft-com:office:office" xmlns:oel="http://schemas.microsoft.com/office/2019/extlst" xmlns:r="http://schemas.openxmlformats.org/officeDocument/2006/relationships" xmlns:m="http://schemas.openxmlformats.org/officeDocument/2006/math" xmlns:v="urn:schemas-microsoft-com:vml" xmlns:wp14="http://schemas.microsoft.com/office/word/2010/wordprocessingDrawing" xmlns:wp="http://schemas.openxmlformats.org/drawingml/2006/wordprocessingDrawing" xmlns:w10="urn:schemas-microsoft-com:office:word" xmlns:w="http://schemas.openxmlformats.org/wordprocessingml/2006/main" xmlns:w14="http://schemas.microsoft.com/office/word/2010/wordml" xmlns:w15="http://schemas.microsoft.com/office/word/2012/wordml" xmlns:w16cex="http://schemas.microsoft.com/office/word/2018/wordml/cex" xmlns:w16cid="http://schemas.microsoft.com/office/word/2016/wordml/cid" xmlns:w16="http://schemas.microsoft.com/office/word/2018/wordml" xmlns:w16du="http://schemas.microsoft.com/office/word/2023/wordml/word16du" xmlns:w16sdtdh="http://schemas.microsoft.com/office/word/2020/wordml/sdtdatahash" xmlns:w16se="http://schemas.microsoft.com/office/word/2015/wordml/symex" xmlns:wpg="http://schemas.microsoft.com/office/word/2010/wordprocessingGroup" xmlns:wpi="http://schemas.microsoft.com/office/word/2010/wordprocessingInk" xmlns:wne="http://schemas.microsoft.com/office/word/2006/wordml" xmlns:wps="http://schemas.microsoft.com/office/word/2010/wordprocessingShape" mc:Ignorable="w14 w15 w16se w16cid w16 w16cex w16sdtdh w16du wp14">
   <w:p>
     <w:pPr>
       <w:pBdr>
@@ -9036,7 +9090,7 @@
         <w:sz w:val="22"/>
         <w:szCs w:val="22"/>
       </w:rPr>
-      <w:instrText>4</w:instrText>
+      <w:instrText>6</w:instrText>
     </w:r>
     <w:r>
       <w:rPr>
@@ -9169,7 +9223,7 @@
             <w:sz w:val="22"/>
             <w:szCs w:val="22"/>
           </w:rPr>
-          <w:instrText>4</w:instrText>
+          <w:instrText>6</w:instrText>
         </w:r>
         <w:r>
           <w:rPr>
@@ -9206,7 +9260,7 @@
             <w:sz w:val="22"/>
             <w:szCs w:val="22"/>
           </w:rPr>
-          <w:t>4</w:t>
+          <w:t>6</w:t>
         </w:r>
         <w:r>
           <w:rPr>
@@ -9278,7 +9332,7 @@
 </file>
 
 <file path=word/header3.xml><?xml version="1.0" encoding="utf-8"?>
-<w:hdr xmlns:wpc="http://schemas.microsoft.com/office/word/2010/wordprocessingCanvas" xmlns:cx="http://schemas.microsoft.com/office/drawing/2014/chartex" xmlns:cx1="http://schemas.microsoft.com/office/drawing/2015/9/8/chartex" xmlns:cx2="http://schemas.microsoft.com/office/drawing/2015/10/21/chartex" xmlns:cx3="http://schemas.microsoft.com/office/drawing/2016/5/9/chartex" xmlns:cx4="http://schemas.microsoft.com/office/drawing/2016/5/10/chartex" xmlns:cx5="http://schemas.microsoft.com/office/drawing/2016/5/11/chartex" xmlns:cx6="http://schemas.microsoft.com/office/drawing/2016/5/12/chartex" xmlns:cx7="http://schemas.microsoft.com/office/drawing/2016/5/13/chartex" xmlns:cx8="http://schemas.microsoft.com/office/drawing/2016/5/14/chartex" xmlns:mc="http://schemas.openxmlformats.org/markup-compatibility/2006" xmlns:aink="http://schemas.microsoft.com/office/drawing/2016/ink" xmlns:am3d="http://schemas.microsoft.com/office/drawing/2017/model3d" xmlns:o="urn:schemas-microsoft-com:office:office" xmlns:oel="http://schemas.microsoft.com/office/2019/extlst" xmlns:r="http://schemas.openxmlformats.org/officeDocument/2006/relationships" xmlns:m="http://schemas.openxmlformats.org/officeDocument/2006/math" xmlns:v="urn:schemas-microsoft-com:vml" xmlns:wp14="http://schemas.microsoft.com/office/word/2010/wordprocessingDrawing" xmlns:wp="http://schemas.openxmlformats.org/drawingml/2006/wordprocessingDrawing" xmlns:w10="urn:schemas-microsoft-com:office:word" xmlns:w="http://schemas.openxmlformats.org/wordprocessingml/2006/main" xmlns:w14="http://schemas.microsoft.com/office/word/2010/wordml" xmlns:w15="http://schemas.microsoft.com/office/word/2012/wordml" xmlns:w16cex="http://schemas.microsoft.com/office/word/2018/wordml/cex" xmlns:w16cid="http://schemas.microsoft.com/office/word/2016/wordml/cid" xmlns:w16="http://schemas.microsoft.com/office/word/2018/wordml" xmlns:w16sdtdh="http://schemas.microsoft.com/office/word/2020/wordml/sdtdatahash" xmlns:w16se="http://schemas.microsoft.com/office/word/2015/wordml/symex" xmlns:wpg="http://schemas.microsoft.com/office/word/2010/wordprocessingGroup" xmlns:wpi="http://schemas.microsoft.com/office/word/2010/wordprocessingInk" xmlns:wne="http://schemas.microsoft.com/office/word/2006/wordml" xmlns:wps="http://schemas.microsoft.com/office/word/2010/wordprocessingShape" mc:Ignorable="w14 w15 w16se w16cid w16 w16cex w16sdtdh wp14">
+<w:hdr xmlns:wpc="http://schemas.microsoft.com/office/word/2010/wordprocessingCanvas" xmlns:cx="http://schemas.microsoft.com/office/drawing/2014/chartex" xmlns:cx1="http://schemas.microsoft.com/office/drawing/2015/9/8/chartex" xmlns:cx2="http://schemas.microsoft.com/office/drawing/2015/10/21/chartex" xmlns:cx3="http://schemas.microsoft.com/office/drawing/2016/5/9/chartex" xmlns:cx4="http://schemas.microsoft.com/office/drawing/2016/5/10/chartex" xmlns:cx5="http://schemas.microsoft.com/office/drawing/2016/5/11/chartex" xmlns:cx6="http://schemas.microsoft.com/office/drawing/2016/5/12/chartex" xmlns:cx7="http://schemas.microsoft.com/office/drawing/2016/5/13/chartex" xmlns:cx8="http://schemas.microsoft.com/office/drawing/2016/5/14/chartex" xmlns:mc="http://schemas.openxmlformats.org/markup-compatibility/2006" xmlns:aink="http://schemas.microsoft.com/office/drawing/2016/ink" xmlns:am3d="http://schemas.microsoft.com/office/drawing/2017/model3d" xmlns:o="urn:schemas-microsoft-com:office:office" xmlns:oel="http://schemas.microsoft.com/office/2019/extlst" xmlns:r="http://schemas.openxmlformats.org/officeDocument/2006/relationships" xmlns:m="http://schemas.openxmlformats.org/officeDocument/2006/math" xmlns:v="urn:schemas-microsoft-com:vml" xmlns:wp14="http://schemas.microsoft.com/office/word/2010/wordprocessingDrawing" xmlns:wp="http://schemas.openxmlformats.org/drawingml/2006/wordprocessingDrawing" xmlns:w10="urn:schemas-microsoft-com:office:word" xmlns:w="http://schemas.openxmlformats.org/wordprocessingml/2006/main" xmlns:w14="http://schemas.microsoft.com/office/word/2010/wordml" xmlns:w15="http://schemas.microsoft.com/office/word/2012/wordml" xmlns:w16cex="http://schemas.microsoft.com/office/word/2018/wordml/cex" xmlns:w16cid="http://schemas.microsoft.com/office/word/2016/wordml/cid" xmlns:w16="http://schemas.microsoft.com/office/word/2018/wordml" xmlns:w16du="http://schemas.microsoft.com/office/word/2023/wordml/word16du" xmlns:w16sdtdh="http://schemas.microsoft.com/office/word/2020/wordml/sdtdatahash" xmlns:w16se="http://schemas.microsoft.com/office/word/2015/wordml/symex" xmlns:wpg="http://schemas.microsoft.com/office/word/2010/wordprocessingGroup" xmlns:wpi="http://schemas.microsoft.com/office/word/2010/wordprocessingInk" xmlns:wne="http://schemas.microsoft.com/office/word/2006/wordml" xmlns:wps="http://schemas.microsoft.com/office/word/2010/wordprocessingShape" mc:Ignorable="w14 w15 w16se w16cid w16 w16cex w16sdtdh w16du wp14">
   <w:p>
     <w:pPr>
       <w:ind w:firstLine="480"/>
@@ -9293,7 +9347,7 @@
 </file>
 
 <file path=word/header4.xml><?xml version="1.0" encoding="utf-8"?>
-<w:hdr xmlns:wpc="http://schemas.microsoft.com/office/word/2010/wordprocessingCanvas" xmlns:cx="http://schemas.microsoft.com/office/drawing/2014/chartex" xmlns:cx1="http://schemas.microsoft.com/office/drawing/2015/9/8/chartex" xmlns:cx2="http://schemas.microsoft.com/office/drawing/2015/10/21/chartex" xmlns:cx3="http://schemas.microsoft.com/office/drawing/2016/5/9/chartex" xmlns:cx4="http://schemas.microsoft.com/office/drawing/2016/5/10/chartex" xmlns:cx5="http://schemas.microsoft.com/office/drawing/2016/5/11/chartex" xmlns:cx6="http://schemas.microsoft.com/office/drawing/2016/5/12/chartex" xmlns:cx7="http://schemas.microsoft.com/office/drawing/2016/5/13/chartex" xmlns:cx8="http://schemas.microsoft.com/office/drawing/2016/5/14/chartex" xmlns:mc="http://schemas.openxmlformats.org/markup-compatibility/2006" xmlns:aink="http://schemas.microsoft.com/office/drawing/2016/ink" xmlns:am3d="http://schemas.microsoft.com/office/drawing/2017/model3d" xmlns:o="urn:schemas-microsoft-com:office:office" xmlns:oel="http://schemas.microsoft.com/office/2019/extlst" xmlns:r="http://schemas.openxmlformats.org/officeDocument/2006/relationships" xmlns:m="http://schemas.openxmlformats.org/officeDocument/2006/math" xmlns:v="urn:schemas-microsoft-com:vml" xmlns:wp14="http://schemas.microsoft.com/office/word/2010/wordprocessingDrawing" xmlns:wp="http://schemas.openxmlformats.org/drawingml/2006/wordprocessingDrawing" xmlns:w10="urn:schemas-microsoft-com:office:word" xmlns:w="http://schemas.openxmlformats.org/wordprocessingml/2006/main" xmlns:w14="http://schemas.microsoft.com/office/word/2010/wordml" xmlns:w15="http://schemas.microsoft.com/office/word/2012/wordml" xmlns:w16cex="http://schemas.microsoft.com/office/word/2018/wordml/cex" xmlns:w16cid="http://schemas.microsoft.com/office/word/2016/wordml/cid" xmlns:w16="http://schemas.microsoft.com/office/word/2018/wordml" xmlns:w16sdtdh="http://schemas.microsoft.com/office/word/2020/wordml/sdtdatahash" xmlns:w16se="http://schemas.microsoft.com/office/word/2015/wordml/symex" xmlns:wpg="http://schemas.microsoft.com/office/word/2010/wordprocessingGroup" xmlns:wpi="http://schemas.microsoft.com/office/word/2010/wordprocessingInk" xmlns:wne="http://schemas.microsoft.com/office/word/2006/wordml" xmlns:wps="http://schemas.microsoft.com/office/word/2010/wordprocessingShape" mc:Ignorable="w14 w15 w16se w16cid w16 w16cex w16sdtdh wp14">
+<w:hdr xmlns:wpc="http://schemas.microsoft.com/office/word/2010/wordprocessingCanvas" xmlns:cx="http://schemas.microsoft.com/office/drawing/2014/chartex" xmlns:cx1="http://schemas.microsoft.com/office/drawing/2015/9/8/chartex" xmlns:cx2="http://schemas.microsoft.com/office/drawing/2015/10/21/chartex" xmlns:cx3="http://schemas.microsoft.com/office/drawing/2016/5/9/chartex" xmlns:cx4="http://schemas.microsoft.com/office/drawing/2016/5/10/chartex" xmlns:cx5="http://schemas.microsoft.com/office/drawing/2016/5/11/chartex" xmlns:cx6="http://schemas.microsoft.com/office/drawing/2016/5/12/chartex" xmlns:cx7="http://schemas.microsoft.com/office/drawing/2016/5/13/chartex" xmlns:cx8="http://schemas.microsoft.com/office/drawing/2016/5/14/chartex" xmlns:mc="http://schemas.openxmlformats.org/markup-compatibility/2006" xmlns:aink="http://schemas.microsoft.com/office/drawing/2016/ink" xmlns:am3d="http://schemas.microsoft.com/office/drawing/2017/model3d" xmlns:o="urn:schemas-microsoft-com:office:office" xmlns:oel="http://schemas.microsoft.com/office/2019/extlst" xmlns:r="http://schemas.openxmlformats.org/officeDocument/2006/relationships" xmlns:m="http://schemas.openxmlformats.org/officeDocument/2006/math" xmlns:v="urn:schemas-microsoft-com:vml" xmlns:wp14="http://schemas.microsoft.com/office/word/2010/wordprocessingDrawing" xmlns:wp="http://schemas.openxmlformats.org/drawingml/2006/wordprocessingDrawing" xmlns:w10="urn:schemas-microsoft-com:office:word" xmlns:w="http://schemas.openxmlformats.org/wordprocessingml/2006/main" xmlns:w14="http://schemas.microsoft.com/office/word/2010/wordml" xmlns:w15="http://schemas.microsoft.com/office/word/2012/wordml" xmlns:w16cex="http://schemas.microsoft.com/office/word/2018/wordml/cex" xmlns:w16cid="http://schemas.microsoft.com/office/word/2016/wordml/cid" xmlns:w16="http://schemas.microsoft.com/office/word/2018/wordml" xmlns:w16du="http://schemas.microsoft.com/office/word/2023/wordml/word16du" xmlns:w16sdtdh="http://schemas.microsoft.com/office/word/2020/wordml/sdtdatahash" xmlns:w16se="http://schemas.microsoft.com/office/word/2015/wordml/symex" xmlns:wpg="http://schemas.microsoft.com/office/word/2010/wordprocessingGroup" xmlns:wpi="http://schemas.microsoft.com/office/word/2010/wordprocessingInk" xmlns:wne="http://schemas.microsoft.com/office/word/2006/wordml" xmlns:wps="http://schemas.microsoft.com/office/word/2010/wordprocessingShape" mc:Ignorable="w14 w15 w16se w16cid w16 w16cex w16sdtdh w16du wp14">
   <w:p>
     <w:pPr>
       <w:pBdr>
@@ -9747,7 +9801,7 @@
 </file>
 
 <file path=word/numbering.xml><?xml version="1.0" encoding="utf-8"?>
-<w:numbering xmlns:wpc="http://schemas.microsoft.com/office/word/2010/wordprocessingCanvas" xmlns:cx="http://schemas.microsoft.com/office/drawing/2014/chartex" xmlns:cx1="http://schemas.microsoft.com/office/drawing/2015/9/8/chartex" xmlns:cx2="http://schemas.microsoft.com/office/drawing/2015/10/21/chartex" xmlns:cx3="http://schemas.microsoft.com/office/drawing/2016/5/9/chartex" xmlns:cx4="http://schemas.microsoft.com/office/drawing/2016/5/10/chartex" xmlns:cx5="http://schemas.microsoft.com/office/drawing/2016/5/11/chartex" xmlns:cx6="http://schemas.microsoft.com/office/drawing/2016/5/12/chartex" xmlns:cx7="http://schemas.microsoft.com/office/drawing/2016/5/13/chartex" xmlns:cx8="http://schemas.microsoft.com/office/drawing/2016/5/14/chartex" xmlns:mc="http://schemas.openxmlformats.org/markup-compatibility/2006" xmlns:aink="http://schemas.microsoft.com/office/drawing/2016/ink" xmlns:am3d="http://schemas.microsoft.com/office/drawing/2017/model3d" xmlns:o="urn:schemas-microsoft-com:office:office" xmlns:oel="http://schemas.microsoft.com/office/2019/extlst" xmlns:r="http://schemas.openxmlformats.org/officeDocument/2006/relationships" xmlns:m="http://schemas.openxmlformats.org/officeDocument/2006/math" xmlns:v="urn:schemas-microsoft-com:vml" xmlns:wp14="http://schemas.microsoft.com/office/word/2010/wordprocessingDrawing" xmlns:wp="http://schemas.openxmlformats.org/drawingml/2006/wordprocessingDrawing" xmlns:w10="urn:schemas-microsoft-com:office:word" xmlns:w="http://schemas.openxmlformats.org/wordprocessingml/2006/main" xmlns:w14="http://schemas.microsoft.com/office/word/2010/wordml" xmlns:w15="http://schemas.microsoft.com/office/word/2012/wordml" xmlns:w16cex="http://schemas.microsoft.com/office/word/2018/wordml/cex" xmlns:w16cid="http://schemas.microsoft.com/office/word/2016/wordml/cid" xmlns:w16="http://schemas.microsoft.com/office/word/2018/wordml" xmlns:w16sdtdh="http://schemas.microsoft.com/office/word/2020/wordml/sdtdatahash" xmlns:w16se="http://schemas.microsoft.com/office/word/2015/wordml/symex" xmlns:wpg="http://schemas.microsoft.com/office/word/2010/wordprocessingGroup" xmlns:wpi="http://schemas.microsoft.com/office/word/2010/wordprocessingInk" xmlns:wne="http://schemas.microsoft.com/office/word/2006/wordml" xmlns:wps="http://schemas.microsoft.com/office/word/2010/wordprocessingShape" mc:Ignorable="w14 w15 w16se w16cid w16 w16cex w16sdtdh wp14">
+<w:numbering xmlns:wpc="http://schemas.microsoft.com/office/word/2010/wordprocessingCanvas" xmlns:cx="http://schemas.microsoft.com/office/drawing/2014/chartex" xmlns:cx1="http://schemas.microsoft.com/office/drawing/2015/9/8/chartex" xmlns:cx2="http://schemas.microsoft.com/office/drawing/2015/10/21/chartex" xmlns:cx3="http://schemas.microsoft.com/office/drawing/2016/5/9/chartex" xmlns:cx4="http://schemas.microsoft.com/office/drawing/2016/5/10/chartex" xmlns:cx5="http://schemas.microsoft.com/office/drawing/2016/5/11/chartex" xmlns:cx6="http://schemas.microsoft.com/office/drawing/2016/5/12/chartex" xmlns:cx7="http://schemas.microsoft.com/office/drawing/2016/5/13/chartex" xmlns:cx8="http://schemas.microsoft.com/office/drawing/2016/5/14/chartex" xmlns:mc="http://schemas.openxmlformats.org/markup-compatibility/2006" xmlns:aink="http://schemas.microsoft.com/office/drawing/2016/ink" xmlns:am3d="http://schemas.microsoft.com/office/drawing/2017/model3d" xmlns:o="urn:schemas-microsoft-com:office:office" xmlns:oel="http://schemas.microsoft.com/office/2019/extlst" xmlns:r="http://schemas.openxmlformats.org/officeDocument/2006/relationships" xmlns:m="http://schemas.openxmlformats.org/officeDocument/2006/math" xmlns:v="urn:schemas-microsoft-com:vml" xmlns:wp14="http://schemas.microsoft.com/office/word/2010/wordprocessingDrawing" xmlns:wp="http://schemas.openxmlformats.org/drawingml/2006/wordprocessingDrawing" xmlns:w10="urn:schemas-microsoft-com:office:word" xmlns:w="http://schemas.openxmlformats.org/wordprocessingml/2006/main" xmlns:w14="http://schemas.microsoft.com/office/word/2010/wordml" xmlns:w15="http://schemas.microsoft.com/office/word/2012/wordml" xmlns:w16cex="http://schemas.microsoft.com/office/word/2018/wordml/cex" xmlns:w16cid="http://schemas.microsoft.com/office/word/2016/wordml/cid" xmlns:w16="http://schemas.microsoft.com/office/word/2018/wordml" xmlns:w16du="http://schemas.microsoft.com/office/word/2023/wordml/word16du" xmlns:w16sdtdh="http://schemas.microsoft.com/office/word/2020/wordml/sdtdatahash" xmlns:w16se="http://schemas.microsoft.com/office/word/2015/wordml/symex" xmlns:wpg="http://schemas.microsoft.com/office/word/2010/wordprocessingGroup" xmlns:wpi="http://schemas.microsoft.com/office/word/2010/wordprocessingInk" xmlns:wne="http://schemas.microsoft.com/office/word/2006/wordml" xmlns:wps="http://schemas.microsoft.com/office/word/2010/wordprocessingShape" mc:Ignorable="w14 w15 w16se w16cid w16 w16cex w16sdtdh w16du wp14">
   <w:abstractNum w:abstractNumId="0" w15:restartNumberingAfterBreak="0">
     <w:nsid w:val="060E6B31"/>
     <w:multiLevelType w:val="hybridMultilevel"/>
@@ -12133,7 +12187,7 @@
 </file>
 
 <file path=word/styles.xml><?xml version="1.0" encoding="utf-8"?>
-<w:styles xmlns:mc="http://schemas.openxmlformats.org/markup-compatibility/2006" xmlns:r="http://schemas.openxmlformats.org/officeDocument/2006/relationships" xmlns:w="http://schemas.openxmlformats.org/wordprocessingml/2006/main" xmlns:w14="http://schemas.microsoft.com/office/word/2010/wordml" xmlns:w15="http://schemas.microsoft.com/office/word/2012/wordml" xmlns:w16cex="http://schemas.microsoft.com/office/word/2018/wordml/cex" xmlns:w16cid="http://schemas.microsoft.com/office/word/2016/wordml/cid" xmlns:w16="http://schemas.microsoft.com/office/word/2018/wordml" xmlns:w16sdtdh="http://schemas.microsoft.com/office/word/2020/wordml/sdtdatahash" xmlns:w16se="http://schemas.microsoft.com/office/word/2015/wordml/symex" mc:Ignorable="w14 w15 w16se w16cid w16 w16cex w16sdtdh">
+<w:styles xmlns:mc="http://schemas.openxmlformats.org/markup-compatibility/2006" xmlns:r="http://schemas.openxmlformats.org/officeDocument/2006/relationships" xmlns:w="http://schemas.openxmlformats.org/wordprocessingml/2006/main" xmlns:w14="http://schemas.microsoft.com/office/word/2010/wordml" xmlns:w15="http://schemas.microsoft.com/office/word/2012/wordml" xmlns:w16cex="http://schemas.microsoft.com/office/word/2018/wordml/cex" xmlns:w16cid="http://schemas.microsoft.com/office/word/2016/wordml/cid" xmlns:w16="http://schemas.microsoft.com/office/word/2018/wordml" xmlns:w16du="http://schemas.microsoft.com/office/word/2023/wordml/word16du" xmlns:w16sdtdh="http://schemas.microsoft.com/office/word/2020/wordml/sdtdatahash" xmlns:w16se="http://schemas.microsoft.com/office/word/2015/wordml/symex" mc:Ignorable="w14 w15 w16se w16cid w16 w16cex w16sdtdh w16du">
   <w:docDefaults>
     <w:rPrDefault>
       <w:rPr>
